--- a/ЗВІТ 10.docx
+++ b/ЗВІТ 10.docx
@@ -1,6 +1,6 @@
 
 <file path=word/document.xml><?xml version="1.0" encoding="utf-8"?>
-<w:document xmlns:wpc="http://schemas.microsoft.com/office/word/2010/wordprocessingCanvas" xmlns:cx="http://schemas.microsoft.com/office/drawing/2014/chartex" xmlns:cx1="http://schemas.microsoft.com/office/drawing/2015/9/8/chartex" xmlns:cx2="http://schemas.microsoft.com/office/drawing/2015/10/21/chartex" xmlns:cx3="http://schemas.microsoft.com/office/drawing/2016/5/9/chartex" xmlns:cx4="http://schemas.microsoft.com/office/drawing/2016/5/10/chartex" xmlns:cx5="http://schemas.microsoft.com/office/drawing/2016/5/11/chartex" xmlns:cx6="http://schemas.microsoft.com/office/drawing/2016/5/12/chartex" xmlns:cx7="http://schemas.microsoft.com/office/drawing/2016/5/13/chartex" xmlns:cx8="http://schemas.microsoft.com/office/drawing/2016/5/14/chartex" xmlns:mc="http://schemas.openxmlformats.org/markup-compatibility/2006" xmlns:aink="http://schemas.microsoft.com/office/drawing/2016/ink" xmlns:am3d="http://schemas.microsoft.com/office/drawing/2017/model3d" xmlns:o="urn:schemas-microsoft-com:office:office" xmlns:oel="http://schemas.microsoft.com/office/2019/extlst" xmlns:r="http://schemas.openxmlformats.org/officeDocument/2006/relationships" xmlns:m="http://schemas.openxmlformats.org/officeDocument/2006/math" xmlns:v="urn:schemas-microsoft-com:vml" xmlns:wp14="http://schemas.microsoft.com/office/word/2010/wordprocessingDrawing" xmlns:wp="http://schemas.openxmlformats.org/drawingml/2006/wordprocessingDrawing" xmlns:w10="urn:schemas-microsoft-com:office:word" xmlns:w="http://schemas.openxmlformats.org/wordprocessingml/2006/main" xmlns:w14="http://schemas.microsoft.com/office/word/2010/wordml" xmlns:w15="http://schemas.microsoft.com/office/word/2012/wordml" xmlns:w16cex="http://schemas.microsoft.com/office/word/2018/wordml/cex" xmlns:w16cid="http://schemas.microsoft.com/office/word/2016/wordml/cid" xmlns:w16="http://schemas.microsoft.com/office/word/2018/wordml" xmlns:w16sdtdh="http://schemas.microsoft.com/office/word/2020/wordml/sdtdatahash" xmlns:w16se="http://schemas.microsoft.com/office/word/2015/wordml/symex" xmlns:wpg="http://schemas.microsoft.com/office/word/2010/wordprocessingGroup" xmlns:wpi="http://schemas.microsoft.com/office/word/2010/wordprocessingInk" xmlns:wne="http://schemas.microsoft.com/office/word/2006/wordml" xmlns:wps="http://schemas.microsoft.com/office/word/2010/wordprocessingShape" mc:Ignorable="w14 w15 w16se w16cid w16 w16cex w16sdtdh wp14">
+<w:document xmlns:wpc="http://schemas.microsoft.com/office/word/2010/wordprocessingCanvas" xmlns:cx="http://schemas.microsoft.com/office/drawing/2014/chartex" xmlns:mc="http://schemas.openxmlformats.org/markup-compatibility/2006" xmlns:o="urn:schemas-microsoft-com:office:office" xmlns:r="http://schemas.openxmlformats.org/officeDocument/2006/relationships" xmlns:m="http://schemas.openxmlformats.org/officeDocument/2006/math" xmlns:v="urn:schemas-microsoft-com:vml" xmlns:wp14="http://schemas.microsoft.com/office/word/2010/wordprocessingDrawing" xmlns:wp="http://schemas.openxmlformats.org/drawingml/2006/wordprocessingDrawing" xmlns:w10="urn:schemas-microsoft-com:office:word" xmlns:w="http://schemas.openxmlformats.org/wordprocessingml/2006/main" xmlns:w14="http://schemas.microsoft.com/office/word/2010/wordml" xmlns:w15="http://schemas.microsoft.com/office/word/2012/wordml" xmlns:w16se="http://schemas.microsoft.com/office/word/2015/wordml/symex" xmlns:wpg="http://schemas.microsoft.com/office/word/2010/wordprocessingGroup" xmlns:wpi="http://schemas.microsoft.com/office/word/2010/wordprocessingInk" xmlns:wne="http://schemas.microsoft.com/office/word/2006/wordml" xmlns:wps="http://schemas.microsoft.com/office/word/2010/wordprocessingShape" mc:Ignorable="w14 w15 w16se wp14">
   <w:body>
     <w:p>
       <w:pPr>
@@ -18,190 +18,26 @@
           <w:sz w:val="28"/>
           <w:szCs w:val="28"/>
         </w:rPr>
-        <w:t>“</w:t>
-      </w:r>
-      <w:proofErr w:type="spellStart"/>
-      <w:r>
+        <w:t>“Київський фаховий коледж зв’язку”</w:t>
+      </w:r>
+    </w:p>
+    <w:p>
+      <w:pPr>
+        <w:jc w:val="center"/>
         <w:rPr>
           <w:rFonts w:ascii="Times New Roman" w:eastAsia="Times New Roman" w:hAnsi="Times New Roman" w:cs="Times New Roman"/>
           <w:sz w:val="28"/>
           <w:szCs w:val="28"/>
         </w:rPr>
-        <w:t>Київський</w:t>
-      </w:r>
-      <w:proofErr w:type="spellEnd"/>
+      </w:pPr>
       <w:r>
         <w:rPr>
           <w:rFonts w:ascii="Times New Roman" w:eastAsia="Times New Roman" w:hAnsi="Times New Roman" w:cs="Times New Roman"/>
           <w:sz w:val="28"/>
           <w:szCs w:val="28"/>
         </w:rPr>
-        <w:t xml:space="preserve"> </w:t>
-      </w:r>
-      <w:proofErr w:type="spellStart"/>
-      <w:r>
-        <w:rPr>
-          <w:rFonts w:ascii="Times New Roman" w:eastAsia="Times New Roman" w:hAnsi="Times New Roman" w:cs="Times New Roman"/>
-          <w:sz w:val="28"/>
-          <w:szCs w:val="28"/>
-        </w:rPr>
-        <w:t>фаховий</w:t>
-      </w:r>
-      <w:proofErr w:type="spellEnd"/>
-      <w:r>
-        <w:rPr>
-          <w:rFonts w:ascii="Times New Roman" w:eastAsia="Times New Roman" w:hAnsi="Times New Roman" w:cs="Times New Roman"/>
-          <w:sz w:val="28"/>
-          <w:szCs w:val="28"/>
-        </w:rPr>
-        <w:t xml:space="preserve"> </w:t>
-      </w:r>
-      <w:proofErr w:type="spellStart"/>
-      <w:r>
-        <w:rPr>
-          <w:rFonts w:ascii="Times New Roman" w:eastAsia="Times New Roman" w:hAnsi="Times New Roman" w:cs="Times New Roman"/>
-          <w:sz w:val="28"/>
-          <w:szCs w:val="28"/>
-        </w:rPr>
-        <w:t>коледж</w:t>
-      </w:r>
-      <w:proofErr w:type="spellEnd"/>
-      <w:r>
-        <w:rPr>
-          <w:rFonts w:ascii="Times New Roman" w:eastAsia="Times New Roman" w:hAnsi="Times New Roman" w:cs="Times New Roman"/>
-          <w:sz w:val="28"/>
-          <w:szCs w:val="28"/>
-        </w:rPr>
-        <w:t xml:space="preserve"> </w:t>
-      </w:r>
-      <w:proofErr w:type="spellStart"/>
-      <w:r>
-        <w:rPr>
-          <w:rFonts w:ascii="Times New Roman" w:eastAsia="Times New Roman" w:hAnsi="Times New Roman" w:cs="Times New Roman"/>
-          <w:sz w:val="28"/>
-          <w:szCs w:val="28"/>
-        </w:rPr>
-        <w:t>зв’язку</w:t>
-      </w:r>
-      <w:proofErr w:type="spellEnd"/>
-      <w:r>
-        <w:rPr>
-          <w:rFonts w:ascii="Times New Roman" w:eastAsia="Times New Roman" w:hAnsi="Times New Roman" w:cs="Times New Roman"/>
-          <w:sz w:val="28"/>
-          <w:szCs w:val="28"/>
-        </w:rPr>
-        <w:t>”</w:t>
-      </w:r>
-    </w:p>
-    <w:p>
-      <w:pPr>
-        <w:jc w:val="center"/>
-        <w:rPr>
-          <w:rFonts w:ascii="Times New Roman" w:eastAsia="Times New Roman" w:hAnsi="Times New Roman" w:cs="Times New Roman"/>
-          <w:sz w:val="28"/>
-          <w:szCs w:val="28"/>
-        </w:rPr>
-      </w:pPr>
-      <w:proofErr w:type="spellStart"/>
-      <w:r>
-        <w:rPr>
-          <w:rFonts w:ascii="Times New Roman" w:eastAsia="Times New Roman" w:hAnsi="Times New Roman" w:cs="Times New Roman"/>
-          <w:sz w:val="28"/>
-          <w:szCs w:val="28"/>
-        </w:rPr>
-        <w:t>Циклова</w:t>
-      </w:r>
-      <w:proofErr w:type="spellEnd"/>
-      <w:r>
-        <w:rPr>
-          <w:rFonts w:ascii="Times New Roman" w:eastAsia="Times New Roman" w:hAnsi="Times New Roman" w:cs="Times New Roman"/>
-          <w:sz w:val="28"/>
-          <w:szCs w:val="28"/>
-        </w:rPr>
-        <w:t xml:space="preserve"> </w:t>
-      </w:r>
-      <w:proofErr w:type="spellStart"/>
-      <w:r>
-        <w:rPr>
-          <w:rFonts w:ascii="Times New Roman" w:eastAsia="Times New Roman" w:hAnsi="Times New Roman" w:cs="Times New Roman"/>
-          <w:sz w:val="28"/>
-          <w:szCs w:val="28"/>
-        </w:rPr>
-        <w:t>комісія</w:t>
-      </w:r>
-      <w:proofErr w:type="spellEnd"/>
-      <w:r>
-        <w:rPr>
-          <w:rFonts w:ascii="Times New Roman" w:eastAsia="Times New Roman" w:hAnsi="Times New Roman" w:cs="Times New Roman"/>
-          <w:sz w:val="28"/>
-          <w:szCs w:val="28"/>
-        </w:rPr>
-        <w:t xml:space="preserve"> </w:t>
-      </w:r>
-      <w:proofErr w:type="spellStart"/>
-      <w:r>
-        <w:rPr>
-          <w:rFonts w:ascii="Times New Roman" w:eastAsia="Times New Roman" w:hAnsi="Times New Roman" w:cs="Times New Roman"/>
-          <w:sz w:val="28"/>
-          <w:szCs w:val="28"/>
-        </w:rPr>
-        <w:t>комп’ютерної</w:t>
-      </w:r>
-      <w:proofErr w:type="spellEnd"/>
-      <w:r>
-        <w:rPr>
-          <w:rFonts w:ascii="Times New Roman" w:eastAsia="Times New Roman" w:hAnsi="Times New Roman" w:cs="Times New Roman"/>
-          <w:sz w:val="28"/>
-          <w:szCs w:val="28"/>
-        </w:rPr>
-        <w:t xml:space="preserve"> </w:t>
-      </w:r>
-      <w:proofErr w:type="spellStart"/>
-      <w:r>
-        <w:rPr>
-          <w:rFonts w:ascii="Times New Roman" w:eastAsia="Times New Roman" w:hAnsi="Times New Roman" w:cs="Times New Roman"/>
-          <w:sz w:val="28"/>
-          <w:szCs w:val="28"/>
-        </w:rPr>
-        <w:t>та</w:t>
-      </w:r>
-      <w:proofErr w:type="spellEnd"/>
-      <w:r>
-        <w:rPr>
-          <w:rFonts w:ascii="Times New Roman" w:eastAsia="Times New Roman" w:hAnsi="Times New Roman" w:cs="Times New Roman"/>
-          <w:sz w:val="28"/>
-          <w:szCs w:val="28"/>
-        </w:rPr>
-        <w:t xml:space="preserve"> </w:t>
-      </w:r>
-      <w:proofErr w:type="spellStart"/>
-      <w:r>
-        <w:rPr>
-          <w:rFonts w:ascii="Times New Roman" w:eastAsia="Times New Roman" w:hAnsi="Times New Roman" w:cs="Times New Roman"/>
-          <w:sz w:val="28"/>
-          <w:szCs w:val="28"/>
-        </w:rPr>
-        <w:t>програмної</w:t>
-      </w:r>
-      <w:proofErr w:type="spellEnd"/>
-      <w:r>
-        <w:rPr>
-          <w:rFonts w:ascii="Times New Roman" w:eastAsia="Times New Roman" w:hAnsi="Times New Roman" w:cs="Times New Roman"/>
-          <w:sz w:val="28"/>
-          <w:szCs w:val="28"/>
-        </w:rPr>
-        <w:t xml:space="preserve"> </w:t>
-      </w:r>
-      <w:proofErr w:type="spellStart"/>
-      <w:r>
-        <w:rPr>
-          <w:rFonts w:ascii="Times New Roman" w:eastAsia="Times New Roman" w:hAnsi="Times New Roman" w:cs="Times New Roman"/>
-          <w:sz w:val="28"/>
-          <w:szCs w:val="28"/>
-        </w:rPr>
-        <w:t>інженерії</w:t>
-      </w:r>
-      <w:proofErr w:type="spellEnd"/>
+        <w:t>Циклова комісія комп’ютерної та програмної інженерії</w:t>
+      </w:r>
     </w:p>
     <w:p>
       <w:pPr>
@@ -747,6 +583,7 @@
           <w:bCs/>
           <w:sz w:val="28"/>
           <w:szCs w:val="28"/>
+          <w:lang w:val="ru-RU"/>
         </w:rPr>
         <w:t xml:space="preserve"> </w:t>
       </w:r>
@@ -767,6 +604,7 @@
           <w:bCs/>
           <w:sz w:val="28"/>
           <w:szCs w:val="28"/>
+          <w:lang w:val="ru-RU"/>
         </w:rPr>
         <w:t xml:space="preserve"> </w:t>
       </w:r>
@@ -787,6 +625,7 @@
           <w:bCs/>
           <w:sz w:val="28"/>
           <w:szCs w:val="28"/>
+          <w:lang w:val="ru-RU"/>
         </w:rPr>
         <w:t xml:space="preserve"> </w:t>
       </w:r>
@@ -807,6 +646,7 @@
           <w:bCs/>
           <w:sz w:val="28"/>
           <w:szCs w:val="28"/>
+          <w:lang w:val="ru-RU"/>
         </w:rPr>
         <w:t xml:space="preserve"> </w:t>
       </w:r>
@@ -827,6 +667,7 @@
           <w:bCs/>
           <w:sz w:val="28"/>
           <w:szCs w:val="28"/>
+          <w:lang w:val="ru-RU"/>
         </w:rPr>
         <w:t>:</w:t>
       </w:r>
@@ -848,14 +689,16 @@
           <w:bCs/>
           <w:sz w:val="28"/>
           <w:szCs w:val="28"/>
-        </w:rPr>
-        <w:br/>
-      </w:r>
-      <w:r>
-        <w:rPr>
-          <w:rFonts w:ascii="Times New Roman" w:hAnsi="Times New Roman" w:cs="Times New Roman"/>
-          <w:sz w:val="28"/>
-          <w:szCs w:val="28"/>
+          <w:lang w:val="ru-RU"/>
+        </w:rPr>
+        <w:br/>
+      </w:r>
+      <w:r>
+        <w:rPr>
+          <w:rFonts w:ascii="Times New Roman" w:hAnsi="Times New Roman" w:cs="Times New Roman"/>
+          <w:sz w:val="28"/>
+          <w:szCs w:val="28"/>
+          <w:lang w:val="ru-RU"/>
         </w:rPr>
         <w:t xml:space="preserve">1. </w:t>
       </w:r>
@@ -938,7 +781,7 @@
     </w:p>
     <w:tbl>
       <w:tblPr>
-        <w:tblStyle w:val="TableGrid"/>
+        <w:tblStyle w:val="a3"/>
         <w:tblW w:w="0" w:type="auto"/>
         <w:tblLook w:val="04A0" w:firstRow="1" w:lastRow="0" w:firstColumn="1" w:lastColumn="0" w:noHBand="0" w:noVBand="1"/>
       </w:tblPr>
@@ -1118,131 +961,13 @@
               </w:rPr>
               <w:t xml:space="preserve">Кожен файл також має власника групи. За замовчуванням власником групи стає основна група користувача, який створює файл. Користувачі можуть змінити групу власників файлів, якими вони володіють, на будь-яку групу, до якої вони належать. </w:t>
             </w:r>
-            <w:proofErr w:type="spellStart"/>
             <w:r>
               <w:rPr>
                 <w:rFonts w:ascii="Times New Roman" w:hAnsi="Times New Roman" w:cs="Times New Roman"/>
                 <w:sz w:val="28"/>
                 <w:szCs w:val="28"/>
               </w:rPr>
-              <w:t>Право</w:t>
-            </w:r>
-            <w:proofErr w:type="spellEnd"/>
-            <w:r>
-              <w:rPr>
-                <w:rFonts w:ascii="Times New Roman" w:hAnsi="Times New Roman" w:cs="Times New Roman"/>
-                <w:sz w:val="28"/>
-                <w:szCs w:val="28"/>
-              </w:rPr>
-              <w:t xml:space="preserve"> </w:t>
-            </w:r>
-            <w:proofErr w:type="spellStart"/>
-            <w:r>
-              <w:rPr>
-                <w:rFonts w:ascii="Times New Roman" w:hAnsi="Times New Roman" w:cs="Times New Roman"/>
-                <w:sz w:val="28"/>
-                <w:szCs w:val="28"/>
-              </w:rPr>
-              <w:t>власності</w:t>
-            </w:r>
-            <w:proofErr w:type="spellEnd"/>
-            <w:r>
-              <w:rPr>
-                <w:rFonts w:ascii="Times New Roman" w:hAnsi="Times New Roman" w:cs="Times New Roman"/>
-                <w:sz w:val="28"/>
-                <w:szCs w:val="28"/>
-              </w:rPr>
-              <w:t xml:space="preserve"> </w:t>
-            </w:r>
-            <w:proofErr w:type="spellStart"/>
-            <w:r>
-              <w:rPr>
-                <w:rFonts w:ascii="Times New Roman" w:hAnsi="Times New Roman" w:cs="Times New Roman"/>
-                <w:sz w:val="28"/>
-                <w:szCs w:val="28"/>
-              </w:rPr>
-              <w:t>на</w:t>
-            </w:r>
-            <w:proofErr w:type="spellEnd"/>
-            <w:r>
-              <w:rPr>
-                <w:rFonts w:ascii="Times New Roman" w:hAnsi="Times New Roman" w:cs="Times New Roman"/>
-                <w:sz w:val="28"/>
-                <w:szCs w:val="28"/>
-              </w:rPr>
-              <w:t xml:space="preserve"> </w:t>
-            </w:r>
-            <w:proofErr w:type="spellStart"/>
-            <w:r>
-              <w:rPr>
-                <w:rFonts w:ascii="Times New Roman" w:hAnsi="Times New Roman" w:cs="Times New Roman"/>
-                <w:sz w:val="28"/>
-                <w:szCs w:val="28"/>
-              </w:rPr>
-              <w:t>групу</w:t>
-            </w:r>
-            <w:proofErr w:type="spellEnd"/>
-            <w:r>
-              <w:rPr>
-                <w:rFonts w:ascii="Times New Roman" w:hAnsi="Times New Roman" w:cs="Times New Roman"/>
-                <w:sz w:val="28"/>
-                <w:szCs w:val="28"/>
-              </w:rPr>
-              <w:t xml:space="preserve"> </w:t>
-            </w:r>
-            <w:proofErr w:type="spellStart"/>
-            <w:r>
-              <w:rPr>
-                <w:rFonts w:ascii="Times New Roman" w:hAnsi="Times New Roman" w:cs="Times New Roman"/>
-                <w:sz w:val="28"/>
-                <w:szCs w:val="28"/>
-              </w:rPr>
-              <w:t>пов’язано</w:t>
-            </w:r>
-            <w:proofErr w:type="spellEnd"/>
-            <w:r>
-              <w:rPr>
-                <w:rFonts w:ascii="Times New Roman" w:hAnsi="Times New Roman" w:cs="Times New Roman"/>
-                <w:sz w:val="28"/>
-                <w:szCs w:val="28"/>
-              </w:rPr>
-              <w:t xml:space="preserve"> з </w:t>
-            </w:r>
-            <w:proofErr w:type="spellStart"/>
-            <w:r>
-              <w:rPr>
-                <w:rFonts w:ascii="Times New Roman" w:hAnsi="Times New Roman" w:cs="Times New Roman"/>
-                <w:sz w:val="28"/>
-                <w:szCs w:val="28"/>
-              </w:rPr>
-              <w:t>ідентифікатором</w:t>
-            </w:r>
-            <w:proofErr w:type="spellEnd"/>
-            <w:r>
-              <w:rPr>
-                <w:rFonts w:ascii="Times New Roman" w:hAnsi="Times New Roman" w:cs="Times New Roman"/>
-                <w:sz w:val="28"/>
-                <w:szCs w:val="28"/>
-              </w:rPr>
-              <w:t xml:space="preserve"> </w:t>
-            </w:r>
-            <w:proofErr w:type="spellStart"/>
-            <w:r>
-              <w:rPr>
-                <w:rFonts w:ascii="Times New Roman" w:hAnsi="Times New Roman" w:cs="Times New Roman"/>
-                <w:sz w:val="28"/>
-                <w:szCs w:val="28"/>
-              </w:rPr>
-              <w:t>групи</w:t>
-            </w:r>
-            <w:proofErr w:type="spellEnd"/>
-            <w:r>
-              <w:rPr>
-                <w:rFonts w:ascii="Times New Roman" w:hAnsi="Times New Roman" w:cs="Times New Roman"/>
-                <w:sz w:val="28"/>
-                <w:szCs w:val="28"/>
-              </w:rPr>
-              <w:t xml:space="preserve"> (GID).</w:t>
+              <w:t>Право власності на групу пов’язано з ідентифікатором групи (GID).</w:t>
             </w:r>
           </w:p>
         </w:tc>
@@ -1415,6 +1140,7 @@
           <w:rFonts w:ascii="Times New Roman" w:hAnsi="Times New Roman" w:cs="Times New Roman"/>
           <w:sz w:val="28"/>
           <w:szCs w:val="28"/>
+          <w:lang w:val="ru-RU"/>
         </w:rPr>
         <w:br/>
       </w:r>
@@ -1448,19 +1174,7 @@
           <w:szCs w:val="28"/>
           <w:shd w:val="clear" w:color="auto" w:fill="F5F5F5"/>
         </w:rPr>
-        <w:t xml:space="preserve">1. </w:t>
-      </w:r>
-      <w:r>
-        <w:rPr>
-          <w:rStyle w:val="rynqvb"/>
-          <w:rFonts w:ascii="Times New Roman" w:hAnsi="Times New Roman" w:cs="Times New Roman"/>
-          <w:b/>
-          <w:bCs/>
-          <w:sz w:val="28"/>
-          <w:szCs w:val="28"/>
-          <w:shd w:val="clear" w:color="auto" w:fill="F5F5F5"/>
-        </w:rPr>
-        <w:t xml:space="preserve">What is the purpose of the id command? </w:t>
+        <w:t xml:space="preserve">1. What is the purpose of the id command? </w:t>
       </w:r>
       <w:r>
         <w:rPr>
@@ -1515,7 +1229,7 @@
           <w:szCs w:val="28"/>
           <w:shd w:val="clear" w:color="auto" w:fill="F5F5F5"/>
         </w:rPr>
-        <w:t xml:space="preserve">2. </w:t>
+        <w:t xml:space="preserve">2. How to see what access rights the owner of a file has? </w:t>
       </w:r>
       <w:r>
         <w:rPr>
@@ -1526,40 +1240,40 @@
           <w:sz w:val="28"/>
           <w:szCs w:val="28"/>
           <w:shd w:val="clear" w:color="auto" w:fill="F5F5F5"/>
-        </w:rPr>
-        <w:t xml:space="preserve">How to see what access rights the owner of a file has? </w:t>
+          <w:lang w:val="uk-UA"/>
+        </w:rPr>
+        <w:br/>
+      </w:r>
+      <w:r>
+        <w:rPr>
+          <w:rFonts w:ascii="Times New Roman" w:hAnsi="Times New Roman" w:cs="Times New Roman"/>
+          <w:sz w:val="28"/>
+          <w:szCs w:val="28"/>
+          <w:shd w:val="clear" w:color="auto" w:fill="F5F5F5"/>
+        </w:rPr>
+        <w:t>To view the access rights of a file's owner, you can use the ls -l command, which will display detailed information about the file, including access rights, owner, and owner's group.</w:t>
       </w:r>
       <w:r>
         <w:rPr>
           <w:rStyle w:val="rynqvb"/>
           <w:rFonts w:ascii="Times New Roman" w:hAnsi="Times New Roman" w:cs="Times New Roman"/>
-          <w:b/>
-          <w:bCs/>
-          <w:sz w:val="28"/>
-          <w:szCs w:val="28"/>
-          <w:shd w:val="clear" w:color="auto" w:fill="F5F5F5"/>
-          <w:lang w:val="uk-UA"/>
-        </w:rPr>
-        <w:br/>
-      </w:r>
-      <w:r>
-        <w:rPr>
-          <w:rFonts w:ascii="Times New Roman" w:hAnsi="Times New Roman" w:cs="Times New Roman"/>
-          <w:sz w:val="28"/>
-          <w:szCs w:val="28"/>
-          <w:shd w:val="clear" w:color="auto" w:fill="F5F5F5"/>
-        </w:rPr>
-        <w:t>To view the access rights of a file's owner, you can use the ls -l command, which will display detailed information about the file, including access rights, owner, and owner's group.</w:t>
+          <w:sz w:val="28"/>
+          <w:szCs w:val="28"/>
+          <w:shd w:val="clear" w:color="auto" w:fill="F5F5F5"/>
+        </w:rPr>
+        <w:br/>
       </w:r>
       <w:r>
         <w:rPr>
           <w:rStyle w:val="rynqvb"/>
           <w:rFonts w:ascii="Times New Roman" w:hAnsi="Times New Roman" w:cs="Times New Roman"/>
-          <w:sz w:val="28"/>
-          <w:szCs w:val="28"/>
-          <w:shd w:val="clear" w:color="auto" w:fill="F5F5F5"/>
-        </w:rPr>
-        <w:br/>
+          <w:b/>
+          <w:bCs/>
+          <w:sz w:val="28"/>
+          <w:szCs w:val="28"/>
+          <w:shd w:val="clear" w:color="auto" w:fill="F5F5F5"/>
+        </w:rPr>
+        <w:t xml:space="preserve">3. *How to change the group owner? </w:t>
       </w:r>
       <w:r>
         <w:rPr>
@@ -1570,74 +1284,89 @@
           <w:sz w:val="28"/>
           <w:szCs w:val="28"/>
           <w:shd w:val="clear" w:color="auto" w:fill="F5F5F5"/>
-        </w:rPr>
-        <w:t xml:space="preserve">3. </w:t>
+          <w:lang w:val="uk-UA"/>
+        </w:rPr>
+        <w:br/>
       </w:r>
       <w:r>
         <w:rPr>
           <w:rStyle w:val="rynqvb"/>
           <w:rFonts w:ascii="Times New Roman" w:hAnsi="Times New Roman" w:cs="Times New Roman"/>
-          <w:b/>
-          <w:bCs/>
-          <w:sz w:val="28"/>
-          <w:szCs w:val="28"/>
-          <w:shd w:val="clear" w:color="auto" w:fill="F5F5F5"/>
-        </w:rPr>
-        <w:t xml:space="preserve">*How to change the group owner? </w:t>
+          <w:sz w:val="28"/>
+          <w:szCs w:val="28"/>
+          <w:shd w:val="clear" w:color="auto" w:fill="F5F5F5"/>
+        </w:rPr>
+        <w:t xml:space="preserve">To change the owner of a group, use the chown command, specifying the new group owner and the file or directory to which you want to apply the changes. </w:t>
       </w:r>
       <w:r>
         <w:rPr>
           <w:rStyle w:val="rynqvb"/>
           <w:rFonts w:ascii="Times New Roman" w:hAnsi="Times New Roman" w:cs="Times New Roman"/>
-          <w:b/>
-          <w:bCs/>
-          <w:sz w:val="28"/>
-          <w:szCs w:val="28"/>
-          <w:shd w:val="clear" w:color="auto" w:fill="F5F5F5"/>
-          <w:lang w:val="uk-UA"/>
-        </w:rPr>
-        <w:br/>
+          <w:sz w:val="28"/>
+          <w:szCs w:val="28"/>
+          <w:shd w:val="clear" w:color="auto" w:fill="F5F5F5"/>
+          <w:lang w:val="uk-UA"/>
+        </w:rPr>
+        <w:br/>
+        <w:t>sudo chown :new_owner_group file_or_directory</w:t>
       </w:r>
       <w:r>
         <w:rPr>
           <w:rStyle w:val="rynqvb"/>
           <w:rFonts w:ascii="Times New Roman" w:hAnsi="Times New Roman" w:cs="Times New Roman"/>
-          <w:sz w:val="28"/>
-          <w:szCs w:val="28"/>
-          <w:shd w:val="clear" w:color="auto" w:fill="F5F5F5"/>
-        </w:rPr>
-        <w:t xml:space="preserve">To change the owner of a group, use the </w:t>
-      </w:r>
-      <w:proofErr w:type="spellStart"/>
+          <w:b/>
+          <w:bCs/>
+          <w:sz w:val="28"/>
+          <w:szCs w:val="28"/>
+          <w:shd w:val="clear" w:color="auto" w:fill="F5F5F5"/>
+        </w:rPr>
+        <w:br/>
+        <w:t>4. *How can you view the current file type in the terminal?</w:t>
+      </w:r>
+      <w:r>
+        <w:rPr>
+          <w:rFonts w:ascii="Times New Roman" w:hAnsi="Times New Roman" w:cs="Times New Roman"/>
+          <w:b/>
+          <w:bCs/>
+          <w:sz w:val="28"/>
+          <w:szCs w:val="28"/>
+          <w:shd w:val="clear" w:color="auto" w:fill="F5F5F5"/>
+        </w:rPr>
+        <w:t xml:space="preserve"> </w:t>
+      </w:r>
       <w:r>
         <w:rPr>
           <w:rStyle w:val="rynqvb"/>
           <w:rFonts w:ascii="Times New Roman" w:hAnsi="Times New Roman" w:cs="Times New Roman"/>
-          <w:sz w:val="28"/>
-          <w:szCs w:val="28"/>
-          <w:shd w:val="clear" w:color="auto" w:fill="F5F5F5"/>
-        </w:rPr>
-        <w:t>chown</w:t>
-      </w:r>
-      <w:proofErr w:type="spellEnd"/>
+          <w:b/>
+          <w:bCs/>
+          <w:sz w:val="28"/>
+          <w:szCs w:val="28"/>
+          <w:shd w:val="clear" w:color="auto" w:fill="F5F5F5"/>
+        </w:rPr>
+        <w:t>Give examples for different types of file</w:t>
+      </w:r>
       <w:r>
         <w:rPr>
           <w:rStyle w:val="rynqvb"/>
           <w:rFonts w:ascii="Times New Roman" w:hAnsi="Times New Roman" w:cs="Times New Roman"/>
-          <w:sz w:val="28"/>
-          <w:szCs w:val="28"/>
-          <w:shd w:val="clear" w:color="auto" w:fill="F5F5F5"/>
-        </w:rPr>
-        <w:t xml:space="preserve"> command, specifying the new group owner and the file or directory to which you want to apply the changes. </w:t>
+          <w:b/>
+          <w:bCs/>
+          <w:sz w:val="28"/>
+          <w:szCs w:val="28"/>
+          <w:shd w:val="clear" w:color="auto" w:fill="F5F5F5"/>
+        </w:rPr>
+        <w:t>s</w:t>
       </w:r>
       <w:r>
         <w:rPr>
           <w:rStyle w:val="rynqvb"/>
           <w:rFonts w:ascii="Times New Roman" w:hAnsi="Times New Roman" w:cs="Times New Roman"/>
-          <w:sz w:val="28"/>
-          <w:szCs w:val="28"/>
-          <w:shd w:val="clear" w:color="auto" w:fill="F5F5F5"/>
-          <w:lang w:val="uk-UA"/>
+          <w:b/>
+          <w:bCs/>
+          <w:sz w:val="28"/>
+          <w:szCs w:val="28"/>
+          <w:shd w:val="clear" w:color="auto" w:fill="F5F5F5"/>
         </w:rPr>
         <w:br/>
       </w:r>
@@ -1648,9 +1377,8 @@
           <w:sz w:val="28"/>
           <w:szCs w:val="28"/>
           <w:shd w:val="clear" w:color="auto" w:fill="F5F5F5"/>
-          <w:lang w:val="uk-UA"/>
-        </w:rPr>
-        <w:t>sudo chown :new_owner_group file_or_directory</w:t>
+        </w:rPr>
+        <w:t>To view the current file type in the terminal, you can use the file command.</w:t>
       </w:r>
       <w:r>
         <w:rPr>
@@ -1661,21 +1389,213 @@
           <w:sz w:val="28"/>
           <w:szCs w:val="28"/>
           <w:shd w:val="clear" w:color="auto" w:fill="F5F5F5"/>
-        </w:rPr>
-        <w:br/>
-        <w:t xml:space="preserve">4. </w:t>
+          <w:lang w:val="uk-UA"/>
+        </w:rPr>
+        <w:br/>
       </w:r>
       <w:r>
         <w:rPr>
           <w:rStyle w:val="rynqvb"/>
           <w:rFonts w:ascii="Times New Roman" w:hAnsi="Times New Roman" w:cs="Times New Roman"/>
-          <w:b/>
-          <w:bCs/>
-          <w:sz w:val="28"/>
-          <w:szCs w:val="28"/>
-          <w:shd w:val="clear" w:color="auto" w:fill="F5F5F5"/>
-        </w:rPr>
-        <w:t>*How can you view the current file type in the terminal?</w:t>
+          <w:sz w:val="28"/>
+          <w:szCs w:val="28"/>
+          <w:shd w:val="clear" w:color="auto" w:fill="F5F5F5"/>
+        </w:rPr>
+        <w:t>For a text file:</w:t>
+      </w:r>
+      <w:r>
+        <w:rPr>
+          <w:rStyle w:val="rynqvb"/>
+          <w:rFonts w:ascii="Times New Roman" w:hAnsi="Times New Roman" w:cs="Times New Roman"/>
+          <w:sz w:val="28"/>
+          <w:szCs w:val="28"/>
+          <w:shd w:val="clear" w:color="auto" w:fill="F5F5F5"/>
+          <w:lang w:val="uk-UA"/>
+        </w:rPr>
+        <w:br/>
+      </w:r>
+      <w:r>
+        <w:rPr>
+          <w:rStyle w:val="rynqvb"/>
+          <w:rFonts w:ascii="Times New Roman" w:hAnsi="Times New Roman" w:cs="Times New Roman"/>
+          <w:sz w:val="28"/>
+          <w:szCs w:val="28"/>
+          <w:shd w:val="clear" w:color="auto" w:fill="F5F5F5"/>
+        </w:rPr>
+        <w:t>file example.txt</w:t>
+      </w:r>
+      <w:r>
+        <w:rPr>
+          <w:rStyle w:val="rynqvb"/>
+          <w:rFonts w:ascii="Times New Roman" w:hAnsi="Times New Roman" w:cs="Times New Roman"/>
+          <w:sz w:val="28"/>
+          <w:szCs w:val="28"/>
+          <w:shd w:val="clear" w:color="auto" w:fill="F5F5F5"/>
+          <w:lang w:val="uk-UA"/>
+        </w:rPr>
+        <w:br/>
+      </w:r>
+      <w:r>
+        <w:rPr>
+          <w:rStyle w:val="rynqvb"/>
+          <w:rFonts w:ascii="Times New Roman" w:hAnsi="Times New Roman" w:cs="Times New Roman"/>
+          <w:sz w:val="28"/>
+          <w:szCs w:val="28"/>
+          <w:shd w:val="clear" w:color="auto" w:fill="F5F5F5"/>
+          <w:lang w:val="uk-UA"/>
+        </w:rPr>
+        <w:br/>
+      </w:r>
+      <w:r>
+        <w:rPr>
+          <w:rStyle w:val="rynqvb"/>
+          <w:rFonts w:ascii="Times New Roman" w:hAnsi="Times New Roman" w:cs="Times New Roman"/>
+          <w:sz w:val="28"/>
+          <w:szCs w:val="28"/>
+          <w:shd w:val="clear" w:color="auto" w:fill="F5F5F5"/>
+        </w:rPr>
+        <w:t>For an executable file (program):</w:t>
+      </w:r>
+      <w:r>
+        <w:rPr>
+          <w:rStyle w:val="rynqvb"/>
+          <w:rFonts w:ascii="Times New Roman" w:hAnsi="Times New Roman" w:cs="Times New Roman"/>
+          <w:sz w:val="28"/>
+          <w:szCs w:val="28"/>
+          <w:shd w:val="clear" w:color="auto" w:fill="F5F5F5"/>
+          <w:lang w:val="uk-UA"/>
+        </w:rPr>
+        <w:br/>
+      </w:r>
+      <w:r>
+        <w:rPr>
+          <w:rStyle w:val="rynqvb"/>
+          <w:rFonts w:ascii="Times New Roman" w:hAnsi="Times New Roman" w:cs="Times New Roman"/>
+          <w:sz w:val="28"/>
+          <w:szCs w:val="28"/>
+          <w:shd w:val="clear" w:color="auto" w:fill="F5F5F5"/>
+        </w:rPr>
+        <w:t>file my_program</w:t>
+      </w:r>
+      <w:r>
+        <w:rPr>
+          <w:rStyle w:val="rynqvb"/>
+          <w:rFonts w:ascii="Times New Roman" w:hAnsi="Times New Roman" w:cs="Times New Roman"/>
+          <w:sz w:val="28"/>
+          <w:szCs w:val="28"/>
+          <w:shd w:val="clear" w:color="auto" w:fill="F5F5F5"/>
+          <w:lang w:val="uk-UA"/>
+        </w:rPr>
+        <w:br/>
+      </w:r>
+      <w:r>
+        <w:rPr>
+          <w:rStyle w:val="rynqvb"/>
+          <w:rFonts w:ascii="Times New Roman" w:hAnsi="Times New Roman" w:cs="Times New Roman"/>
+          <w:sz w:val="28"/>
+          <w:szCs w:val="28"/>
+          <w:shd w:val="clear" w:color="auto" w:fill="F5F5F5"/>
+          <w:lang w:val="uk-UA"/>
+        </w:rPr>
+        <w:br/>
+      </w:r>
+      <w:r>
+        <w:rPr>
+          <w:rStyle w:val="rynqvb"/>
+          <w:rFonts w:ascii="Times New Roman" w:hAnsi="Times New Roman" w:cs="Times New Roman"/>
+          <w:sz w:val="28"/>
+          <w:szCs w:val="28"/>
+          <w:shd w:val="clear" w:color="auto" w:fill="F5F5F5"/>
+        </w:rPr>
+        <w:t>For the catalog:</w:t>
+      </w:r>
+      <w:r>
+        <w:rPr>
+          <w:rStyle w:val="rynqvb"/>
+          <w:rFonts w:ascii="Times New Roman" w:hAnsi="Times New Roman" w:cs="Times New Roman"/>
+          <w:sz w:val="28"/>
+          <w:szCs w:val="28"/>
+          <w:shd w:val="clear" w:color="auto" w:fill="F5F5F5"/>
+          <w:lang w:val="uk-UA"/>
+        </w:rPr>
+        <w:br/>
+      </w:r>
+      <w:r>
+        <w:rPr>
+          <w:rStyle w:val="rynqvb"/>
+          <w:rFonts w:ascii="Times New Roman" w:hAnsi="Times New Roman" w:cs="Times New Roman"/>
+          <w:sz w:val="28"/>
+          <w:szCs w:val="28"/>
+          <w:shd w:val="clear" w:color="auto" w:fill="F5F5F5"/>
+        </w:rPr>
+        <w:t>file my_directory</w:t>
+      </w:r>
+      <w:r>
+        <w:rPr>
+          <w:rStyle w:val="rynqvb"/>
+          <w:rFonts w:ascii="Times New Roman" w:hAnsi="Times New Roman" w:cs="Times New Roman"/>
+          <w:sz w:val="28"/>
+          <w:szCs w:val="28"/>
+          <w:shd w:val="clear" w:color="auto" w:fill="F5F5F5"/>
+        </w:rPr>
+        <w:br/>
+      </w:r>
+      <w:r>
+        <w:rPr>
+          <w:rStyle w:val="rynqvb"/>
+          <w:rFonts w:ascii="Times New Roman" w:hAnsi="Times New Roman" w:cs="Times New Roman"/>
+          <w:b/>
+          <w:bCs/>
+          <w:sz w:val="28"/>
+          <w:szCs w:val="28"/>
+          <w:shd w:val="clear" w:color="auto" w:fill="F5F5F5"/>
+        </w:rPr>
+        <w:t xml:space="preserve">5. **What are Setuid and Setgid permissions used for? </w:t>
+      </w:r>
+      <w:r>
+        <w:rPr>
+          <w:rStyle w:val="rynqvb"/>
+          <w:rFonts w:ascii="Times New Roman" w:hAnsi="Times New Roman" w:cs="Times New Roman"/>
+          <w:b/>
+          <w:bCs/>
+          <w:sz w:val="28"/>
+          <w:szCs w:val="28"/>
+          <w:shd w:val="clear" w:color="auto" w:fill="F5F5F5"/>
+          <w:lang w:val="uk-UA"/>
+        </w:rPr>
+        <w:br/>
+      </w:r>
+      <w:r>
+        <w:rPr>
+          <w:rStyle w:val="rynqvb"/>
+          <w:rFonts w:ascii="Times New Roman" w:hAnsi="Times New Roman" w:cs="Times New Roman"/>
+          <w:sz w:val="28"/>
+          <w:szCs w:val="28"/>
+          <w:shd w:val="clear" w:color="auto" w:fill="F5F5F5"/>
+        </w:rPr>
+        <w:t>Setuid (Set User ID) and Setgid (Set Group ID) permissions are used to change the execution context of a program or access files depending on the owner of the file. When a program has Setuid permission, it runs with the rights of the owner of the file, not the user who launched it. This can be useful for applications that require special privileges, such as access to system resources. Setgid allows a program or file to use the rights of the owner's group instead of the group of the user who launched the program. This can be useful for group work on files when users belong to different groups.</w:t>
+      </w:r>
+      <w:r>
+        <w:rPr>
+          <w:rStyle w:val="rynqvb"/>
+          <w:rFonts w:ascii="Times New Roman" w:hAnsi="Times New Roman" w:cs="Times New Roman"/>
+          <w:sz w:val="28"/>
+          <w:szCs w:val="28"/>
+          <w:shd w:val="clear" w:color="auto" w:fill="F5F5F5"/>
+        </w:rPr>
+        <w:br/>
+      </w:r>
+      <w:r>
+        <w:rPr>
+          <w:rStyle w:val="rynqvb"/>
+          <w:rFonts w:ascii="Times New Roman" w:hAnsi="Times New Roman" w:cs="Times New Roman"/>
+          <w:b/>
+          <w:bCs/>
+          <w:sz w:val="28"/>
+          <w:szCs w:val="28"/>
+          <w:shd w:val="clear" w:color="auto" w:fill="F5F5F5"/>
+        </w:rPr>
+        <w:t>6. **Why does the system need the so-called “sticky bit” (Sticky Bit)?</w:t>
       </w:r>
       <w:r>
         <w:rPr>
@@ -1698,7 +1618,7 @@
           <w:szCs w:val="28"/>
           <w:shd w:val="clear" w:color="auto" w:fill="F5F5F5"/>
         </w:rPr>
-        <w:t>Give examples for different types of file</w:t>
+        <w:t>Give examples of when this permission should be used.</w:t>
       </w:r>
       <w:r>
         <w:rPr>
@@ -1709,458 +1629,6 @@
           <w:sz w:val="28"/>
           <w:szCs w:val="28"/>
           <w:shd w:val="clear" w:color="auto" w:fill="F5F5F5"/>
-        </w:rPr>
-        <w:t>s</w:t>
-      </w:r>
-      <w:r>
-        <w:rPr>
-          <w:rStyle w:val="rynqvb"/>
-          <w:rFonts w:ascii="Times New Roman" w:hAnsi="Times New Roman" w:cs="Times New Roman"/>
-          <w:b/>
-          <w:bCs/>
-          <w:sz w:val="28"/>
-          <w:szCs w:val="28"/>
-          <w:shd w:val="clear" w:color="auto" w:fill="F5F5F5"/>
-        </w:rPr>
-        <w:br/>
-      </w:r>
-      <w:r>
-        <w:rPr>
-          <w:rStyle w:val="rynqvb"/>
-          <w:rFonts w:ascii="Times New Roman" w:hAnsi="Times New Roman" w:cs="Times New Roman"/>
-          <w:sz w:val="28"/>
-          <w:szCs w:val="28"/>
-          <w:shd w:val="clear" w:color="auto" w:fill="F5F5F5"/>
-        </w:rPr>
-        <w:t>To view the current file type in the terminal, you can use the file command.</w:t>
-      </w:r>
-      <w:r>
-        <w:rPr>
-          <w:rStyle w:val="rynqvb"/>
-          <w:rFonts w:ascii="Times New Roman" w:hAnsi="Times New Roman" w:cs="Times New Roman"/>
-          <w:b/>
-          <w:bCs/>
-          <w:sz w:val="28"/>
-          <w:szCs w:val="28"/>
-          <w:shd w:val="clear" w:color="auto" w:fill="F5F5F5"/>
-          <w:lang w:val="uk-UA"/>
-        </w:rPr>
-        <w:br/>
-      </w:r>
-      <w:r>
-        <w:rPr>
-          <w:rStyle w:val="rynqvb"/>
-          <w:rFonts w:ascii="Times New Roman" w:hAnsi="Times New Roman" w:cs="Times New Roman"/>
-          <w:sz w:val="28"/>
-          <w:szCs w:val="28"/>
-          <w:shd w:val="clear" w:color="auto" w:fill="F5F5F5"/>
-        </w:rPr>
-        <w:t>For a text file:</w:t>
-      </w:r>
-      <w:r>
-        <w:rPr>
-          <w:rStyle w:val="rynqvb"/>
-          <w:rFonts w:ascii="Times New Roman" w:hAnsi="Times New Roman" w:cs="Times New Roman"/>
-          <w:sz w:val="28"/>
-          <w:szCs w:val="28"/>
-          <w:shd w:val="clear" w:color="auto" w:fill="F5F5F5"/>
-          <w:lang w:val="uk-UA"/>
-        </w:rPr>
-        <w:br/>
-      </w:r>
-      <w:r>
-        <w:rPr>
-          <w:rStyle w:val="rynqvb"/>
-          <w:rFonts w:ascii="Times New Roman" w:hAnsi="Times New Roman" w:cs="Times New Roman"/>
-          <w:sz w:val="28"/>
-          <w:szCs w:val="28"/>
-          <w:shd w:val="clear" w:color="auto" w:fill="F5F5F5"/>
-        </w:rPr>
-        <w:t>file example.txt</w:t>
-      </w:r>
-      <w:r>
-        <w:rPr>
-          <w:rStyle w:val="rynqvb"/>
-          <w:rFonts w:ascii="Times New Roman" w:hAnsi="Times New Roman" w:cs="Times New Roman"/>
-          <w:sz w:val="28"/>
-          <w:szCs w:val="28"/>
-          <w:shd w:val="clear" w:color="auto" w:fill="F5F5F5"/>
-          <w:lang w:val="uk-UA"/>
-        </w:rPr>
-        <w:br/>
-      </w:r>
-      <w:r>
-        <w:rPr>
-          <w:rStyle w:val="rynqvb"/>
-          <w:rFonts w:ascii="Times New Roman" w:hAnsi="Times New Roman" w:cs="Times New Roman"/>
-          <w:sz w:val="28"/>
-          <w:szCs w:val="28"/>
-          <w:shd w:val="clear" w:color="auto" w:fill="F5F5F5"/>
-          <w:lang w:val="uk-UA"/>
-        </w:rPr>
-        <w:br/>
-      </w:r>
-      <w:r>
-        <w:rPr>
-          <w:rStyle w:val="rynqvb"/>
-          <w:rFonts w:ascii="Times New Roman" w:hAnsi="Times New Roman" w:cs="Times New Roman"/>
-          <w:sz w:val="28"/>
-          <w:szCs w:val="28"/>
-          <w:shd w:val="clear" w:color="auto" w:fill="F5F5F5"/>
-        </w:rPr>
-        <w:t>For an executable file (program):</w:t>
-      </w:r>
-      <w:r>
-        <w:rPr>
-          <w:rStyle w:val="rynqvb"/>
-          <w:rFonts w:ascii="Times New Roman" w:hAnsi="Times New Roman" w:cs="Times New Roman"/>
-          <w:sz w:val="28"/>
-          <w:szCs w:val="28"/>
-          <w:shd w:val="clear" w:color="auto" w:fill="F5F5F5"/>
-          <w:lang w:val="uk-UA"/>
-        </w:rPr>
-        <w:br/>
-      </w:r>
-      <w:r>
-        <w:rPr>
-          <w:rStyle w:val="rynqvb"/>
-          <w:rFonts w:ascii="Times New Roman" w:hAnsi="Times New Roman" w:cs="Times New Roman"/>
-          <w:sz w:val="28"/>
-          <w:szCs w:val="28"/>
-          <w:shd w:val="clear" w:color="auto" w:fill="F5F5F5"/>
-        </w:rPr>
-        <w:t xml:space="preserve">file </w:t>
-      </w:r>
-      <w:proofErr w:type="spellStart"/>
-      <w:r>
-        <w:rPr>
-          <w:rStyle w:val="rynqvb"/>
-          <w:rFonts w:ascii="Times New Roman" w:hAnsi="Times New Roman" w:cs="Times New Roman"/>
-          <w:sz w:val="28"/>
-          <w:szCs w:val="28"/>
-          <w:shd w:val="clear" w:color="auto" w:fill="F5F5F5"/>
-        </w:rPr>
-        <w:t>my_program</w:t>
-      </w:r>
-      <w:proofErr w:type="spellEnd"/>
-      <w:r>
-        <w:rPr>
-          <w:rStyle w:val="rynqvb"/>
-          <w:rFonts w:ascii="Times New Roman" w:hAnsi="Times New Roman" w:cs="Times New Roman"/>
-          <w:sz w:val="28"/>
-          <w:szCs w:val="28"/>
-          <w:shd w:val="clear" w:color="auto" w:fill="F5F5F5"/>
-          <w:lang w:val="uk-UA"/>
-        </w:rPr>
-        <w:br/>
-      </w:r>
-      <w:r>
-        <w:rPr>
-          <w:rStyle w:val="rynqvb"/>
-          <w:rFonts w:ascii="Times New Roman" w:hAnsi="Times New Roman" w:cs="Times New Roman"/>
-          <w:sz w:val="28"/>
-          <w:szCs w:val="28"/>
-          <w:shd w:val="clear" w:color="auto" w:fill="F5F5F5"/>
-          <w:lang w:val="uk-UA"/>
-        </w:rPr>
-        <w:br/>
-      </w:r>
-      <w:r>
-        <w:rPr>
-          <w:rStyle w:val="rynqvb"/>
-          <w:rFonts w:ascii="Times New Roman" w:hAnsi="Times New Roman" w:cs="Times New Roman"/>
-          <w:sz w:val="28"/>
-          <w:szCs w:val="28"/>
-          <w:shd w:val="clear" w:color="auto" w:fill="F5F5F5"/>
-        </w:rPr>
-        <w:t>For the catalog:</w:t>
-      </w:r>
-      <w:r>
-        <w:rPr>
-          <w:rStyle w:val="rynqvb"/>
-          <w:rFonts w:ascii="Times New Roman" w:hAnsi="Times New Roman" w:cs="Times New Roman"/>
-          <w:sz w:val="28"/>
-          <w:szCs w:val="28"/>
-          <w:shd w:val="clear" w:color="auto" w:fill="F5F5F5"/>
-          <w:lang w:val="uk-UA"/>
-        </w:rPr>
-        <w:br/>
-      </w:r>
-      <w:r>
-        <w:rPr>
-          <w:rStyle w:val="rynqvb"/>
-          <w:rFonts w:ascii="Times New Roman" w:hAnsi="Times New Roman" w:cs="Times New Roman"/>
-          <w:sz w:val="28"/>
-          <w:szCs w:val="28"/>
-          <w:shd w:val="clear" w:color="auto" w:fill="F5F5F5"/>
-        </w:rPr>
-        <w:t xml:space="preserve">file </w:t>
-      </w:r>
-      <w:proofErr w:type="spellStart"/>
-      <w:r>
-        <w:rPr>
-          <w:rStyle w:val="rynqvb"/>
-          <w:rFonts w:ascii="Times New Roman" w:hAnsi="Times New Roman" w:cs="Times New Roman"/>
-          <w:sz w:val="28"/>
-          <w:szCs w:val="28"/>
-          <w:shd w:val="clear" w:color="auto" w:fill="F5F5F5"/>
-        </w:rPr>
-        <w:t>my_directory</w:t>
-      </w:r>
-      <w:proofErr w:type="spellEnd"/>
-      <w:r>
-        <w:rPr>
-          <w:rStyle w:val="rynqvb"/>
-          <w:rFonts w:ascii="Times New Roman" w:hAnsi="Times New Roman" w:cs="Times New Roman"/>
-          <w:sz w:val="28"/>
-          <w:szCs w:val="28"/>
-          <w:shd w:val="clear" w:color="auto" w:fill="F5F5F5"/>
-        </w:rPr>
-        <w:br/>
-      </w:r>
-      <w:r>
-        <w:rPr>
-          <w:rStyle w:val="rynqvb"/>
-          <w:rFonts w:ascii="Times New Roman" w:hAnsi="Times New Roman" w:cs="Times New Roman"/>
-          <w:b/>
-          <w:bCs/>
-          <w:sz w:val="28"/>
-          <w:szCs w:val="28"/>
-          <w:shd w:val="clear" w:color="auto" w:fill="F5F5F5"/>
-        </w:rPr>
-        <w:t xml:space="preserve">5. </w:t>
-      </w:r>
-      <w:r>
-        <w:rPr>
-          <w:rStyle w:val="rynqvb"/>
-          <w:rFonts w:ascii="Times New Roman" w:hAnsi="Times New Roman" w:cs="Times New Roman"/>
-          <w:b/>
-          <w:bCs/>
-          <w:sz w:val="28"/>
-          <w:szCs w:val="28"/>
-          <w:shd w:val="clear" w:color="auto" w:fill="F5F5F5"/>
-        </w:rPr>
-        <w:t xml:space="preserve">**What are </w:t>
-      </w:r>
-      <w:proofErr w:type="spellStart"/>
-      <w:r>
-        <w:rPr>
-          <w:rStyle w:val="rynqvb"/>
-          <w:rFonts w:ascii="Times New Roman" w:hAnsi="Times New Roman" w:cs="Times New Roman"/>
-          <w:b/>
-          <w:bCs/>
-          <w:sz w:val="28"/>
-          <w:szCs w:val="28"/>
-          <w:shd w:val="clear" w:color="auto" w:fill="F5F5F5"/>
-        </w:rPr>
-        <w:t>Setuid</w:t>
-      </w:r>
-      <w:proofErr w:type="spellEnd"/>
-      <w:r>
-        <w:rPr>
-          <w:rStyle w:val="rynqvb"/>
-          <w:rFonts w:ascii="Times New Roman" w:hAnsi="Times New Roman" w:cs="Times New Roman"/>
-          <w:b/>
-          <w:bCs/>
-          <w:sz w:val="28"/>
-          <w:szCs w:val="28"/>
-          <w:shd w:val="clear" w:color="auto" w:fill="F5F5F5"/>
-        </w:rPr>
-        <w:t xml:space="preserve"> and </w:t>
-      </w:r>
-      <w:proofErr w:type="spellStart"/>
-      <w:r>
-        <w:rPr>
-          <w:rStyle w:val="rynqvb"/>
-          <w:rFonts w:ascii="Times New Roman" w:hAnsi="Times New Roman" w:cs="Times New Roman"/>
-          <w:b/>
-          <w:bCs/>
-          <w:sz w:val="28"/>
-          <w:szCs w:val="28"/>
-          <w:shd w:val="clear" w:color="auto" w:fill="F5F5F5"/>
-        </w:rPr>
-        <w:t>Setgid</w:t>
-      </w:r>
-      <w:proofErr w:type="spellEnd"/>
-      <w:r>
-        <w:rPr>
-          <w:rStyle w:val="rynqvb"/>
-          <w:rFonts w:ascii="Times New Roman" w:hAnsi="Times New Roman" w:cs="Times New Roman"/>
-          <w:b/>
-          <w:bCs/>
-          <w:sz w:val="28"/>
-          <w:szCs w:val="28"/>
-          <w:shd w:val="clear" w:color="auto" w:fill="F5F5F5"/>
-        </w:rPr>
-        <w:t xml:space="preserve"> permissions used for? </w:t>
-      </w:r>
-      <w:r>
-        <w:rPr>
-          <w:rStyle w:val="rynqvb"/>
-          <w:rFonts w:ascii="Times New Roman" w:hAnsi="Times New Roman" w:cs="Times New Roman"/>
-          <w:b/>
-          <w:bCs/>
-          <w:sz w:val="28"/>
-          <w:szCs w:val="28"/>
-          <w:shd w:val="clear" w:color="auto" w:fill="F5F5F5"/>
-          <w:lang w:val="uk-UA"/>
-        </w:rPr>
-        <w:br/>
-      </w:r>
-      <w:proofErr w:type="spellStart"/>
-      <w:r>
-        <w:rPr>
-          <w:rStyle w:val="rynqvb"/>
-          <w:rFonts w:ascii="Times New Roman" w:hAnsi="Times New Roman" w:cs="Times New Roman"/>
-          <w:sz w:val="28"/>
-          <w:szCs w:val="28"/>
-          <w:shd w:val="clear" w:color="auto" w:fill="F5F5F5"/>
-        </w:rPr>
-        <w:t>Setuid</w:t>
-      </w:r>
-      <w:proofErr w:type="spellEnd"/>
-      <w:r>
-        <w:rPr>
-          <w:rStyle w:val="rynqvb"/>
-          <w:rFonts w:ascii="Times New Roman" w:hAnsi="Times New Roman" w:cs="Times New Roman"/>
-          <w:sz w:val="28"/>
-          <w:szCs w:val="28"/>
-          <w:shd w:val="clear" w:color="auto" w:fill="F5F5F5"/>
-        </w:rPr>
-        <w:t xml:space="preserve"> (Set User ID) and </w:t>
-      </w:r>
-      <w:proofErr w:type="spellStart"/>
-      <w:r>
-        <w:rPr>
-          <w:rStyle w:val="rynqvb"/>
-          <w:rFonts w:ascii="Times New Roman" w:hAnsi="Times New Roman" w:cs="Times New Roman"/>
-          <w:sz w:val="28"/>
-          <w:szCs w:val="28"/>
-          <w:shd w:val="clear" w:color="auto" w:fill="F5F5F5"/>
-        </w:rPr>
-        <w:t>Setgid</w:t>
-      </w:r>
-      <w:proofErr w:type="spellEnd"/>
-      <w:r>
-        <w:rPr>
-          <w:rStyle w:val="rynqvb"/>
-          <w:rFonts w:ascii="Times New Roman" w:hAnsi="Times New Roman" w:cs="Times New Roman"/>
-          <w:sz w:val="28"/>
-          <w:szCs w:val="28"/>
-          <w:shd w:val="clear" w:color="auto" w:fill="F5F5F5"/>
-        </w:rPr>
-        <w:t xml:space="preserve"> (Set Group ID) permissions are used to change the execution context of a program or access files depending on the owner of the file. When a program has </w:t>
-      </w:r>
-      <w:proofErr w:type="spellStart"/>
-      <w:r>
-        <w:rPr>
-          <w:rStyle w:val="rynqvb"/>
-          <w:rFonts w:ascii="Times New Roman" w:hAnsi="Times New Roman" w:cs="Times New Roman"/>
-          <w:sz w:val="28"/>
-          <w:szCs w:val="28"/>
-          <w:shd w:val="clear" w:color="auto" w:fill="F5F5F5"/>
-        </w:rPr>
-        <w:t>Setuid</w:t>
-      </w:r>
-      <w:proofErr w:type="spellEnd"/>
-      <w:r>
-        <w:rPr>
-          <w:rStyle w:val="rynqvb"/>
-          <w:rFonts w:ascii="Times New Roman" w:hAnsi="Times New Roman" w:cs="Times New Roman"/>
-          <w:sz w:val="28"/>
-          <w:szCs w:val="28"/>
-          <w:shd w:val="clear" w:color="auto" w:fill="F5F5F5"/>
-        </w:rPr>
-        <w:t xml:space="preserve"> permission, it runs with the rights of the owner of the file, not the user who launched it. This can be useful for applications that require special privileges, such as access to system resources. </w:t>
-      </w:r>
-      <w:proofErr w:type="spellStart"/>
-      <w:r>
-        <w:rPr>
-          <w:rStyle w:val="rynqvb"/>
-          <w:rFonts w:ascii="Times New Roman" w:hAnsi="Times New Roman" w:cs="Times New Roman"/>
-          <w:sz w:val="28"/>
-          <w:szCs w:val="28"/>
-          <w:shd w:val="clear" w:color="auto" w:fill="F5F5F5"/>
-        </w:rPr>
-        <w:t>Setgid</w:t>
-      </w:r>
-      <w:proofErr w:type="spellEnd"/>
-      <w:r>
-        <w:rPr>
-          <w:rStyle w:val="rynqvb"/>
-          <w:rFonts w:ascii="Times New Roman" w:hAnsi="Times New Roman" w:cs="Times New Roman"/>
-          <w:sz w:val="28"/>
-          <w:szCs w:val="28"/>
-          <w:shd w:val="clear" w:color="auto" w:fill="F5F5F5"/>
-        </w:rPr>
-        <w:t xml:space="preserve"> allows a program or file to use the rights of the owner's group instead of the group of the user who launched the program. This can be useful for group work on files when users belong to different groups.</w:t>
-      </w:r>
-      <w:r>
-        <w:rPr>
-          <w:rStyle w:val="rynqvb"/>
-          <w:rFonts w:ascii="Times New Roman" w:hAnsi="Times New Roman" w:cs="Times New Roman"/>
-          <w:sz w:val="28"/>
-          <w:szCs w:val="28"/>
-          <w:shd w:val="clear" w:color="auto" w:fill="F5F5F5"/>
-        </w:rPr>
-        <w:br/>
-      </w:r>
-      <w:r>
-        <w:rPr>
-          <w:rStyle w:val="rynqvb"/>
-          <w:rFonts w:ascii="Times New Roman" w:hAnsi="Times New Roman" w:cs="Times New Roman"/>
-          <w:b/>
-          <w:bCs/>
-          <w:sz w:val="28"/>
-          <w:szCs w:val="28"/>
-          <w:shd w:val="clear" w:color="auto" w:fill="F5F5F5"/>
-        </w:rPr>
-        <w:t xml:space="preserve">6. </w:t>
-      </w:r>
-      <w:r>
-        <w:rPr>
-          <w:rStyle w:val="rynqvb"/>
-          <w:rFonts w:ascii="Times New Roman" w:hAnsi="Times New Roman" w:cs="Times New Roman"/>
-          <w:b/>
-          <w:bCs/>
-          <w:sz w:val="28"/>
-          <w:szCs w:val="28"/>
-          <w:shd w:val="clear" w:color="auto" w:fill="F5F5F5"/>
-        </w:rPr>
-        <w:t>**Why does the system need the so-called “sticky bit” (Sticky Bit)?</w:t>
-      </w:r>
-      <w:r>
-        <w:rPr>
-          <w:rFonts w:ascii="Times New Roman" w:hAnsi="Times New Roman" w:cs="Times New Roman"/>
-          <w:b/>
-          <w:bCs/>
-          <w:sz w:val="28"/>
-          <w:szCs w:val="28"/>
-          <w:shd w:val="clear" w:color="auto" w:fill="F5F5F5"/>
-        </w:rPr>
-        <w:t xml:space="preserve"> </w:t>
-      </w:r>
-      <w:r>
-        <w:rPr>
-          <w:rStyle w:val="rynqvb"/>
-          <w:rFonts w:ascii="Times New Roman" w:hAnsi="Times New Roman" w:cs="Times New Roman"/>
-          <w:b/>
-          <w:bCs/>
-          <w:sz w:val="28"/>
-          <w:szCs w:val="28"/>
-          <w:shd w:val="clear" w:color="auto" w:fill="F5F5F5"/>
-        </w:rPr>
-        <w:t>Give examples of when this permission should be used.</w:t>
-      </w:r>
-      <w:r>
-        <w:rPr>
-          <w:rStyle w:val="rynqvb"/>
-          <w:rFonts w:ascii="Times New Roman" w:hAnsi="Times New Roman" w:cs="Times New Roman"/>
-          <w:b/>
-          <w:bCs/>
-          <w:sz w:val="28"/>
-          <w:szCs w:val="28"/>
-          <w:shd w:val="clear" w:color="auto" w:fill="F5F5F5"/>
           <w:lang w:val="uk-UA"/>
         </w:rPr>
         <w:br/>
@@ -2201,10 +1669,12 @@
       <w:pPr>
         <w:rPr>
           <w:rFonts w:ascii="Times New Roman" w:hAnsi="Times New Roman" w:cs="Times New Roman"/>
-          <w:sz w:val="28"/>
-          <w:szCs w:val="28"/>
-          <w:shd w:val="clear" w:color="auto" w:fill="F5F5F5"/>
-          <w:lang w:val="ru-RU"/>
+          <w:b/>
+          <w:bCs/>
+          <w:sz w:val="28"/>
+          <w:szCs w:val="28"/>
+          <w:shd w:val="clear" w:color="auto" w:fill="F5F5F5"/>
+          <w:lang w:val="uk-UA"/>
         </w:rPr>
       </w:pPr>
       <w:r>
@@ -2248,7 +1718,1689 @@
           <w:shd w:val="clear" w:color="auto" w:fill="F5F5F5"/>
           <w:lang w:val="uk-UA"/>
         </w:rPr>
-        <w:t>The main positions of the course of work</w:t>
+        <w:t>The main positions of the course of work:</w:t>
+      </w:r>
+      <w:r>
+        <w:rPr>
+          <w:rFonts w:ascii="Times New Roman" w:hAnsi="Times New Roman" w:cs="Times New Roman"/>
+          <w:b/>
+          <w:bCs/>
+          <w:sz w:val="28"/>
+          <w:szCs w:val="28"/>
+          <w:shd w:val="clear" w:color="auto" w:fill="F5F5F5"/>
+        </w:rPr>
+        <w:t>(</w:t>
+      </w:r>
+      <w:r>
+        <w:rPr>
+          <w:rFonts w:ascii="Times New Roman" w:hAnsi="Times New Roman" w:cs="Times New Roman"/>
+          <w:b/>
+          <w:bCs/>
+          <w:sz w:val="28"/>
+          <w:szCs w:val="28"/>
+          <w:shd w:val="clear" w:color="auto" w:fill="F5F5F5"/>
+          <w:lang w:val="uk-UA"/>
+        </w:rPr>
+        <w:t>робив Бурбан Данило)</w:t>
+      </w:r>
+    </w:p>
+    <w:p>
+      <w:pPr>
+        <w:pStyle w:val="a4"/>
+        <w:numPr>
+          <w:ilvl w:val="0"/>
+          <w:numId w:val="1"/>
+        </w:numPr>
+        <w:rPr>
+          <w:rFonts w:ascii="Times New Roman" w:hAnsi="Times New Roman" w:cs="Times New Roman"/>
+          <w:bCs/>
+          <w:sz w:val="28"/>
+          <w:szCs w:val="28"/>
+          <w:shd w:val="clear" w:color="auto" w:fill="F5F5F5"/>
+          <w:lang w:val="uk-UA"/>
+        </w:rPr>
+      </w:pPr>
+      <w:r>
+        <w:rPr>
+          <w:rFonts w:ascii="Times New Roman" w:hAnsi="Times New Roman" w:cs="Times New Roman"/>
+          <w:bCs/>
+          <w:sz w:val="28"/>
+          <w:szCs w:val="28"/>
+          <w:shd w:val="clear" w:color="auto" w:fill="F5F5F5"/>
+          <w:lang w:val="uk-UA"/>
+        </w:rPr>
+        <w:t>Initial work in CLI mode in Linux OS of the Linux family:</w:t>
+      </w:r>
+    </w:p>
+    <w:p>
+      <w:pPr>
+        <w:rPr>
+          <w:rFonts w:ascii="Times New Roman" w:hAnsi="Times New Roman" w:cs="Times New Roman"/>
+          <w:bCs/>
+          <w:sz w:val="28"/>
+          <w:szCs w:val="28"/>
+          <w:shd w:val="clear" w:color="auto" w:fill="F5F5F5"/>
+          <w:lang w:val="uk-UA"/>
+        </w:rPr>
+      </w:pPr>
+      <w:r>
+        <w:rPr>
+          <w:rFonts w:ascii="Times New Roman" w:hAnsi="Times New Roman" w:cs="Times New Roman"/>
+          <w:bCs/>
+          <w:sz w:val="28"/>
+          <w:szCs w:val="28"/>
+          <w:shd w:val="clear" w:color="auto" w:fill="F5F5F5"/>
+          <w:lang w:val="uk-UA"/>
+        </w:rPr>
+        <w:t>Start the VirtualBox virtual machine, select CentOS and run it. Log in to the system as user: CentOS, password for login: reverse (if you run LR in 401 aud.) and launch the terminal.</w:t>
+      </w:r>
+    </w:p>
+    <w:p>
+      <w:pPr>
+        <w:rPr>
+          <w:rFonts w:ascii="Times New Roman" w:hAnsi="Times New Roman" w:cs="Times New Roman"/>
+          <w:bCs/>
+          <w:sz w:val="28"/>
+          <w:szCs w:val="28"/>
+          <w:shd w:val="clear" w:color="auto" w:fill="F5F5F5"/>
+          <w:lang w:val="uk-UA"/>
+        </w:rPr>
+      </w:pPr>
+      <w:r>
+        <w:rPr>
+          <w:rFonts w:ascii="Times New Roman" w:hAnsi="Times New Roman" w:cs="Times New Roman"/>
+          <w:bCs/>
+          <w:sz w:val="28"/>
+          <w:szCs w:val="28"/>
+          <w:shd w:val="clear" w:color="auto" w:fill="F5F5F5"/>
+          <w:lang w:val="uk-UA"/>
+        </w:rPr>
+        <w:t>Start the Ubuntu_PC virtual machine (if you are doing the LR tasks through the netacad academy)</w:t>
+      </w:r>
+    </w:p>
+    <w:p>
+      <w:pPr>
+        <w:pStyle w:val="a4"/>
+        <w:numPr>
+          <w:ilvl w:val="0"/>
+          <w:numId w:val="1"/>
+        </w:numPr>
+        <w:rPr>
+          <w:rFonts w:ascii="Times New Roman" w:hAnsi="Times New Roman" w:cs="Times New Roman"/>
+          <w:bCs/>
+          <w:sz w:val="28"/>
+          <w:szCs w:val="28"/>
+          <w:shd w:val="clear" w:color="auto" w:fill="F5F5F5"/>
+          <w:lang w:val="uk-UA"/>
+        </w:rPr>
+      </w:pPr>
+      <w:r>
+        <w:rPr>
+          <w:rFonts w:ascii="Times New Roman" w:hAnsi="Times New Roman" w:cs="Times New Roman"/>
+          <w:bCs/>
+          <w:sz w:val="28"/>
+          <w:szCs w:val="28"/>
+          <w:shd w:val="clear" w:color="auto" w:fill="F5F5F5"/>
+          <w:lang w:val="uk-UA"/>
+        </w:rPr>
+        <w:t>Start your Linux operating system (if you're on your own PC and have it installed) and launch a terminal.</w:t>
+      </w:r>
+    </w:p>
+    <w:tbl>
+      <w:tblPr>
+        <w:tblW w:w="11391" w:type="dxa"/>
+        <w:tblCellSpacing w:w="15" w:type="dxa"/>
+        <w:tblInd w:w="-1425" w:type="dxa"/>
+        <w:tblBorders>
+          <w:top w:val="single" w:sz="4" w:space="0" w:color="auto"/>
+          <w:left w:val="single" w:sz="4" w:space="0" w:color="auto"/>
+          <w:bottom w:val="single" w:sz="4" w:space="0" w:color="auto"/>
+          <w:right w:val="single" w:sz="4" w:space="0" w:color="auto"/>
+          <w:insideH w:val="single" w:sz="4" w:space="0" w:color="auto"/>
+          <w:insideV w:val="single" w:sz="4" w:space="0" w:color="auto"/>
+        </w:tblBorders>
+        <w:shd w:val="clear" w:color="auto" w:fill="212121"/>
+        <w:tblCellMar>
+          <w:top w:w="15" w:type="dxa"/>
+          <w:left w:w="15" w:type="dxa"/>
+          <w:bottom w:w="15" w:type="dxa"/>
+          <w:right w:w="15" w:type="dxa"/>
+        </w:tblCellMar>
+        <w:tblLook w:val="04A0" w:firstRow="1" w:lastRow="0" w:firstColumn="1" w:lastColumn="0" w:noHBand="0" w:noVBand="1"/>
+      </w:tblPr>
+      <w:tblGrid>
+        <w:gridCol w:w="1239"/>
+        <w:gridCol w:w="10152"/>
+      </w:tblGrid>
+      <w:tr>
+        <w:trPr>
+          <w:trHeight w:val="408"/>
+          <w:tblHeader/>
+          <w:tblCellSpacing w:w="15" w:type="dxa"/>
+        </w:trPr>
+        <w:tc>
+          <w:tcPr>
+            <w:tcW w:w="0" w:type="auto"/>
+            <w:shd w:val="clear" w:color="auto" w:fill="auto"/>
+            <w:vAlign w:val="bottom"/>
+            <w:hideMark/>
+          </w:tcPr>
+          <w:p>
+            <w:pPr>
+              <w:spacing w:after="0" w:line="240" w:lineRule="auto"/>
+              <w:jc w:val="center"/>
+              <w:rPr>
+                <w:rFonts w:ascii="Arial Black" w:eastAsia="Times New Roman" w:hAnsi="Arial Black" w:cs="Segoe UI"/>
+                <w:bCs/>
+                <w:color w:val="000000" w:themeColor="text1"/>
+                <w:sz w:val="21"/>
+                <w:szCs w:val="21"/>
+              </w:rPr>
+            </w:pPr>
+            <w:r>
+              <w:rPr>
+                <w:rFonts w:ascii="Arial Black" w:eastAsia="Times New Roman" w:hAnsi="Arial Black" w:cs="Segoe UI"/>
+                <w:bCs/>
+                <w:color w:val="000000" w:themeColor="text1"/>
+                <w:sz w:val="21"/>
+                <w:szCs w:val="21"/>
+              </w:rPr>
+              <w:t>Command</w:t>
+            </w:r>
+          </w:p>
+        </w:tc>
+        <w:tc>
+          <w:tcPr>
+            <w:tcW w:w="0" w:type="auto"/>
+            <w:shd w:val="clear" w:color="auto" w:fill="auto"/>
+            <w:vAlign w:val="bottom"/>
+            <w:hideMark/>
+          </w:tcPr>
+          <w:p>
+            <w:pPr>
+              <w:spacing w:after="0" w:line="240" w:lineRule="auto"/>
+              <w:jc w:val="center"/>
+              <w:rPr>
+                <w:rFonts w:ascii="Arial Black" w:eastAsia="Times New Roman" w:hAnsi="Arial Black" w:cs="Segoe UI"/>
+                <w:bCs/>
+                <w:color w:val="000000" w:themeColor="text1"/>
+                <w:sz w:val="21"/>
+                <w:szCs w:val="21"/>
+              </w:rPr>
+            </w:pPr>
+            <w:r>
+              <w:rPr>
+                <w:rFonts w:ascii="Arial Black" w:eastAsia="Times New Roman" w:hAnsi="Arial Black" w:cs="Segoe UI"/>
+                <w:bCs/>
+                <w:color w:val="000000" w:themeColor="text1"/>
+                <w:sz w:val="21"/>
+                <w:szCs w:val="21"/>
+              </w:rPr>
+              <w:t>Purpose and Functionality</w:t>
+            </w:r>
+          </w:p>
+        </w:tc>
+      </w:tr>
+      <w:tr>
+        <w:trPr>
+          <w:trHeight w:val="408"/>
+          <w:tblCellSpacing w:w="15" w:type="dxa"/>
+        </w:trPr>
+        <w:tc>
+          <w:tcPr>
+            <w:tcW w:w="0" w:type="auto"/>
+            <w:shd w:val="clear" w:color="auto" w:fill="auto"/>
+            <w:vAlign w:val="bottom"/>
+            <w:hideMark/>
+          </w:tcPr>
+          <w:p>
+            <w:pPr>
+              <w:spacing w:after="0" w:line="240" w:lineRule="auto"/>
+              <w:rPr>
+                <w:rFonts w:ascii="Arial Black" w:eastAsia="Times New Roman" w:hAnsi="Arial Black" w:cs="Segoe UI"/>
+                <w:color w:val="000000" w:themeColor="text1"/>
+                <w:sz w:val="21"/>
+                <w:szCs w:val="21"/>
+              </w:rPr>
+            </w:pPr>
+            <w:r>
+              <w:rPr>
+                <w:rFonts w:ascii="Arial Black" w:eastAsia="Times New Roman" w:hAnsi="Arial Black" w:cs="Segoe UI"/>
+                <w:color w:val="000000" w:themeColor="text1"/>
+                <w:sz w:val="21"/>
+                <w:szCs w:val="21"/>
+              </w:rPr>
+              <w:t>chgrp</w:t>
+            </w:r>
+          </w:p>
+        </w:tc>
+        <w:tc>
+          <w:tcPr>
+            <w:tcW w:w="0" w:type="auto"/>
+            <w:shd w:val="clear" w:color="auto" w:fill="auto"/>
+            <w:vAlign w:val="bottom"/>
+            <w:hideMark/>
+          </w:tcPr>
+          <w:p>
+            <w:pPr>
+              <w:spacing w:after="0" w:line="240" w:lineRule="auto"/>
+              <w:rPr>
+                <w:rFonts w:ascii="Arial Black" w:eastAsia="Times New Roman" w:hAnsi="Arial Black" w:cs="Segoe UI"/>
+                <w:color w:val="000000" w:themeColor="text1"/>
+                <w:sz w:val="21"/>
+                <w:szCs w:val="21"/>
+              </w:rPr>
+            </w:pPr>
+            <w:r>
+              <w:rPr>
+                <w:rFonts w:ascii="Arial Black" w:eastAsia="Times New Roman" w:hAnsi="Arial Black" w:cs="Segoe UI"/>
+                <w:color w:val="000000" w:themeColor="text1"/>
+                <w:sz w:val="21"/>
+                <w:szCs w:val="21"/>
+              </w:rPr>
+              <w:t>Changes the group ownership of a file or directory.</w:t>
+            </w:r>
+          </w:p>
+        </w:tc>
+      </w:tr>
+      <w:tr>
+        <w:trPr>
+          <w:trHeight w:val="408"/>
+          <w:tblCellSpacing w:w="15" w:type="dxa"/>
+        </w:trPr>
+        <w:tc>
+          <w:tcPr>
+            <w:tcW w:w="0" w:type="auto"/>
+            <w:shd w:val="clear" w:color="auto" w:fill="auto"/>
+            <w:vAlign w:val="bottom"/>
+            <w:hideMark/>
+          </w:tcPr>
+          <w:p>
+            <w:pPr>
+              <w:spacing w:after="0" w:line="240" w:lineRule="auto"/>
+              <w:rPr>
+                <w:rFonts w:ascii="Arial Black" w:eastAsia="Times New Roman" w:hAnsi="Arial Black" w:cs="Segoe UI"/>
+                <w:color w:val="000000" w:themeColor="text1"/>
+                <w:sz w:val="21"/>
+                <w:szCs w:val="21"/>
+              </w:rPr>
+            </w:pPr>
+            <w:r>
+              <w:rPr>
+                <w:rFonts w:ascii="Arial Black" w:eastAsia="Times New Roman" w:hAnsi="Arial Black" w:cs="Segoe UI"/>
+                <w:color w:val="000000" w:themeColor="text1"/>
+                <w:sz w:val="21"/>
+                <w:szCs w:val="21"/>
+              </w:rPr>
+              <w:t>chown</w:t>
+            </w:r>
+          </w:p>
+        </w:tc>
+        <w:tc>
+          <w:tcPr>
+            <w:tcW w:w="0" w:type="auto"/>
+            <w:shd w:val="clear" w:color="auto" w:fill="auto"/>
+            <w:vAlign w:val="bottom"/>
+            <w:hideMark/>
+          </w:tcPr>
+          <w:p>
+            <w:pPr>
+              <w:spacing w:after="0" w:line="240" w:lineRule="auto"/>
+              <w:rPr>
+                <w:rFonts w:ascii="Arial Black" w:eastAsia="Times New Roman" w:hAnsi="Arial Black" w:cs="Segoe UI"/>
+                <w:color w:val="000000" w:themeColor="text1"/>
+                <w:sz w:val="21"/>
+                <w:szCs w:val="21"/>
+              </w:rPr>
+            </w:pPr>
+            <w:r>
+              <w:rPr>
+                <w:rFonts w:ascii="Arial Black" w:eastAsia="Times New Roman" w:hAnsi="Arial Black" w:cs="Segoe UI"/>
+                <w:color w:val="000000" w:themeColor="text1"/>
+                <w:sz w:val="21"/>
+                <w:szCs w:val="21"/>
+              </w:rPr>
+              <w:t>Changes the owner of a file or directory.</w:t>
+            </w:r>
+          </w:p>
+        </w:tc>
+      </w:tr>
+      <w:tr>
+        <w:trPr>
+          <w:trHeight w:val="408"/>
+          <w:tblCellSpacing w:w="15" w:type="dxa"/>
+        </w:trPr>
+        <w:tc>
+          <w:tcPr>
+            <w:tcW w:w="0" w:type="auto"/>
+            <w:shd w:val="clear" w:color="auto" w:fill="auto"/>
+            <w:vAlign w:val="bottom"/>
+            <w:hideMark/>
+          </w:tcPr>
+          <w:p>
+            <w:pPr>
+              <w:spacing w:after="0" w:line="240" w:lineRule="auto"/>
+              <w:rPr>
+                <w:rFonts w:ascii="Arial Black" w:eastAsia="Times New Roman" w:hAnsi="Arial Black" w:cs="Segoe UI"/>
+                <w:color w:val="000000" w:themeColor="text1"/>
+                <w:sz w:val="21"/>
+                <w:szCs w:val="21"/>
+              </w:rPr>
+            </w:pPr>
+            <w:r>
+              <w:rPr>
+                <w:rFonts w:ascii="Arial Black" w:eastAsia="Times New Roman" w:hAnsi="Arial Black" w:cs="Segoe UI"/>
+                <w:color w:val="000000" w:themeColor="text1"/>
+                <w:sz w:val="21"/>
+                <w:szCs w:val="21"/>
+              </w:rPr>
+              <w:t>mkdir</w:t>
+            </w:r>
+          </w:p>
+        </w:tc>
+        <w:tc>
+          <w:tcPr>
+            <w:tcW w:w="0" w:type="auto"/>
+            <w:shd w:val="clear" w:color="auto" w:fill="auto"/>
+            <w:vAlign w:val="bottom"/>
+            <w:hideMark/>
+          </w:tcPr>
+          <w:p>
+            <w:pPr>
+              <w:spacing w:after="0" w:line="240" w:lineRule="auto"/>
+              <w:rPr>
+                <w:rFonts w:ascii="Arial Black" w:eastAsia="Times New Roman" w:hAnsi="Arial Black" w:cs="Segoe UI"/>
+                <w:color w:val="000000" w:themeColor="text1"/>
+                <w:sz w:val="21"/>
+                <w:szCs w:val="21"/>
+              </w:rPr>
+            </w:pPr>
+            <w:r>
+              <w:rPr>
+                <w:rFonts w:ascii="Arial Black" w:eastAsia="Times New Roman" w:hAnsi="Arial Black" w:cs="Segoe UI"/>
+                <w:color w:val="000000" w:themeColor="text1"/>
+                <w:sz w:val="21"/>
+                <w:szCs w:val="21"/>
+              </w:rPr>
+              <w:t>Creates a new directory (folder).</w:t>
+            </w:r>
+          </w:p>
+        </w:tc>
+      </w:tr>
+      <w:tr>
+        <w:trPr>
+          <w:trHeight w:val="408"/>
+          <w:tblCellSpacing w:w="15" w:type="dxa"/>
+        </w:trPr>
+        <w:tc>
+          <w:tcPr>
+            <w:tcW w:w="0" w:type="auto"/>
+            <w:shd w:val="clear" w:color="auto" w:fill="auto"/>
+            <w:vAlign w:val="bottom"/>
+            <w:hideMark/>
+          </w:tcPr>
+          <w:p>
+            <w:pPr>
+              <w:spacing w:after="0" w:line="240" w:lineRule="auto"/>
+              <w:rPr>
+                <w:rFonts w:ascii="Arial Black" w:eastAsia="Times New Roman" w:hAnsi="Arial Black" w:cs="Segoe UI"/>
+                <w:color w:val="000000" w:themeColor="text1"/>
+                <w:sz w:val="21"/>
+                <w:szCs w:val="21"/>
+              </w:rPr>
+            </w:pPr>
+            <w:r>
+              <w:rPr>
+                <w:rFonts w:ascii="Arial Black" w:eastAsia="Times New Roman" w:hAnsi="Arial Black" w:cs="Segoe UI"/>
+                <w:color w:val="000000" w:themeColor="text1"/>
+                <w:sz w:val="21"/>
+                <w:szCs w:val="21"/>
+              </w:rPr>
+              <w:t>ls</w:t>
+            </w:r>
+          </w:p>
+        </w:tc>
+        <w:tc>
+          <w:tcPr>
+            <w:tcW w:w="0" w:type="auto"/>
+            <w:shd w:val="clear" w:color="auto" w:fill="auto"/>
+            <w:vAlign w:val="bottom"/>
+            <w:hideMark/>
+          </w:tcPr>
+          <w:p>
+            <w:pPr>
+              <w:spacing w:after="0" w:line="240" w:lineRule="auto"/>
+              <w:rPr>
+                <w:rFonts w:ascii="Arial Black" w:eastAsia="Times New Roman" w:hAnsi="Arial Black" w:cs="Segoe UI"/>
+                <w:color w:val="000000" w:themeColor="text1"/>
+                <w:sz w:val="21"/>
+                <w:szCs w:val="21"/>
+              </w:rPr>
+            </w:pPr>
+            <w:r>
+              <w:rPr>
+                <w:rFonts w:ascii="Arial Black" w:eastAsia="Times New Roman" w:hAnsi="Arial Black" w:cs="Segoe UI"/>
+                <w:color w:val="000000" w:themeColor="text1"/>
+                <w:sz w:val="21"/>
+                <w:szCs w:val="21"/>
+              </w:rPr>
+              <w:t>Lists the contents of the current directory or another specified directory.</w:t>
+            </w:r>
+          </w:p>
+        </w:tc>
+      </w:tr>
+      <w:tr>
+        <w:trPr>
+          <w:trHeight w:val="408"/>
+          <w:tblCellSpacing w:w="15" w:type="dxa"/>
+        </w:trPr>
+        <w:tc>
+          <w:tcPr>
+            <w:tcW w:w="0" w:type="auto"/>
+            <w:shd w:val="clear" w:color="auto" w:fill="auto"/>
+            <w:vAlign w:val="bottom"/>
+            <w:hideMark/>
+          </w:tcPr>
+          <w:p>
+            <w:pPr>
+              <w:spacing w:after="0" w:line="240" w:lineRule="auto"/>
+              <w:rPr>
+                <w:rFonts w:ascii="Arial Black" w:eastAsia="Times New Roman" w:hAnsi="Arial Black" w:cs="Segoe UI"/>
+                <w:color w:val="000000" w:themeColor="text1"/>
+                <w:sz w:val="21"/>
+                <w:szCs w:val="21"/>
+              </w:rPr>
+            </w:pPr>
+            <w:r>
+              <w:rPr>
+                <w:rFonts w:ascii="Arial Black" w:eastAsia="Times New Roman" w:hAnsi="Arial Black" w:cs="Segoe UI"/>
+                <w:color w:val="000000" w:themeColor="text1"/>
+                <w:sz w:val="21"/>
+                <w:szCs w:val="21"/>
+              </w:rPr>
+              <w:t>chmod</w:t>
+            </w:r>
+          </w:p>
+        </w:tc>
+        <w:tc>
+          <w:tcPr>
+            <w:tcW w:w="0" w:type="auto"/>
+            <w:shd w:val="clear" w:color="auto" w:fill="auto"/>
+            <w:vAlign w:val="bottom"/>
+            <w:hideMark/>
+          </w:tcPr>
+          <w:p>
+            <w:pPr>
+              <w:spacing w:after="0" w:line="240" w:lineRule="auto"/>
+              <w:rPr>
+                <w:rFonts w:ascii="Arial Black" w:eastAsia="Times New Roman" w:hAnsi="Arial Black" w:cs="Segoe UI"/>
+                <w:color w:val="000000" w:themeColor="text1"/>
+                <w:sz w:val="21"/>
+                <w:szCs w:val="21"/>
+              </w:rPr>
+            </w:pPr>
+            <w:r>
+              <w:rPr>
+                <w:rFonts w:ascii="Arial Black" w:eastAsia="Times New Roman" w:hAnsi="Arial Black" w:cs="Segoe UI"/>
+                <w:color w:val="000000" w:themeColor="text1"/>
+                <w:sz w:val="21"/>
+                <w:szCs w:val="21"/>
+              </w:rPr>
+              <w:t>Changes the access permissions of a file or directory.</w:t>
+            </w:r>
+          </w:p>
+        </w:tc>
+      </w:tr>
+      <w:tr>
+        <w:trPr>
+          <w:trHeight w:val="817"/>
+          <w:tblCellSpacing w:w="15" w:type="dxa"/>
+        </w:trPr>
+        <w:tc>
+          <w:tcPr>
+            <w:tcW w:w="0" w:type="auto"/>
+            <w:shd w:val="clear" w:color="auto" w:fill="auto"/>
+            <w:vAlign w:val="bottom"/>
+            <w:hideMark/>
+          </w:tcPr>
+          <w:p>
+            <w:pPr>
+              <w:spacing w:after="0" w:line="240" w:lineRule="auto"/>
+              <w:rPr>
+                <w:rFonts w:ascii="Arial Black" w:eastAsia="Times New Roman" w:hAnsi="Arial Black" w:cs="Segoe UI"/>
+                <w:color w:val="000000" w:themeColor="text1"/>
+                <w:sz w:val="21"/>
+                <w:szCs w:val="21"/>
+              </w:rPr>
+            </w:pPr>
+            <w:r>
+              <w:rPr>
+                <w:rFonts w:ascii="Arial Black" w:eastAsia="Times New Roman" w:hAnsi="Arial Black" w:cs="Segoe UI"/>
+                <w:color w:val="000000" w:themeColor="text1"/>
+                <w:sz w:val="21"/>
+                <w:szCs w:val="21"/>
+              </w:rPr>
+              <w:t>stat</w:t>
+            </w:r>
+          </w:p>
+        </w:tc>
+        <w:tc>
+          <w:tcPr>
+            <w:tcW w:w="0" w:type="auto"/>
+            <w:shd w:val="clear" w:color="auto" w:fill="auto"/>
+            <w:vAlign w:val="bottom"/>
+            <w:hideMark/>
+          </w:tcPr>
+          <w:p>
+            <w:pPr>
+              <w:spacing w:after="0" w:line="240" w:lineRule="auto"/>
+              <w:rPr>
+                <w:rFonts w:ascii="Arial Black" w:eastAsia="Times New Roman" w:hAnsi="Arial Black" w:cs="Segoe UI"/>
+                <w:color w:val="000000" w:themeColor="text1"/>
+                <w:sz w:val="21"/>
+                <w:szCs w:val="21"/>
+              </w:rPr>
+            </w:pPr>
+            <w:r>
+              <w:rPr>
+                <w:rFonts w:ascii="Arial Black" w:eastAsia="Times New Roman" w:hAnsi="Arial Black" w:cs="Segoe UI"/>
+                <w:color w:val="000000" w:themeColor="text1"/>
+                <w:sz w:val="21"/>
+                <w:szCs w:val="21"/>
+              </w:rPr>
+              <w:t>Displays information about the status of a file or directory, such as the last modification date and time, access rights, owner, etc.</w:t>
+            </w:r>
+          </w:p>
+        </w:tc>
+      </w:tr>
+      <w:tr>
+        <w:trPr>
+          <w:trHeight w:val="408"/>
+          <w:tblCellSpacing w:w="15" w:type="dxa"/>
+        </w:trPr>
+        <w:tc>
+          <w:tcPr>
+            <w:tcW w:w="0" w:type="auto"/>
+            <w:shd w:val="clear" w:color="auto" w:fill="auto"/>
+            <w:vAlign w:val="bottom"/>
+            <w:hideMark/>
+          </w:tcPr>
+          <w:p>
+            <w:pPr>
+              <w:spacing w:after="0" w:line="240" w:lineRule="auto"/>
+              <w:rPr>
+                <w:rFonts w:ascii="Arial Black" w:eastAsia="Times New Roman" w:hAnsi="Arial Black" w:cs="Segoe UI"/>
+                <w:color w:val="000000" w:themeColor="text1"/>
+                <w:sz w:val="21"/>
+                <w:szCs w:val="21"/>
+              </w:rPr>
+            </w:pPr>
+            <w:r>
+              <w:rPr>
+                <w:rFonts w:ascii="Arial Black" w:eastAsia="Times New Roman" w:hAnsi="Arial Black" w:cs="Segoe UI"/>
+                <w:color w:val="000000" w:themeColor="text1"/>
+                <w:sz w:val="21"/>
+                <w:szCs w:val="21"/>
+              </w:rPr>
+              <w:t>passwd</w:t>
+            </w:r>
+          </w:p>
+        </w:tc>
+        <w:tc>
+          <w:tcPr>
+            <w:tcW w:w="0" w:type="auto"/>
+            <w:shd w:val="clear" w:color="auto" w:fill="auto"/>
+            <w:vAlign w:val="bottom"/>
+            <w:hideMark/>
+          </w:tcPr>
+          <w:p>
+            <w:pPr>
+              <w:spacing w:after="0" w:line="240" w:lineRule="auto"/>
+              <w:rPr>
+                <w:rFonts w:ascii="Arial Black" w:eastAsia="Times New Roman" w:hAnsi="Arial Black" w:cs="Segoe UI"/>
+                <w:color w:val="000000" w:themeColor="text1"/>
+                <w:sz w:val="21"/>
+                <w:szCs w:val="21"/>
+              </w:rPr>
+            </w:pPr>
+            <w:r>
+              <w:rPr>
+                <w:rFonts w:ascii="Arial Black" w:eastAsia="Times New Roman" w:hAnsi="Arial Black" w:cs="Segoe UI"/>
+                <w:color w:val="000000" w:themeColor="text1"/>
+                <w:sz w:val="21"/>
+                <w:szCs w:val="21"/>
+              </w:rPr>
+              <w:t>Allows changing a user's password.</w:t>
+            </w:r>
+          </w:p>
+        </w:tc>
+      </w:tr>
+      <w:tr>
+        <w:trPr>
+          <w:trHeight w:val="408"/>
+          <w:tblCellSpacing w:w="15" w:type="dxa"/>
+        </w:trPr>
+        <w:tc>
+          <w:tcPr>
+            <w:tcW w:w="0" w:type="auto"/>
+            <w:shd w:val="clear" w:color="auto" w:fill="auto"/>
+            <w:vAlign w:val="bottom"/>
+            <w:hideMark/>
+          </w:tcPr>
+          <w:p>
+            <w:pPr>
+              <w:spacing w:after="0" w:line="240" w:lineRule="auto"/>
+              <w:rPr>
+                <w:rFonts w:ascii="Arial Black" w:eastAsia="Times New Roman" w:hAnsi="Arial Black" w:cs="Segoe UI"/>
+                <w:color w:val="000000" w:themeColor="text1"/>
+                <w:sz w:val="21"/>
+                <w:szCs w:val="21"/>
+              </w:rPr>
+            </w:pPr>
+            <w:r>
+              <w:rPr>
+                <w:rFonts w:ascii="Arial Black" w:eastAsia="Times New Roman" w:hAnsi="Arial Black" w:cs="Segoe UI"/>
+                <w:color w:val="000000" w:themeColor="text1"/>
+                <w:sz w:val="21"/>
+                <w:szCs w:val="21"/>
+              </w:rPr>
+              <w:t>wall</w:t>
+            </w:r>
+          </w:p>
+        </w:tc>
+        <w:tc>
+          <w:tcPr>
+            <w:tcW w:w="0" w:type="auto"/>
+            <w:shd w:val="clear" w:color="auto" w:fill="auto"/>
+            <w:vAlign w:val="bottom"/>
+            <w:hideMark/>
+          </w:tcPr>
+          <w:p>
+            <w:pPr>
+              <w:spacing w:after="0" w:line="240" w:lineRule="auto"/>
+              <w:rPr>
+                <w:rFonts w:ascii="Arial Black" w:eastAsia="Times New Roman" w:hAnsi="Arial Black" w:cs="Segoe UI"/>
+                <w:color w:val="000000" w:themeColor="text1"/>
+                <w:sz w:val="21"/>
+                <w:szCs w:val="21"/>
+              </w:rPr>
+            </w:pPr>
+            <w:r>
+              <w:rPr>
+                <w:rFonts w:ascii="Arial Black" w:eastAsia="Times New Roman" w:hAnsi="Arial Black" w:cs="Segoe UI"/>
+                <w:color w:val="000000" w:themeColor="text1"/>
+                <w:sz w:val="21"/>
+                <w:szCs w:val="21"/>
+              </w:rPr>
+              <w:t>Sends a message to all users currently logged into the system.</w:t>
+            </w:r>
+          </w:p>
+        </w:tc>
+      </w:tr>
+      <w:tr>
+        <w:trPr>
+          <w:trHeight w:val="408"/>
+          <w:tblCellSpacing w:w="15" w:type="dxa"/>
+        </w:trPr>
+        <w:tc>
+          <w:tcPr>
+            <w:tcW w:w="0" w:type="auto"/>
+            <w:shd w:val="clear" w:color="auto" w:fill="auto"/>
+            <w:vAlign w:val="bottom"/>
+            <w:hideMark/>
+          </w:tcPr>
+          <w:p>
+            <w:pPr>
+              <w:spacing w:after="0" w:line="240" w:lineRule="auto"/>
+              <w:rPr>
+                <w:rFonts w:ascii="Arial Black" w:eastAsia="Times New Roman" w:hAnsi="Arial Black" w:cs="Segoe UI"/>
+                <w:color w:val="000000" w:themeColor="text1"/>
+                <w:sz w:val="21"/>
+                <w:szCs w:val="21"/>
+              </w:rPr>
+            </w:pPr>
+            <w:r>
+              <w:rPr>
+                <w:rFonts w:ascii="Arial Black" w:eastAsia="Times New Roman" w:hAnsi="Arial Black" w:cs="Segoe UI"/>
+                <w:color w:val="000000" w:themeColor="text1"/>
+                <w:sz w:val="21"/>
+                <w:szCs w:val="21"/>
+              </w:rPr>
+              <w:t>ln</w:t>
+            </w:r>
+          </w:p>
+        </w:tc>
+        <w:tc>
+          <w:tcPr>
+            <w:tcW w:w="0" w:type="auto"/>
+            <w:shd w:val="clear" w:color="auto" w:fill="auto"/>
+            <w:vAlign w:val="bottom"/>
+            <w:hideMark/>
+          </w:tcPr>
+          <w:p>
+            <w:pPr>
+              <w:spacing w:after="0" w:line="240" w:lineRule="auto"/>
+              <w:rPr>
+                <w:rFonts w:ascii="Arial Black" w:eastAsia="Times New Roman" w:hAnsi="Arial Black" w:cs="Segoe UI"/>
+                <w:color w:val="000000" w:themeColor="text1"/>
+                <w:sz w:val="21"/>
+                <w:szCs w:val="21"/>
+              </w:rPr>
+            </w:pPr>
+            <w:r>
+              <w:rPr>
+                <w:rFonts w:ascii="Arial Black" w:eastAsia="Times New Roman" w:hAnsi="Arial Black" w:cs="Segoe UI"/>
+                <w:color w:val="000000" w:themeColor="text1"/>
+                <w:sz w:val="21"/>
+                <w:szCs w:val="21"/>
+              </w:rPr>
+              <w:t>Creates a link (either symbolic or hard) to a file or directory.</w:t>
+            </w:r>
+          </w:p>
+        </w:tc>
+      </w:tr>
+      <w:tr>
+        <w:trPr>
+          <w:trHeight w:val="834"/>
+          <w:tblCellSpacing w:w="15" w:type="dxa"/>
+        </w:trPr>
+        <w:tc>
+          <w:tcPr>
+            <w:tcW w:w="0" w:type="auto"/>
+            <w:shd w:val="clear" w:color="auto" w:fill="auto"/>
+            <w:vAlign w:val="bottom"/>
+            <w:hideMark/>
+          </w:tcPr>
+          <w:p>
+            <w:pPr>
+              <w:spacing w:after="0" w:line="240" w:lineRule="auto"/>
+              <w:rPr>
+                <w:rFonts w:ascii="Arial Black" w:eastAsia="Times New Roman" w:hAnsi="Arial Black" w:cs="Segoe UI"/>
+                <w:color w:val="000000" w:themeColor="text1"/>
+                <w:sz w:val="21"/>
+                <w:szCs w:val="21"/>
+              </w:rPr>
+            </w:pPr>
+            <w:r>
+              <w:rPr>
+                <w:rFonts w:ascii="Arial Black" w:eastAsia="Times New Roman" w:hAnsi="Arial Black" w:cs="Segoe UI"/>
+                <w:color w:val="000000" w:themeColor="text1"/>
+                <w:sz w:val="21"/>
+                <w:szCs w:val="21"/>
+              </w:rPr>
+              <w:t>rm</w:t>
+            </w:r>
+          </w:p>
+        </w:tc>
+        <w:tc>
+          <w:tcPr>
+            <w:tcW w:w="0" w:type="auto"/>
+            <w:shd w:val="clear" w:color="auto" w:fill="auto"/>
+            <w:vAlign w:val="bottom"/>
+            <w:hideMark/>
+          </w:tcPr>
+          <w:p>
+            <w:pPr>
+              <w:spacing w:after="0" w:line="240" w:lineRule="auto"/>
+              <w:rPr>
+                <w:rFonts w:ascii="Arial Black" w:eastAsia="Times New Roman" w:hAnsi="Arial Black" w:cs="Segoe UI"/>
+                <w:color w:val="000000" w:themeColor="text1"/>
+                <w:sz w:val="21"/>
+                <w:szCs w:val="21"/>
+              </w:rPr>
+            </w:pPr>
+            <w:r>
+              <w:rPr>
+                <w:rFonts w:ascii="Arial Black" w:eastAsia="Times New Roman" w:hAnsi="Arial Black" w:cs="Segoe UI"/>
+                <w:color w:val="000000" w:themeColor="text1"/>
+                <w:sz w:val="21"/>
+                <w:szCs w:val="21"/>
+              </w:rPr>
+              <w:t>Removes (deletes) a file or directory. When used with specific options, it can also recursively delete the contents of a directory or even prompt for confirmation.</w:t>
+            </w:r>
+          </w:p>
+        </w:tc>
+      </w:tr>
+    </w:tbl>
+    <w:p>
+      <w:pPr>
+        <w:rPr>
+          <w:rFonts w:ascii="Times New Roman" w:hAnsi="Times New Roman" w:cs="Times New Roman"/>
+          <w:b/>
+          <w:bCs/>
+          <w:sz w:val="28"/>
+          <w:szCs w:val="28"/>
+          <w:shd w:val="clear" w:color="auto" w:fill="F5F5F5"/>
+        </w:rPr>
+      </w:pPr>
+    </w:p>
+    <w:p>
+      <w:pPr>
+        <w:pStyle w:val="a4"/>
+        <w:numPr>
+          <w:ilvl w:val="0"/>
+          <w:numId w:val="1"/>
+        </w:numPr>
+        <w:rPr>
+          <w:rFonts w:ascii="Times New Roman" w:hAnsi="Times New Roman" w:cs="Times New Roman"/>
+          <w:bCs/>
+          <w:sz w:val="28"/>
+          <w:szCs w:val="28"/>
+          <w:shd w:val="clear" w:color="auto" w:fill="F5F5F5"/>
+          <w:lang w:val="uk-UA"/>
+        </w:rPr>
+      </w:pPr>
+      <w:r>
+        <w:rPr>
+          <w:rFonts w:ascii="Times New Roman" w:hAnsi="Times New Roman" w:cs="Times New Roman"/>
+          <w:bCs/>
+          <w:sz w:val="28"/>
+          <w:szCs w:val="28"/>
+          <w:shd w:val="clear" w:color="auto" w:fill="F5F5F5"/>
+          <w:lang w:val="uk-UA"/>
+        </w:rPr>
+        <w:t>Perform the following practical tasks in the terminal following actions (show screenshots):</w:t>
+      </w:r>
+    </w:p>
+    <w:p>
+      <w:pPr>
+        <w:rPr>
+          <w:rFonts w:ascii="Times New Roman" w:hAnsi="Times New Roman" w:cs="Times New Roman"/>
+          <w:bCs/>
+          <w:sz w:val="28"/>
+          <w:szCs w:val="28"/>
+          <w:shd w:val="clear" w:color="auto" w:fill="F5F5F5"/>
+          <w:lang w:val="uk-UA"/>
+        </w:rPr>
+      </w:pPr>
+      <w:r>
+        <w:rPr>
+          <w:rFonts w:ascii="Times New Roman" w:hAnsi="Times New Roman" w:cs="Times New Roman"/>
+          <w:bCs/>
+          <w:sz w:val="28"/>
+          <w:szCs w:val="28"/>
+          <w:shd w:val="clear" w:color="auto" w:fill="F5F5F5"/>
+          <w:lang w:val="uk-UA"/>
+        </w:rPr>
+        <w:t>create three new users;</w:t>
+      </w:r>
+    </w:p>
+    <w:p>
+      <w:pPr>
+        <w:rPr>
+          <w:rFonts w:ascii="Times New Roman" w:hAnsi="Times New Roman" w:cs="Times New Roman"/>
+          <w:bCs/>
+          <w:sz w:val="28"/>
+          <w:szCs w:val="28"/>
+          <w:shd w:val="clear" w:color="auto" w:fill="F5F5F5"/>
+          <w:lang w:val="uk-UA"/>
+        </w:rPr>
+      </w:pPr>
+      <w:r>
+        <w:rPr>
+          <w:rFonts w:ascii="Times New Roman" w:hAnsi="Times New Roman" w:cs="Times New Roman"/>
+          <w:bCs/>
+          <w:sz w:val="28"/>
+          <w:szCs w:val="28"/>
+          <w:shd w:val="clear" w:color="auto" w:fill="F5F5F5"/>
+          <w:lang w:val="uk-UA"/>
+        </w:rPr>
+        <w:t>create a new user group, add two of the three created users there;</w:t>
+      </w:r>
+    </w:p>
+    <w:p>
+      <w:pPr>
+        <w:rPr>
+          <w:rFonts w:ascii="Times New Roman" w:hAnsi="Times New Roman" w:cs="Times New Roman"/>
+          <w:bCs/>
+          <w:sz w:val="28"/>
+          <w:szCs w:val="28"/>
+          <w:shd w:val="clear" w:color="auto" w:fill="F5F5F5"/>
+          <w:lang w:val="uk-UA"/>
+        </w:rPr>
+      </w:pPr>
+      <w:r>
+        <w:rPr>
+          <w:rFonts w:ascii="Times New Roman" w:hAnsi="Times New Roman" w:cs="Times New Roman"/>
+          <w:bCs/>
+          <w:sz w:val="28"/>
+          <w:szCs w:val="28"/>
+          <w:shd w:val="clear" w:color="auto" w:fill="F5F5F5"/>
+          <w:lang w:val="uk-UA"/>
+        </w:rPr>
+        <w:t>create a new file that will be available for reading, editing and execution by the owner of the file, for example, the simplest script script;</w:t>
+      </w:r>
+    </w:p>
+    <w:p>
+      <w:pPr>
+        <w:rPr>
+          <w:rFonts w:ascii="Times New Roman" w:hAnsi="Times New Roman" w:cs="Times New Roman"/>
+          <w:bCs/>
+          <w:sz w:val="28"/>
+          <w:szCs w:val="28"/>
+          <w:shd w:val="clear" w:color="auto" w:fill="F5F5F5"/>
+          <w:lang w:val="uk-UA"/>
+        </w:rPr>
+      </w:pPr>
+      <w:r>
+        <w:rPr>
+          <w:rFonts w:ascii="Times New Roman" w:hAnsi="Times New Roman" w:cs="Times New Roman"/>
+          <w:bCs/>
+          <w:sz w:val="28"/>
+          <w:szCs w:val="28"/>
+          <w:shd w:val="clear" w:color="auto" w:fill="F5F5F5"/>
+          <w:lang w:val="uk-UA"/>
+        </w:rPr>
+        <w:lastRenderedPageBreak/>
+        <w:t>for users in the owner group, grant view and execute permissions (without edit permission) to this file;</w:t>
+      </w:r>
+    </w:p>
+    <w:p>
+      <w:pPr>
+        <w:rPr>
+          <w:rFonts w:ascii="Times New Roman" w:hAnsi="Times New Roman" w:cs="Times New Roman"/>
+          <w:bCs/>
+          <w:sz w:val="28"/>
+          <w:szCs w:val="28"/>
+          <w:shd w:val="clear" w:color="auto" w:fill="F5F5F5"/>
+          <w:lang w:val="uk-UA"/>
+        </w:rPr>
+      </w:pPr>
+      <w:r>
+        <w:rPr>
+          <w:rFonts w:ascii="Times New Roman" w:hAnsi="Times New Roman" w:cs="Times New Roman"/>
+          <w:bCs/>
+          <w:sz w:val="28"/>
+          <w:szCs w:val="28"/>
+          <w:shd w:val="clear" w:color="auto" w:fill="F5F5F5"/>
+          <w:lang w:val="uk-UA"/>
+        </w:rPr>
+        <w:t>prohibit access to this file for other users;</w:t>
+      </w:r>
+    </w:p>
+    <w:p>
+      <w:pPr>
+        <w:rPr>
+          <w:rFonts w:ascii="Times New Roman" w:hAnsi="Times New Roman" w:cs="Times New Roman"/>
+          <w:bCs/>
+          <w:sz w:val="28"/>
+          <w:szCs w:val="28"/>
+          <w:shd w:val="clear" w:color="auto" w:fill="F5F5F5"/>
+          <w:lang w:val="uk-UA"/>
+        </w:rPr>
+      </w:pPr>
+      <w:r>
+        <w:rPr>
+          <w:rFonts w:ascii="Times New Roman" w:hAnsi="Times New Roman" w:cs="Times New Roman"/>
+          <w:bCs/>
+          <w:sz w:val="28"/>
+          <w:szCs w:val="28"/>
+          <w:shd w:val="clear" w:color="auto" w:fill="F5F5F5"/>
+          <w:lang w:val="uk-UA"/>
+        </w:rPr>
+        <w:t>*do similar actions for directories - create a directory that will be accessible to all three users, create a directory that will be accessible only to the owner, create a directory that users of the owner group can view, but not edit;</w:t>
+      </w:r>
+    </w:p>
+    <w:p>
+      <w:pPr>
+        <w:rPr>
+          <w:rFonts w:ascii="Times New Roman" w:hAnsi="Times New Roman" w:cs="Times New Roman"/>
+          <w:bCs/>
+          <w:sz w:val="28"/>
+          <w:szCs w:val="28"/>
+          <w:shd w:val="clear" w:color="auto" w:fill="F5F5F5"/>
+          <w:lang w:val="uk-UA"/>
+        </w:rPr>
+      </w:pPr>
+      <w:r>
+        <w:rPr>
+          <w:rFonts w:ascii="Times New Roman" w:hAnsi="Times New Roman" w:cs="Times New Roman"/>
+          <w:bCs/>
+          <w:sz w:val="28"/>
+          <w:szCs w:val="28"/>
+          <w:shd w:val="clear" w:color="auto" w:fill="F5F5F5"/>
+          <w:lang w:val="uk-UA"/>
+        </w:rPr>
+        <w:t>*create an empty file called emptyfile using the touch emptyfile command. Now "reset" the permissions for the file with chmod 000 emptyfile. What happens if you change the permissions on emptyfile by passing only one value to chmod in numeric mode, for example chmod 4 emptyfile? What if we use two numbers, for example chmod 44 emptyfile? What can we learn about how chmod reads a numeric value?</w:t>
+      </w:r>
+    </w:p>
+    <w:p>
+      <w:pPr>
+        <w:rPr>
+          <w:rFonts w:ascii="Times New Roman" w:hAnsi="Times New Roman" w:cs="Times New Roman"/>
+          <w:bCs/>
+          <w:sz w:val="28"/>
+          <w:szCs w:val="28"/>
+          <w:shd w:val="clear" w:color="auto" w:fill="F5F5F5"/>
+          <w:lang w:val="uk-UA"/>
+        </w:rPr>
+      </w:pPr>
+      <w:r>
+        <w:rPr>
+          <w:rFonts w:ascii="Times New Roman" w:hAnsi="Times New Roman" w:cs="Times New Roman"/>
+          <w:bCs/>
+          <w:sz w:val="28"/>
+          <w:szCs w:val="28"/>
+          <w:shd w:val="clear" w:color="auto" w:fill="F5F5F5"/>
+          <w:lang w:val="uk-UA"/>
+        </w:rPr>
+        <w:t>**create a directory called where all files will automatically belong to your user group and can only be deleted by the user who created them?</w:t>
+      </w:r>
+    </w:p>
+    <w:p>
+      <w:pPr>
+        <w:rPr>
+          <w:rFonts w:ascii="Times New Roman" w:hAnsi="Times New Roman" w:cs="Times New Roman"/>
+          <w:bCs/>
+          <w:sz w:val="28"/>
+          <w:szCs w:val="28"/>
+          <w:shd w:val="clear" w:color="auto" w:fill="F5F5F5"/>
+          <w:lang w:val="uk-UA"/>
+        </w:rPr>
+      </w:pPr>
+      <w:r>
+        <w:rPr>
+          <w:rFonts w:ascii="Times New Roman" w:hAnsi="Times New Roman" w:cs="Times New Roman"/>
+          <w:bCs/>
+          <w:sz w:val="28"/>
+          <w:szCs w:val="28"/>
+          <w:shd w:val="clear" w:color="auto" w:fill="F5F5F5"/>
+          <w:lang w:val="uk-UA"/>
+        </w:rPr>
+        <w:t>**under each user, create one new file and a hard and symbolic link to it;</w:t>
+      </w:r>
+    </w:p>
+    <w:p>
+      <w:pPr>
+        <w:rPr>
+          <w:rFonts w:ascii="Times New Roman" w:hAnsi="Times New Roman" w:cs="Times New Roman"/>
+          <w:bCs/>
+          <w:sz w:val="28"/>
+          <w:szCs w:val="28"/>
+          <w:shd w:val="clear" w:color="auto" w:fill="F5F5F5"/>
+          <w:lang w:val="uk-UA"/>
+        </w:rPr>
+      </w:pPr>
+      <w:r>
+        <w:rPr>
+          <w:rFonts w:ascii="Times New Roman" w:hAnsi="Times New Roman" w:cs="Times New Roman"/>
+          <w:bCs/>
+          <w:sz w:val="28"/>
+          <w:szCs w:val="28"/>
+          <w:shd w:val="clear" w:color="auto" w:fill="F5F5F5"/>
+          <w:lang w:val="uk-UA"/>
+        </w:rPr>
+        <w:t>**try other users to view these files;</w:t>
+      </w:r>
+    </w:p>
+    <w:p>
+      <w:pPr>
+        <w:rPr>
+          <w:rFonts w:ascii="Times New Roman" w:hAnsi="Times New Roman" w:cs="Times New Roman"/>
+          <w:bCs/>
+          <w:sz w:val="28"/>
+          <w:szCs w:val="28"/>
+          <w:shd w:val="clear" w:color="auto" w:fill="F5F5F5"/>
+          <w:lang w:val="uk-UA"/>
+        </w:rPr>
+      </w:pPr>
+      <w:r>
+        <w:rPr>
+          <w:rFonts w:ascii="Times New Roman" w:hAnsi="Times New Roman" w:cs="Times New Roman"/>
+          <w:bCs/>
+          <w:sz w:val="28"/>
+          <w:szCs w:val="28"/>
+          <w:shd w:val="clear" w:color="auto" w:fill="F5F5F5"/>
+          <w:lang w:val="uk-UA"/>
+        </w:rPr>
+        <w:t>**try other users to delete these files, draw conclusions.</w:t>
+      </w:r>
+    </w:p>
+    <w:p>
+      <w:pPr>
+        <w:rPr>
+          <w:rFonts w:ascii="Times New Roman" w:hAnsi="Times New Roman" w:cs="Times New Roman"/>
+          <w:bCs/>
+          <w:sz w:val="28"/>
+          <w:szCs w:val="28"/>
+          <w:shd w:val="clear" w:color="auto" w:fill="F5F5F5"/>
+          <w:lang w:val="uk-UA"/>
+        </w:rPr>
+      </w:pPr>
+      <w:r>
+        <w:rPr>
+          <w:rFonts w:ascii="Times New Roman" w:hAnsi="Times New Roman" w:cs="Times New Roman"/>
+          <w:bCs/>
+          <w:sz w:val="28"/>
+          <w:szCs w:val="28"/>
+          <w:shd w:val="clear" w:color="auto" w:fill="F5F5F5"/>
+          <w:lang w:val="uk-UA"/>
+        </w:rPr>
+        <w:lastRenderedPageBreak/>
+        <w:drawing>
+          <wp:inline distT="0" distB="0" distL="0" distR="0" wp14:anchorId="5754F74F" wp14:editId="21D35684">
+            <wp:extent cx="6120765" cy="7493635"/>
+            <wp:effectExtent l="0" t="0" r="0" b="0"/>
+            <wp:docPr id="1" name="Рисунок 1"/>
+            <wp:cNvGraphicFramePr>
+              <a:graphicFrameLocks xmlns:a="http://schemas.openxmlformats.org/drawingml/2006/main" noChangeAspect="1"/>
+            </wp:cNvGraphicFramePr>
+            <a:graphic xmlns:a="http://schemas.openxmlformats.org/drawingml/2006/main">
+              <a:graphicData uri="http://schemas.openxmlformats.org/drawingml/2006/picture">
+                <pic:pic xmlns:pic="http://schemas.openxmlformats.org/drawingml/2006/picture">
+                  <pic:nvPicPr>
+                    <pic:cNvPr id="1" name=""/>
+                    <pic:cNvPicPr/>
+                  </pic:nvPicPr>
+                  <pic:blipFill>
+                    <a:blip r:embed="rId5"/>
+                    <a:stretch>
+                      <a:fillRect/>
+                    </a:stretch>
+                  </pic:blipFill>
+                  <pic:spPr>
+                    <a:xfrm>
+                      <a:off x="0" y="0"/>
+                      <a:ext cx="6120765" cy="7493635"/>
+                    </a:xfrm>
+                    <a:prstGeom prst="rect">
+                      <a:avLst/>
+                    </a:prstGeom>
+                  </pic:spPr>
+                </pic:pic>
+              </a:graphicData>
+            </a:graphic>
+          </wp:inline>
+        </w:drawing>
+      </w:r>
+    </w:p>
+    <w:p>
+      <w:pPr>
+        <w:rPr>
+          <w:rFonts w:ascii="Times New Roman" w:hAnsi="Times New Roman" w:cs="Times New Roman"/>
+          <w:bCs/>
+          <w:sz w:val="28"/>
+          <w:szCs w:val="28"/>
+          <w:shd w:val="clear" w:color="auto" w:fill="F5F5F5"/>
+          <w:lang w:val="uk-UA"/>
+        </w:rPr>
+      </w:pPr>
+    </w:p>
+    <w:p>
+      <w:pPr>
+        <w:rPr>
+          <w:rFonts w:ascii="Times New Roman" w:hAnsi="Times New Roman" w:cs="Times New Roman"/>
+          <w:bCs/>
+          <w:sz w:val="28"/>
+          <w:szCs w:val="28"/>
+          <w:shd w:val="clear" w:color="auto" w:fill="F5F5F5"/>
+          <w:lang w:val="uk-UA"/>
+        </w:rPr>
+      </w:pPr>
+    </w:p>
+    <w:p>
+      <w:pPr>
+        <w:rPr>
+          <w:rFonts w:ascii="Times New Roman" w:hAnsi="Times New Roman" w:cs="Times New Roman"/>
+          <w:bCs/>
+          <w:sz w:val="28"/>
+          <w:szCs w:val="28"/>
+          <w:shd w:val="clear" w:color="auto" w:fill="F5F5F5"/>
+          <w:lang w:val="uk-UA"/>
+        </w:rPr>
+      </w:pPr>
+      <w:r>
+        <w:rPr>
+          <w:rFonts w:ascii="Times New Roman" w:hAnsi="Times New Roman" w:cs="Times New Roman"/>
+          <w:bCs/>
+          <w:sz w:val="28"/>
+          <w:szCs w:val="28"/>
+          <w:shd w:val="clear" w:color="auto" w:fill="F5F5F5"/>
+          <w:lang w:val="uk-UA"/>
+        </w:rPr>
+        <w:lastRenderedPageBreak/>
+        <w:drawing>
+          <wp:inline distT="0" distB="0" distL="0" distR="0" wp14:anchorId="0F3B7F9D" wp14:editId="47FCF76B">
+            <wp:extent cx="6120765" cy="3900805"/>
+            <wp:effectExtent l="0" t="0" r="0" b="4445"/>
+            <wp:docPr id="2" name="Рисунок 2"/>
+            <wp:cNvGraphicFramePr>
+              <a:graphicFrameLocks xmlns:a="http://schemas.openxmlformats.org/drawingml/2006/main" noChangeAspect="1"/>
+            </wp:cNvGraphicFramePr>
+            <a:graphic xmlns:a="http://schemas.openxmlformats.org/drawingml/2006/main">
+              <a:graphicData uri="http://schemas.openxmlformats.org/drawingml/2006/picture">
+                <pic:pic xmlns:pic="http://schemas.openxmlformats.org/drawingml/2006/picture">
+                  <pic:nvPicPr>
+                    <pic:cNvPr id="1" name=""/>
+                    <pic:cNvPicPr/>
+                  </pic:nvPicPr>
+                  <pic:blipFill>
+                    <a:blip r:embed="rId6"/>
+                    <a:stretch>
+                      <a:fillRect/>
+                    </a:stretch>
+                  </pic:blipFill>
+                  <pic:spPr>
+                    <a:xfrm>
+                      <a:off x="0" y="0"/>
+                      <a:ext cx="6120765" cy="3900805"/>
+                    </a:xfrm>
+                    <a:prstGeom prst="rect">
+                      <a:avLst/>
+                    </a:prstGeom>
+                  </pic:spPr>
+                </pic:pic>
+              </a:graphicData>
+            </a:graphic>
+          </wp:inline>
+        </w:drawing>
+      </w:r>
+    </w:p>
+    <w:p>
+      <w:pPr>
+        <w:rPr>
+          <w:rFonts w:ascii="Times New Roman" w:hAnsi="Times New Roman" w:cs="Times New Roman"/>
+          <w:bCs/>
+          <w:sz w:val="28"/>
+          <w:szCs w:val="28"/>
+          <w:shd w:val="clear" w:color="auto" w:fill="F5F5F5"/>
+          <w:lang w:val="uk-UA"/>
+        </w:rPr>
+      </w:pPr>
+    </w:p>
+    <w:p>
+      <w:pPr>
+        <w:rPr>
+          <w:rFonts w:ascii="Times New Roman" w:hAnsi="Times New Roman" w:cs="Times New Roman"/>
+          <w:bCs/>
+          <w:sz w:val="28"/>
+          <w:szCs w:val="28"/>
+          <w:shd w:val="clear" w:color="auto" w:fill="F5F5F5"/>
+          <w:lang w:val="uk-UA"/>
+        </w:rPr>
+      </w:pPr>
+      <w:r>
+        <w:rPr>
+          <w:rFonts w:ascii="Times New Roman" w:hAnsi="Times New Roman" w:cs="Times New Roman"/>
+          <w:bCs/>
+          <w:sz w:val="28"/>
+          <w:szCs w:val="28"/>
+          <w:shd w:val="clear" w:color="auto" w:fill="F5F5F5"/>
+          <w:lang w:val="uk-UA"/>
+        </w:rPr>
+        <w:drawing>
+          <wp:inline distT="0" distB="0" distL="0" distR="0" wp14:anchorId="3D10C85E" wp14:editId="47E3961D">
+            <wp:extent cx="5982535" cy="1752845"/>
+            <wp:effectExtent l="0" t="0" r="0" b="0"/>
+            <wp:docPr id="3" name="Рисунок 3"/>
+            <wp:cNvGraphicFramePr>
+              <a:graphicFrameLocks xmlns:a="http://schemas.openxmlformats.org/drawingml/2006/main" noChangeAspect="1"/>
+            </wp:cNvGraphicFramePr>
+            <a:graphic xmlns:a="http://schemas.openxmlformats.org/drawingml/2006/main">
+              <a:graphicData uri="http://schemas.openxmlformats.org/drawingml/2006/picture">
+                <pic:pic xmlns:pic="http://schemas.openxmlformats.org/drawingml/2006/picture">
+                  <pic:nvPicPr>
+                    <pic:cNvPr id="1" name=""/>
+                    <pic:cNvPicPr/>
+                  </pic:nvPicPr>
+                  <pic:blipFill>
+                    <a:blip r:embed="rId7"/>
+                    <a:stretch>
+                      <a:fillRect/>
+                    </a:stretch>
+                  </pic:blipFill>
+                  <pic:spPr>
+                    <a:xfrm>
+                      <a:off x="0" y="0"/>
+                      <a:ext cx="5982535" cy="1752845"/>
+                    </a:xfrm>
+                    <a:prstGeom prst="rect">
+                      <a:avLst/>
+                    </a:prstGeom>
+                  </pic:spPr>
+                </pic:pic>
+              </a:graphicData>
+            </a:graphic>
+          </wp:inline>
+        </w:drawing>
+      </w:r>
+    </w:p>
+    <w:p>
+      <w:pPr>
+        <w:rPr>
+          <w:rFonts w:ascii="Times New Roman" w:hAnsi="Times New Roman" w:cs="Times New Roman"/>
+          <w:bCs/>
+          <w:sz w:val="28"/>
+          <w:szCs w:val="28"/>
+          <w:shd w:val="clear" w:color="auto" w:fill="F5F5F5"/>
+          <w:lang w:val="uk-UA"/>
+        </w:rPr>
+      </w:pPr>
+      <w:r>
+        <w:rPr>
+          <w:rFonts w:ascii="Times New Roman" w:hAnsi="Times New Roman" w:cs="Times New Roman"/>
+          <w:bCs/>
+          <w:sz w:val="28"/>
+          <w:szCs w:val="28"/>
+          <w:shd w:val="clear" w:color="auto" w:fill="F5F5F5"/>
+          <w:lang w:val="uk-UA"/>
+        </w:rPr>
+        <w:drawing>
+          <wp:inline distT="0" distB="0" distL="0" distR="0" wp14:anchorId="4A6BCE94" wp14:editId="44227974">
+            <wp:extent cx="6120765" cy="1576705"/>
+            <wp:effectExtent l="0" t="0" r="0" b="4445"/>
+            <wp:docPr id="4" name="Рисунок 4"/>
+            <wp:cNvGraphicFramePr>
+              <a:graphicFrameLocks xmlns:a="http://schemas.openxmlformats.org/drawingml/2006/main" noChangeAspect="1"/>
+            </wp:cNvGraphicFramePr>
+            <a:graphic xmlns:a="http://schemas.openxmlformats.org/drawingml/2006/main">
+              <a:graphicData uri="http://schemas.openxmlformats.org/drawingml/2006/picture">
+                <pic:pic xmlns:pic="http://schemas.openxmlformats.org/drawingml/2006/picture">
+                  <pic:nvPicPr>
+                    <pic:cNvPr id="1" name=""/>
+                    <pic:cNvPicPr/>
+                  </pic:nvPicPr>
+                  <pic:blipFill>
+                    <a:blip r:embed="rId8"/>
+                    <a:stretch>
+                      <a:fillRect/>
+                    </a:stretch>
+                  </pic:blipFill>
+                  <pic:spPr>
+                    <a:xfrm>
+                      <a:off x="0" y="0"/>
+                      <a:ext cx="6120765" cy="1576705"/>
+                    </a:xfrm>
+                    <a:prstGeom prst="rect">
+                      <a:avLst/>
+                    </a:prstGeom>
+                  </pic:spPr>
+                </pic:pic>
+              </a:graphicData>
+            </a:graphic>
+          </wp:inline>
+        </w:drawing>
+      </w:r>
+    </w:p>
+    <w:p>
+      <w:pPr>
+        <w:rPr>
+          <w:rFonts w:ascii="Times New Roman" w:hAnsi="Times New Roman" w:cs="Times New Roman"/>
+          <w:bCs/>
+          <w:sz w:val="28"/>
+          <w:szCs w:val="28"/>
+          <w:shd w:val="clear" w:color="auto" w:fill="F5F5F5"/>
+          <w:lang w:val="uk-UA"/>
+        </w:rPr>
+      </w:pPr>
+    </w:p>
+    <w:p>
+      <w:pPr>
+        <w:rPr>
+          <w:rFonts w:ascii="Times New Roman" w:hAnsi="Times New Roman" w:cs="Times New Roman"/>
+          <w:bCs/>
+          <w:sz w:val="28"/>
+          <w:szCs w:val="28"/>
+          <w:shd w:val="clear" w:color="auto" w:fill="F5F5F5"/>
+          <w:lang w:val="uk-UA"/>
+        </w:rPr>
+      </w:pPr>
+      <w:bookmarkStart w:id="0" w:name="_GoBack"/>
+      <w:r>
+        <w:rPr>
+          <w:rFonts w:ascii="Times New Roman" w:hAnsi="Times New Roman" w:cs="Times New Roman"/>
+          <w:bCs/>
+          <w:sz w:val="28"/>
+          <w:szCs w:val="28"/>
+          <w:shd w:val="clear" w:color="auto" w:fill="F5F5F5"/>
+          <w:lang w:val="uk-UA"/>
+        </w:rPr>
+        <w:lastRenderedPageBreak/>
+        <w:drawing>
+          <wp:inline distT="0" distB="0" distL="0" distR="0" wp14:anchorId="52F5525A" wp14:editId="35835B4E">
+            <wp:extent cx="2476500" cy="6887308"/>
+            <wp:effectExtent l="0" t="0" r="0" b="8890"/>
+            <wp:docPr id="5" name="Рисунок 5"/>
+            <wp:cNvGraphicFramePr>
+              <a:graphicFrameLocks xmlns:a="http://schemas.openxmlformats.org/drawingml/2006/main" noChangeAspect="1"/>
+            </wp:cNvGraphicFramePr>
+            <a:graphic xmlns:a="http://schemas.openxmlformats.org/drawingml/2006/main">
+              <a:graphicData uri="http://schemas.openxmlformats.org/drawingml/2006/picture">
+                <pic:pic xmlns:pic="http://schemas.openxmlformats.org/drawingml/2006/picture">
+                  <pic:nvPicPr>
+                    <pic:cNvPr id="1" name=""/>
+                    <pic:cNvPicPr/>
+                  </pic:nvPicPr>
+                  <pic:blipFill>
+                    <a:blip r:embed="rId9"/>
+                    <a:stretch>
+                      <a:fillRect/>
+                    </a:stretch>
+                  </pic:blipFill>
+                  <pic:spPr>
+                    <a:xfrm>
+                      <a:off x="0" y="0"/>
+                      <a:ext cx="2477864" cy="6891100"/>
+                    </a:xfrm>
+                    <a:prstGeom prst="rect">
+                      <a:avLst/>
+                    </a:prstGeom>
+                  </pic:spPr>
+                </pic:pic>
+              </a:graphicData>
+            </a:graphic>
+          </wp:inline>
+        </w:drawing>
+      </w:r>
+      <w:bookmarkEnd w:id="0"/>
+    </w:p>
+    <w:p>
+      <w:pPr>
+        <w:rPr>
+          <w:rFonts w:ascii="Times New Roman" w:hAnsi="Times New Roman" w:cs="Times New Roman"/>
+          <w:bCs/>
+          <w:sz w:val="28"/>
+          <w:szCs w:val="28"/>
+          <w:shd w:val="clear" w:color="auto" w:fill="F5F5F5"/>
+          <w:lang w:val="uk-UA"/>
+        </w:rPr>
+      </w:pPr>
+    </w:p>
+    <w:p>
+      <w:pPr>
+        <w:rPr>
+          <w:rFonts w:ascii="Times New Roman" w:hAnsi="Times New Roman" w:cs="Times New Roman"/>
+          <w:bCs/>
+          <w:sz w:val="28"/>
+          <w:szCs w:val="28"/>
+          <w:shd w:val="clear" w:color="auto" w:fill="F5F5F5"/>
+          <w:lang w:val="uk-UA"/>
+        </w:rPr>
+      </w:pPr>
+    </w:p>
+    <w:p>
+      <w:pPr>
+        <w:rPr>
+          <w:rFonts w:ascii="Times New Roman" w:hAnsi="Times New Roman" w:cs="Times New Roman"/>
+          <w:bCs/>
+          <w:sz w:val="28"/>
+          <w:szCs w:val="28"/>
+          <w:shd w:val="clear" w:color="auto" w:fill="F5F5F5"/>
+          <w:lang w:val="uk-UA"/>
+        </w:rPr>
+      </w:pPr>
+    </w:p>
+    <w:p>
+      <w:pPr>
+        <w:rPr>
+          <w:rFonts w:ascii="Times New Roman" w:hAnsi="Times New Roman" w:cs="Times New Roman"/>
+          <w:bCs/>
+          <w:sz w:val="28"/>
+          <w:szCs w:val="28"/>
+          <w:shd w:val="clear" w:color="auto" w:fill="F5F5F5"/>
+          <w:lang w:val="uk-UA"/>
+        </w:rPr>
+      </w:pPr>
+    </w:p>
+    <w:p>
+      <w:pPr>
+        <w:rPr>
+          <w:rFonts w:ascii="Times New Roman" w:hAnsi="Times New Roman" w:cs="Times New Roman"/>
+          <w:bCs/>
+          <w:sz w:val="28"/>
+          <w:szCs w:val="28"/>
+          <w:shd w:val="clear" w:color="auto" w:fill="F5F5F5"/>
+          <w:lang w:val="uk-UA"/>
+        </w:rPr>
+      </w:pPr>
+    </w:p>
+    <w:p>
+      <w:pPr>
+        <w:rPr>
+          <w:rFonts w:ascii="Times New Roman" w:hAnsi="Times New Roman" w:cs="Times New Roman"/>
+          <w:bCs/>
+          <w:sz w:val="28"/>
+          <w:szCs w:val="28"/>
+          <w:shd w:val="clear" w:color="auto" w:fill="F5F5F5"/>
+          <w:lang w:val="uk-UA"/>
+        </w:rPr>
+      </w:pPr>
+    </w:p>
+    <w:p>
+      <w:pPr>
+        <w:rPr>
+          <w:rFonts w:ascii="Times New Roman" w:hAnsi="Times New Roman" w:cs="Times New Roman"/>
+          <w:bCs/>
+          <w:sz w:val="28"/>
+          <w:szCs w:val="28"/>
+          <w:shd w:val="clear" w:color="auto" w:fill="F5F5F5"/>
+          <w:lang w:val="uk-UA"/>
+        </w:rPr>
+      </w:pPr>
+    </w:p>
+    <w:p>
+      <w:pPr>
+        <w:rPr>
+          <w:rFonts w:ascii="Times New Roman" w:hAnsi="Times New Roman" w:cs="Times New Roman"/>
+          <w:bCs/>
+          <w:sz w:val="28"/>
+          <w:szCs w:val="28"/>
+          <w:shd w:val="clear" w:color="auto" w:fill="F5F5F5"/>
+          <w:lang w:val="uk-UA"/>
+        </w:rPr>
+      </w:pPr>
+    </w:p>
+    <w:p>
+      <w:pPr>
+        <w:rPr>
+          <w:rFonts w:ascii="Times New Roman" w:hAnsi="Times New Roman" w:cs="Times New Roman"/>
+          <w:bCs/>
+          <w:sz w:val="28"/>
+          <w:szCs w:val="28"/>
+          <w:shd w:val="clear" w:color="auto" w:fill="F5F5F5"/>
+          <w:lang w:val="uk-UA"/>
+        </w:rPr>
+      </w:pPr>
+    </w:p>
+    <w:p>
+      <w:pPr>
+        <w:rPr>
+          <w:rFonts w:ascii="Times New Roman" w:hAnsi="Times New Roman" w:cs="Times New Roman"/>
+          <w:b/>
+          <w:bCs/>
+          <w:sz w:val="28"/>
+          <w:szCs w:val="28"/>
+          <w:shd w:val="clear" w:color="auto" w:fill="F5F5F5"/>
+          <w:lang w:val="uk-UA"/>
+        </w:rPr>
+      </w:pPr>
+    </w:p>
+    <w:p>
+      <w:pPr>
+        <w:rPr>
+          <w:rFonts w:ascii="Times New Roman" w:hAnsi="Times New Roman" w:cs="Times New Roman"/>
+          <w:b/>
+          <w:bCs/>
+          <w:sz w:val="28"/>
+          <w:szCs w:val="28"/>
+          <w:shd w:val="clear" w:color="auto" w:fill="F5F5F5"/>
+          <w:lang w:val="uk-UA"/>
+        </w:rPr>
+      </w:pPr>
+    </w:p>
+    <w:p>
+      <w:pPr>
+        <w:rPr>
+          <w:rFonts w:ascii="Times New Roman" w:hAnsi="Times New Roman" w:cs="Times New Roman"/>
+          <w:b/>
+          <w:bCs/>
+          <w:sz w:val="28"/>
+          <w:szCs w:val="28"/>
+          <w:shd w:val="clear" w:color="auto" w:fill="F5F5F5"/>
+          <w:lang w:val="uk-UA"/>
+        </w:rPr>
+      </w:pPr>
+    </w:p>
+    <w:p>
+      <w:pPr>
+        <w:rPr>
+          <w:rFonts w:ascii="Times New Roman" w:hAnsi="Times New Roman" w:cs="Times New Roman"/>
+          <w:b/>
+          <w:bCs/>
+          <w:sz w:val="28"/>
+          <w:szCs w:val="28"/>
+          <w:shd w:val="clear" w:color="auto" w:fill="F5F5F5"/>
+          <w:lang w:val="uk-UA"/>
+        </w:rPr>
+      </w:pPr>
+    </w:p>
+    <w:p>
+      <w:pPr>
+        <w:rPr>
+          <w:rFonts w:ascii="Times New Roman" w:hAnsi="Times New Roman" w:cs="Times New Roman"/>
+          <w:b/>
+          <w:bCs/>
+          <w:sz w:val="28"/>
+          <w:szCs w:val="28"/>
+          <w:shd w:val="clear" w:color="auto" w:fill="F5F5F5"/>
+          <w:lang w:val="uk-UA"/>
+        </w:rPr>
+      </w:pPr>
+      <w:r>
+        <w:rPr>
+          <w:rFonts w:ascii="Times New Roman" w:hAnsi="Times New Roman" w:cs="Times New Roman"/>
+          <w:b/>
+          <w:bCs/>
+          <w:sz w:val="28"/>
+          <w:szCs w:val="28"/>
+          <w:shd w:val="clear" w:color="auto" w:fill="F5F5F5"/>
+          <w:lang w:val="uk-UA"/>
+        </w:rPr>
+        <w:br/>
+      </w:r>
+      <w:r>
+        <w:rPr>
+          <w:rFonts w:ascii="Times New Roman" w:hAnsi="Times New Roman" w:cs="Times New Roman"/>
+          <w:b/>
+          <w:bCs/>
+          <w:sz w:val="28"/>
+          <w:szCs w:val="28"/>
+          <w:shd w:val="clear" w:color="auto" w:fill="F5F5F5"/>
+          <w:lang w:val="uk-UA"/>
+        </w:rPr>
+        <w:br/>
+      </w:r>
+      <w:r>
+        <w:rPr>
+          <w:rFonts w:ascii="Times New Roman" w:hAnsi="Times New Roman" w:cs="Times New Roman"/>
+          <w:b/>
+          <w:bCs/>
+          <w:sz w:val="28"/>
+          <w:szCs w:val="28"/>
+          <w:shd w:val="clear" w:color="auto" w:fill="F5F5F5"/>
+          <w:lang w:val="uk-UA"/>
+        </w:rPr>
+        <w:t>Answers to control questions</w:t>
       </w:r>
       <w:r>
         <w:rPr>
@@ -2262,30 +3414,1754 @@
         </w:rPr>
         <w:t>:</w:t>
       </w:r>
-      <w:r>
-        <w:rPr>
-          <w:rFonts w:ascii="Times New Roman" w:hAnsi="Times New Roman" w:cs="Times New Roman"/>
-          <w:b/>
-          <w:bCs/>
-          <w:sz w:val="28"/>
-          <w:szCs w:val="28"/>
-          <w:shd w:val="clear" w:color="auto" w:fill="F5F5F5"/>
-          <w:lang w:val="uk-UA"/>
-        </w:rPr>
-        <w:br/>
-      </w:r>
-      <w:r>
-        <w:rPr>
-          <w:rFonts w:ascii="Times New Roman" w:hAnsi="Times New Roman" w:cs="Times New Roman"/>
-          <w:b/>
-          <w:bCs/>
-          <w:sz w:val="28"/>
-          <w:szCs w:val="28"/>
-          <w:shd w:val="clear" w:color="auto" w:fill="F5F5F5"/>
-          <w:lang w:val="uk-UA"/>
-        </w:rPr>
-        <w:br/>
-      </w:r>
+    </w:p>
+    <w:p>
+      <w:pPr>
+        <w:rPr>
+          <w:rFonts w:ascii="Times New Roman" w:hAnsi="Times New Roman" w:cs="Times New Roman"/>
+          <w:sz w:val="28"/>
+          <w:szCs w:val="28"/>
+          <w:shd w:val="clear" w:color="auto" w:fill="F5F5F5"/>
+          <w:lang w:val="uk-UA"/>
+        </w:rPr>
+      </w:pPr>
+      <w:r>
+        <w:rPr>
+          <w:rFonts w:ascii="Times New Roman" w:hAnsi="Times New Roman" w:cs="Times New Roman"/>
+          <w:b/>
+          <w:bCs/>
+          <w:sz w:val="28"/>
+          <w:szCs w:val="28"/>
+          <w:shd w:val="clear" w:color="auto" w:fill="F5F5F5"/>
+          <w:lang w:val="uk-UA"/>
+        </w:rPr>
+        <w:t xml:space="preserve">1. </w:t>
+      </w:r>
+      <w:r>
+        <w:rPr>
+          <w:rFonts w:ascii="Times New Roman" w:hAnsi="Times New Roman" w:cs="Times New Roman"/>
+          <w:b/>
+          <w:bCs/>
+          <w:sz w:val="28"/>
+          <w:szCs w:val="28"/>
+          <w:shd w:val="clear" w:color="auto" w:fill="F5F5F5"/>
+          <w:lang w:val="uk-UA"/>
+        </w:rPr>
+        <w:t xml:space="preserve">Give examples of changing access rights by symbolic method (Symbolic </w:t>
+      </w:r>
+      <w:r>
+        <w:rPr>
+          <w:rFonts w:ascii="Times New Roman" w:hAnsi="Times New Roman" w:cs="Times New Roman"/>
+          <w:sz w:val="28"/>
+          <w:szCs w:val="28"/>
+          <w:shd w:val="clear" w:color="auto" w:fill="F5F5F5"/>
+          <w:lang w:val="uk-UA"/>
+        </w:rPr>
+        <w:t>Method)?</w:t>
+      </w:r>
+      <w:r>
+        <w:rPr>
+          <w:rFonts w:ascii="Times New Roman" w:hAnsi="Times New Roman" w:cs="Times New Roman"/>
+          <w:sz w:val="28"/>
+          <w:szCs w:val="28"/>
+          <w:shd w:val="clear" w:color="auto" w:fill="F5F5F5"/>
+          <w:lang w:val="uk-UA"/>
+        </w:rPr>
+        <w:br/>
+        <w:t>Changing access rights using the symbolic method (Symbolic Method) is used to modify access rights to files and directories using symbols representing actions (add, delete, install) and access rights (read, write, execute). Here are some examples:</w:t>
+      </w:r>
+    </w:p>
+    <w:p>
+      <w:pPr>
+        <w:rPr>
+          <w:rFonts w:ascii="Times New Roman" w:hAnsi="Times New Roman" w:cs="Times New Roman"/>
+          <w:b/>
+          <w:bCs/>
+          <w:sz w:val="28"/>
+          <w:szCs w:val="28"/>
+          <w:shd w:val="clear" w:color="auto" w:fill="F5F5F5"/>
+          <w:lang w:val="uk-UA"/>
+        </w:rPr>
+      </w:pPr>
+      <w:r>
+        <w:rPr>
+          <w:rFonts w:ascii="Times New Roman" w:hAnsi="Times New Roman" w:cs="Times New Roman"/>
+          <w:b/>
+          <w:bCs/>
+          <w:sz w:val="28"/>
+          <w:szCs w:val="28"/>
+          <w:shd w:val="clear" w:color="auto" w:fill="F5F5F5"/>
+          <w:lang w:val="uk-UA"/>
+        </w:rPr>
+        <w:t>Adding access rights:</w:t>
+      </w:r>
+    </w:p>
+    <w:p>
+      <w:pPr>
+        <w:rPr>
+          <w:rFonts w:ascii="Times New Roman" w:hAnsi="Times New Roman" w:cs="Times New Roman"/>
+          <w:sz w:val="28"/>
+          <w:szCs w:val="28"/>
+          <w:shd w:val="clear" w:color="auto" w:fill="F5F5F5"/>
+          <w:lang w:val="uk-UA"/>
+        </w:rPr>
+      </w:pPr>
+      <w:r>
+        <w:rPr>
+          <w:rFonts w:ascii="Times New Roman" w:hAnsi="Times New Roman" w:cs="Times New Roman"/>
+          <w:sz w:val="28"/>
+          <w:szCs w:val="28"/>
+          <w:shd w:val="clear" w:color="auto" w:fill="F5F5F5"/>
+          <w:lang w:val="uk-UA"/>
+        </w:rPr>
+        <w:t>Adding read access by all users to the file:</w:t>
+      </w:r>
+      <w:r>
+        <w:rPr>
+          <w:rFonts w:ascii="Times New Roman" w:hAnsi="Times New Roman" w:cs="Times New Roman"/>
+          <w:sz w:val="28"/>
+          <w:szCs w:val="28"/>
+          <w:shd w:val="clear" w:color="auto" w:fill="F5F5F5"/>
+          <w:lang w:val="uk-UA"/>
+        </w:rPr>
+        <w:t xml:space="preserve"> </w:t>
+      </w:r>
+      <w:r>
+        <w:rPr>
+          <w:rFonts w:ascii="Times New Roman" w:hAnsi="Times New Roman" w:cs="Times New Roman"/>
+          <w:sz w:val="28"/>
+          <w:szCs w:val="28"/>
+          <w:shd w:val="clear" w:color="auto" w:fill="F5F5F5"/>
+          <w:lang w:val="uk-UA"/>
+        </w:rPr>
+        <w:t xml:space="preserve">example.txt </w:t>
+      </w:r>
+      <w:r>
+        <w:rPr>
+          <w:rFonts w:ascii="Times New Roman" w:hAnsi="Times New Roman" w:cs="Times New Roman"/>
+          <w:sz w:val="28"/>
+          <w:szCs w:val="28"/>
+          <w:shd w:val="clear" w:color="auto" w:fill="F5F5F5"/>
+          <w:lang w:val="uk-UA"/>
+        </w:rPr>
+        <w:br/>
+      </w:r>
+      <w:r>
+        <w:rPr>
+          <w:rFonts w:ascii="Times New Roman" w:hAnsi="Times New Roman" w:cs="Times New Roman"/>
+          <w:b/>
+          <w:bCs/>
+          <w:sz w:val="28"/>
+          <w:szCs w:val="28"/>
+          <w:shd w:val="clear" w:color="auto" w:fill="F5F5F5"/>
+          <w:lang w:val="uk-UA"/>
+        </w:rPr>
+        <w:t>chmod +r example.txt</w:t>
+      </w:r>
+      <w:r>
+        <w:rPr>
+          <w:rFonts w:ascii="Times New Roman" w:hAnsi="Times New Roman" w:cs="Times New Roman"/>
+          <w:sz w:val="28"/>
+          <w:szCs w:val="28"/>
+          <w:shd w:val="clear" w:color="auto" w:fill="F5F5F5"/>
+          <w:lang w:val="uk-UA"/>
+        </w:rPr>
+        <w:br/>
+      </w:r>
+    </w:p>
+    <w:p>
+      <w:pPr>
+        <w:rPr>
+          <w:rFonts w:ascii="Times New Roman" w:hAnsi="Times New Roman" w:cs="Times New Roman"/>
+          <w:b/>
+          <w:bCs/>
+          <w:sz w:val="28"/>
+          <w:szCs w:val="28"/>
+          <w:shd w:val="clear" w:color="auto" w:fill="F5F5F5"/>
+          <w:lang w:val="uk-UA"/>
+        </w:rPr>
+      </w:pPr>
+      <w:r>
+        <w:rPr>
+          <w:rFonts w:ascii="Times New Roman" w:hAnsi="Times New Roman" w:cs="Times New Roman"/>
+          <w:b/>
+          <w:bCs/>
+          <w:sz w:val="28"/>
+          <w:szCs w:val="28"/>
+          <w:shd w:val="clear" w:color="auto" w:fill="F5F5F5"/>
+          <w:lang w:val="uk-UA"/>
+        </w:rPr>
+        <w:t>Remove access rights:</w:t>
+      </w:r>
+    </w:p>
+    <w:p>
+      <w:pPr>
+        <w:rPr>
+          <w:rFonts w:ascii="Times New Roman" w:hAnsi="Times New Roman" w:cs="Times New Roman"/>
+          <w:b/>
+          <w:bCs/>
+          <w:sz w:val="28"/>
+          <w:szCs w:val="28"/>
+          <w:shd w:val="clear" w:color="auto" w:fill="F5F5F5"/>
+          <w:lang w:val="uk-UA"/>
+        </w:rPr>
+      </w:pPr>
+      <w:r>
+        <w:rPr>
+          <w:rFonts w:ascii="Times New Roman" w:hAnsi="Times New Roman" w:cs="Times New Roman"/>
+          <w:sz w:val="28"/>
+          <w:szCs w:val="28"/>
+          <w:shd w:val="clear" w:color="auto" w:fill="F5F5F5"/>
+          <w:lang w:val="uk-UA"/>
+        </w:rPr>
+        <w:t>Removing write access for a group in the example.txt file:</w:t>
+      </w:r>
+      <w:r>
+        <w:rPr>
+          <w:rFonts w:ascii="Times New Roman" w:hAnsi="Times New Roman" w:cs="Times New Roman"/>
+          <w:sz w:val="28"/>
+          <w:szCs w:val="28"/>
+          <w:shd w:val="clear" w:color="auto" w:fill="F5F5F5"/>
+          <w:lang w:val="uk-UA"/>
+        </w:rPr>
+        <w:br/>
+      </w:r>
+      <w:r>
+        <w:rPr>
+          <w:rFonts w:ascii="Times New Roman" w:hAnsi="Times New Roman" w:cs="Times New Roman"/>
+          <w:b/>
+          <w:bCs/>
+          <w:sz w:val="28"/>
+          <w:szCs w:val="28"/>
+          <w:shd w:val="clear" w:color="auto" w:fill="F5F5F5"/>
+          <w:lang w:val="uk-UA"/>
+        </w:rPr>
+        <w:t>chmod g-w example.txt</w:t>
+      </w:r>
+      <w:r>
+        <w:rPr>
+          <w:rFonts w:ascii="Times New Roman" w:hAnsi="Times New Roman" w:cs="Times New Roman"/>
+          <w:sz w:val="28"/>
+          <w:szCs w:val="28"/>
+          <w:shd w:val="clear" w:color="auto" w:fill="F5F5F5"/>
+          <w:lang w:val="uk-UA"/>
+        </w:rPr>
+        <w:br/>
+      </w:r>
+      <w:r>
+        <w:rPr>
+          <w:rFonts w:ascii="Times New Roman" w:hAnsi="Times New Roman" w:cs="Times New Roman"/>
+          <w:sz w:val="28"/>
+          <w:szCs w:val="28"/>
+          <w:shd w:val="clear" w:color="auto" w:fill="F5F5F5"/>
+          <w:lang w:val="uk-UA"/>
+        </w:rPr>
+        <w:br/>
+      </w:r>
+      <w:r>
+        <w:rPr>
+          <w:rFonts w:ascii="Times New Roman" w:hAnsi="Times New Roman" w:cs="Times New Roman"/>
+          <w:b/>
+          <w:bCs/>
+          <w:sz w:val="28"/>
+          <w:szCs w:val="28"/>
+          <w:shd w:val="clear" w:color="auto" w:fill="F5F5F5"/>
+          <w:lang w:val="uk-UA"/>
+        </w:rPr>
+        <w:t>Setting specific access rights:</w:t>
+      </w:r>
+    </w:p>
+    <w:p>
+      <w:pPr>
+        <w:rPr>
+          <w:rFonts w:ascii="Times New Roman" w:hAnsi="Times New Roman" w:cs="Times New Roman"/>
+          <w:b/>
+          <w:bCs/>
+          <w:sz w:val="28"/>
+          <w:szCs w:val="28"/>
+          <w:shd w:val="clear" w:color="auto" w:fill="F5F5F5"/>
+          <w:lang w:val="uk-UA"/>
+        </w:rPr>
+      </w:pPr>
+      <w:r>
+        <w:rPr>
+          <w:rFonts w:ascii="Times New Roman" w:hAnsi="Times New Roman" w:cs="Times New Roman"/>
+          <w:sz w:val="28"/>
+          <w:szCs w:val="28"/>
+          <w:shd w:val="clear" w:color="auto" w:fill="F5F5F5"/>
+          <w:lang w:val="uk-UA"/>
+        </w:rPr>
+        <w:t>Setting execute permission for owner, read and write permission for group and others for the script.sh file:</w:t>
+      </w:r>
+      <w:r>
+        <w:rPr>
+          <w:rFonts w:ascii="Times New Roman" w:hAnsi="Times New Roman" w:cs="Times New Roman"/>
+          <w:sz w:val="28"/>
+          <w:szCs w:val="28"/>
+          <w:shd w:val="clear" w:color="auto" w:fill="F5F5F5"/>
+          <w:lang w:val="uk-UA"/>
+        </w:rPr>
+        <w:br/>
+      </w:r>
+      <w:r>
+        <w:rPr>
+          <w:rFonts w:ascii="Times New Roman" w:hAnsi="Times New Roman" w:cs="Times New Roman"/>
+          <w:b/>
+          <w:bCs/>
+          <w:sz w:val="28"/>
+          <w:szCs w:val="28"/>
+          <w:shd w:val="clear" w:color="auto" w:fill="F5F5F5"/>
+          <w:lang w:val="uk-UA"/>
+        </w:rPr>
+        <w:t>chmod u+x,g+rw,o+rw script.sh</w:t>
+      </w:r>
+      <w:r>
+        <w:rPr>
+          <w:rFonts w:ascii="Times New Roman" w:hAnsi="Times New Roman" w:cs="Times New Roman"/>
+          <w:b/>
+          <w:bCs/>
+          <w:sz w:val="28"/>
+          <w:szCs w:val="28"/>
+          <w:shd w:val="clear" w:color="auto" w:fill="F5F5F5"/>
+          <w:lang w:val="uk-UA"/>
+        </w:rPr>
+        <w:br/>
+      </w:r>
+      <w:r>
+        <w:rPr>
+          <w:rFonts w:ascii="Times New Roman" w:hAnsi="Times New Roman" w:cs="Times New Roman"/>
+          <w:sz w:val="28"/>
+          <w:szCs w:val="28"/>
+          <w:shd w:val="clear" w:color="auto" w:fill="F5F5F5"/>
+          <w:lang w:val="uk-UA"/>
+        </w:rPr>
+        <w:br/>
+      </w:r>
+      <w:r>
+        <w:rPr>
+          <w:rFonts w:ascii="Times New Roman" w:hAnsi="Times New Roman" w:cs="Times New Roman"/>
+          <w:b/>
+          <w:bCs/>
+          <w:sz w:val="28"/>
+          <w:szCs w:val="28"/>
+          <w:shd w:val="clear" w:color="auto" w:fill="F5F5F5"/>
+          <w:lang w:val="uk-UA"/>
+        </w:rPr>
+        <w:t>Changing access rights for a directory and applying recursively:</w:t>
+      </w:r>
+    </w:p>
+    <w:p>
+      <w:pPr>
+        <w:rPr>
+          <w:rFonts w:ascii="Times New Roman" w:hAnsi="Times New Roman" w:cs="Times New Roman"/>
+          <w:b/>
+          <w:bCs/>
+          <w:sz w:val="28"/>
+          <w:szCs w:val="28"/>
+          <w:shd w:val="clear" w:color="auto" w:fill="F5F5F5"/>
+          <w:lang w:val="uk-UA"/>
+        </w:rPr>
+      </w:pPr>
+      <w:r>
+        <w:rPr>
+          <w:rFonts w:ascii="Times New Roman" w:hAnsi="Times New Roman" w:cs="Times New Roman"/>
+          <w:sz w:val="28"/>
+          <w:szCs w:val="28"/>
+          <w:shd w:val="clear" w:color="auto" w:fill="F5F5F5"/>
+          <w:lang w:val="uk-UA"/>
+        </w:rPr>
+        <w:t>Adding write access to the docs/ directory and all its subdirectories and files:</w:t>
+      </w:r>
+      <w:r>
+        <w:rPr>
+          <w:rFonts w:ascii="Times New Roman" w:hAnsi="Times New Roman" w:cs="Times New Roman"/>
+          <w:sz w:val="28"/>
+          <w:szCs w:val="28"/>
+          <w:shd w:val="clear" w:color="auto" w:fill="F5F5F5"/>
+          <w:lang w:val="uk-UA"/>
+        </w:rPr>
+        <w:br/>
+      </w:r>
+      <w:r>
+        <w:rPr>
+          <w:rFonts w:ascii="Times New Roman" w:hAnsi="Times New Roman" w:cs="Times New Roman"/>
+          <w:b/>
+          <w:bCs/>
+          <w:sz w:val="28"/>
+          <w:szCs w:val="28"/>
+          <w:shd w:val="clear" w:color="auto" w:fill="F5F5F5"/>
+          <w:lang w:val="uk-UA"/>
+        </w:rPr>
+        <w:t>chmod -R +w docs/</w:t>
+      </w:r>
+    </w:p>
+    <w:p>
+      <w:pPr>
+        <w:rPr>
+          <w:rFonts w:ascii="Times New Roman" w:hAnsi="Times New Roman" w:cs="Times New Roman"/>
+          <w:sz w:val="28"/>
+          <w:szCs w:val="28"/>
+          <w:shd w:val="clear" w:color="auto" w:fill="F5F5F5"/>
+          <w:lang w:val="uk-UA"/>
+        </w:rPr>
+      </w:pPr>
+      <w:r>
+        <w:rPr>
+          <w:rFonts w:ascii="Times New Roman" w:hAnsi="Times New Roman" w:cs="Times New Roman"/>
+          <w:b/>
+          <w:bCs/>
+          <w:sz w:val="28"/>
+          <w:szCs w:val="28"/>
+          <w:shd w:val="clear" w:color="auto" w:fill="F5F5F5"/>
+          <w:lang w:val="uk-UA"/>
+        </w:rPr>
+        <w:t xml:space="preserve">2. </w:t>
+      </w:r>
+      <w:r>
+        <w:rPr>
+          <w:rFonts w:ascii="Times New Roman" w:hAnsi="Times New Roman" w:cs="Times New Roman"/>
+          <w:b/>
+          <w:bCs/>
+          <w:sz w:val="28"/>
+          <w:szCs w:val="28"/>
+          <w:shd w:val="clear" w:color="auto" w:fill="F5F5F5"/>
+          <w:lang w:val="uk-UA"/>
+        </w:rPr>
+        <w:t>Give examples of changing access rights by numerical method (numeric method, octal method)?</w:t>
+      </w:r>
+      <w:r>
+        <w:rPr>
+          <w:rFonts w:ascii="Times New Roman" w:hAnsi="Times New Roman" w:cs="Times New Roman"/>
+          <w:b/>
+          <w:bCs/>
+          <w:sz w:val="28"/>
+          <w:szCs w:val="28"/>
+          <w:shd w:val="clear" w:color="auto" w:fill="F5F5F5"/>
+          <w:lang w:val="uk-UA"/>
+        </w:rPr>
+        <w:br/>
+      </w:r>
+      <w:r>
+        <w:rPr>
+          <w:rFonts w:ascii="Times New Roman" w:hAnsi="Times New Roman" w:cs="Times New Roman"/>
+          <w:sz w:val="28"/>
+          <w:szCs w:val="28"/>
+          <w:shd w:val="clear" w:color="auto" w:fill="F5F5F5"/>
+          <w:lang w:val="uk-UA"/>
+        </w:rPr>
+        <w:t>chmod 644 example.txt</w:t>
+      </w:r>
+      <w:r>
+        <w:rPr>
+          <w:rFonts w:ascii="Times New Roman" w:hAnsi="Times New Roman" w:cs="Times New Roman"/>
+          <w:sz w:val="28"/>
+          <w:szCs w:val="28"/>
+          <w:shd w:val="clear" w:color="auto" w:fill="F5F5F5"/>
+          <w:lang w:val="uk-UA"/>
+        </w:rPr>
+        <w:br/>
+        <w:t>chmod 755 docs/</w:t>
+      </w:r>
+      <w:r>
+        <w:rPr>
+          <w:rFonts w:ascii="Times New Roman" w:hAnsi="Times New Roman" w:cs="Times New Roman"/>
+          <w:sz w:val="28"/>
+          <w:szCs w:val="28"/>
+          <w:shd w:val="clear" w:color="auto" w:fill="F5F5F5"/>
+          <w:lang w:val="uk-UA"/>
+        </w:rPr>
+        <w:br/>
+        <w:t>chmod 755 script.sh</w:t>
+      </w:r>
+      <w:r>
+        <w:rPr>
+          <w:rFonts w:ascii="Times New Roman" w:hAnsi="Times New Roman" w:cs="Times New Roman"/>
+          <w:sz w:val="28"/>
+          <w:szCs w:val="28"/>
+          <w:shd w:val="clear" w:color="auto" w:fill="F5F5F5"/>
+          <w:lang w:val="uk-UA"/>
+        </w:rPr>
+        <w:br/>
+        <w:t>chmod -R 755 docs/</w:t>
+      </w:r>
+    </w:p>
+    <w:p>
+      <w:pPr>
+        <w:rPr>
+          <w:rFonts w:ascii="Times New Roman" w:hAnsi="Times New Roman" w:cs="Times New Roman"/>
+          <w:sz w:val="28"/>
+          <w:szCs w:val="28"/>
+          <w:shd w:val="clear" w:color="auto" w:fill="F5F5F5"/>
+          <w:lang w:val="uk-UA"/>
+        </w:rPr>
+      </w:pPr>
+      <w:r>
+        <w:rPr>
+          <w:rFonts w:ascii="Times New Roman" w:hAnsi="Times New Roman" w:cs="Times New Roman"/>
+          <w:b/>
+          <w:bCs/>
+          <w:sz w:val="28"/>
+          <w:szCs w:val="28"/>
+          <w:shd w:val="clear" w:color="auto" w:fill="F5F5F5"/>
+          <w:lang w:val="uk-UA"/>
+        </w:rPr>
+        <w:t xml:space="preserve">3. </w:t>
+      </w:r>
+      <w:r>
+        <w:rPr>
+          <w:rFonts w:ascii="Times New Roman" w:hAnsi="Times New Roman" w:cs="Times New Roman"/>
+          <w:b/>
+          <w:bCs/>
+          <w:sz w:val="28"/>
+          <w:szCs w:val="28"/>
+          <w:shd w:val="clear" w:color="auto" w:fill="F5F5F5"/>
+          <w:lang w:val="uk-UA"/>
+        </w:rPr>
+        <w:t>What is the purpose of the umask command?</w:t>
+      </w:r>
+      <w:r>
+        <w:rPr>
+          <w:rFonts w:ascii="Times New Roman" w:hAnsi="Times New Roman" w:cs="Times New Roman"/>
+          <w:b/>
+          <w:bCs/>
+          <w:sz w:val="28"/>
+          <w:szCs w:val="28"/>
+          <w:shd w:val="clear" w:color="auto" w:fill="F5F5F5"/>
+          <w:lang w:val="uk-UA"/>
+        </w:rPr>
+        <w:br/>
+      </w:r>
+      <w:r>
+        <w:rPr>
+          <w:rFonts w:ascii="Times New Roman" w:hAnsi="Times New Roman" w:cs="Times New Roman"/>
+          <w:sz w:val="28"/>
+          <w:szCs w:val="28"/>
+          <w:shd w:val="clear" w:color="auto" w:fill="F5F5F5"/>
+          <w:lang w:val="uk-UA"/>
+        </w:rPr>
+        <w:t xml:space="preserve">The `umask` command is used to set or display the default access mask value for </w:t>
+      </w:r>
+      <w:r>
+        <w:rPr>
+          <w:rFonts w:ascii="Times New Roman" w:hAnsi="Times New Roman" w:cs="Times New Roman"/>
+          <w:sz w:val="28"/>
+          <w:szCs w:val="28"/>
+          <w:shd w:val="clear" w:color="auto" w:fill="F5F5F5"/>
+          <w:lang w:val="uk-UA"/>
+        </w:rPr>
+        <w:lastRenderedPageBreak/>
+        <w:t>created files and directories. This mask specifies access rights that will be automatically subtracted from full access rights when creating new files and directories.</w:t>
+      </w:r>
+    </w:p>
+    <w:p>
+      <w:pPr>
+        <w:rPr>
+          <w:rFonts w:ascii="Times New Roman" w:hAnsi="Times New Roman" w:cs="Times New Roman"/>
+          <w:sz w:val="28"/>
+          <w:szCs w:val="28"/>
+          <w:shd w:val="clear" w:color="auto" w:fill="F5F5F5"/>
+          <w:lang w:val="uk-UA"/>
+        </w:rPr>
+      </w:pPr>
+      <w:r>
+        <w:rPr>
+          <w:rFonts w:ascii="Times New Roman" w:hAnsi="Times New Roman" w:cs="Times New Roman"/>
+          <w:sz w:val="28"/>
+          <w:szCs w:val="28"/>
+          <w:shd w:val="clear" w:color="auto" w:fill="F5F5F5"/>
+          <w:lang w:val="uk-UA"/>
+        </w:rPr>
+        <w:t>For example, if the current value of the umask is `0022`, this means that any full set of permissions (for example, `777` for a directory or `666` for a file) will be stripped of "everyone" write permissions, i.e., the created files will have permissions `755` for directories and `644` for files.</w:t>
+      </w:r>
+    </w:p>
+    <w:p>
+      <w:pPr>
+        <w:rPr>
+          <w:rFonts w:ascii="Times New Roman" w:hAnsi="Times New Roman" w:cs="Times New Roman"/>
+          <w:sz w:val="28"/>
+          <w:szCs w:val="28"/>
+          <w:shd w:val="clear" w:color="auto" w:fill="F5F5F5"/>
+          <w:lang w:val="uk-UA"/>
+        </w:rPr>
+      </w:pPr>
+      <w:r>
+        <w:rPr>
+          <w:rFonts w:ascii="Times New Roman" w:hAnsi="Times New Roman" w:cs="Times New Roman"/>
+          <w:sz w:val="28"/>
+          <w:szCs w:val="28"/>
+          <w:shd w:val="clear" w:color="auto" w:fill="F5F5F5"/>
+          <w:lang w:val="uk-UA"/>
+        </w:rPr>
+        <w:t>The main purpose of the `umask` command is to provide a certain level of default security for new files and directories, reducing the chances of careless granting of broad permissions.</w:t>
+      </w:r>
+    </w:p>
+    <w:p>
+      <w:pPr>
+        <w:rPr>
+          <w:rFonts w:ascii="Times New Roman" w:hAnsi="Times New Roman" w:cs="Times New Roman"/>
+          <w:sz w:val="28"/>
+          <w:szCs w:val="28"/>
+          <w:shd w:val="clear" w:color="auto" w:fill="F5F5F5"/>
+          <w:lang w:val="uk-UA"/>
+        </w:rPr>
+      </w:pPr>
+      <w:r>
+        <w:rPr>
+          <w:rFonts w:ascii="Times New Roman" w:hAnsi="Times New Roman" w:cs="Times New Roman"/>
+          <w:b/>
+          <w:bCs/>
+          <w:sz w:val="28"/>
+          <w:szCs w:val="28"/>
+          <w:shd w:val="clear" w:color="auto" w:fill="F5F5F5"/>
+          <w:lang w:val="uk-UA"/>
+        </w:rPr>
+        <w:t xml:space="preserve">4. </w:t>
+      </w:r>
+      <w:r>
+        <w:rPr>
+          <w:rFonts w:ascii="Times New Roman" w:hAnsi="Times New Roman" w:cs="Times New Roman"/>
+          <w:b/>
+          <w:bCs/>
+          <w:sz w:val="28"/>
+          <w:szCs w:val="28"/>
+          <w:shd w:val="clear" w:color="auto" w:fill="F5F5F5"/>
+          <w:lang w:val="uk-UA"/>
+        </w:rPr>
+        <w:t>Compare hard and symbolic links?</w:t>
+      </w:r>
+      <w:r>
+        <w:rPr>
+          <w:rFonts w:ascii="Times New Roman" w:hAnsi="Times New Roman" w:cs="Times New Roman"/>
+          <w:b/>
+          <w:bCs/>
+          <w:sz w:val="28"/>
+          <w:szCs w:val="28"/>
+          <w:shd w:val="clear" w:color="auto" w:fill="F5F5F5"/>
+          <w:lang w:val="uk-UA"/>
+        </w:rPr>
+        <w:br/>
+      </w:r>
+      <w:r>
+        <w:rPr>
+          <w:rFonts w:ascii="Times New Roman" w:hAnsi="Times New Roman" w:cs="Times New Roman"/>
+          <w:sz w:val="28"/>
+          <w:szCs w:val="28"/>
+          <w:shd w:val="clear" w:color="auto" w:fill="F5F5F5"/>
+          <w:lang w:val="uk-UA"/>
+        </w:rPr>
+        <w:t>The main difference is that hard links point to the same file system node and represent the actual file data, while symbolic links point to a file name and can be created for files in different locations on the system.</w:t>
+      </w:r>
+    </w:p>
+    <w:p>
+      <w:pPr>
+        <w:rPr>
+          <w:rFonts w:ascii="Times New Roman" w:hAnsi="Times New Roman" w:cs="Times New Roman"/>
+          <w:sz w:val="28"/>
+          <w:szCs w:val="28"/>
+          <w:shd w:val="clear" w:color="auto" w:fill="F5F5F5"/>
+          <w:lang w:val="uk-UA"/>
+        </w:rPr>
+      </w:pPr>
+      <w:r>
+        <w:rPr>
+          <w:rFonts w:ascii="Times New Roman" w:hAnsi="Times New Roman" w:cs="Times New Roman"/>
+          <w:b/>
+          <w:bCs/>
+          <w:sz w:val="28"/>
+          <w:szCs w:val="28"/>
+          <w:shd w:val="clear" w:color="auto" w:fill="F5F5F5"/>
+          <w:lang w:val="uk-UA"/>
+        </w:rPr>
+        <w:t xml:space="preserve">5. </w:t>
+      </w:r>
+      <w:r>
+        <w:rPr>
+          <w:rFonts w:ascii="Times New Roman" w:hAnsi="Times New Roman" w:cs="Times New Roman"/>
+          <w:b/>
+          <w:bCs/>
+          <w:sz w:val="28"/>
+          <w:szCs w:val="28"/>
+          <w:shd w:val="clear" w:color="auto" w:fill="F5F5F5"/>
+          <w:lang w:val="uk-UA"/>
+        </w:rPr>
+        <w:t>*Is it possible to execute a file that has execute permissions but no read permissions set (--x)? Explain.</w:t>
+      </w:r>
+      <w:r>
+        <w:rPr>
+          <w:rFonts w:ascii="Times New Roman" w:hAnsi="Times New Roman" w:cs="Times New Roman"/>
+          <w:b/>
+          <w:bCs/>
+          <w:sz w:val="28"/>
+          <w:szCs w:val="28"/>
+          <w:shd w:val="clear" w:color="auto" w:fill="F5F5F5"/>
+          <w:lang w:val="uk-UA"/>
+        </w:rPr>
+        <w:br/>
+      </w:r>
+      <w:r>
+        <w:rPr>
+          <w:rFonts w:ascii="Times New Roman" w:hAnsi="Times New Roman" w:cs="Times New Roman"/>
+          <w:sz w:val="28"/>
+          <w:szCs w:val="28"/>
+          <w:shd w:val="clear" w:color="auto" w:fill="F5F5F5"/>
+          <w:lang w:val="uk-UA"/>
+        </w:rPr>
+        <w:t>Yes, a file that is set to execute but not read (--x) can be executed on Unix-like systems.</w:t>
+      </w:r>
+    </w:p>
+    <w:p>
+      <w:pPr>
+        <w:rPr>
+          <w:rFonts w:ascii="Times New Roman" w:hAnsi="Times New Roman" w:cs="Times New Roman"/>
+          <w:sz w:val="28"/>
+          <w:szCs w:val="28"/>
+          <w:shd w:val="clear" w:color="auto" w:fill="F5F5F5"/>
+          <w:lang w:val="uk-UA"/>
+        </w:rPr>
+      </w:pPr>
+      <w:r>
+        <w:rPr>
+          <w:rFonts w:ascii="Times New Roman" w:hAnsi="Times New Roman" w:cs="Times New Roman"/>
+          <w:sz w:val="28"/>
+          <w:szCs w:val="28"/>
+          <w:shd w:val="clear" w:color="auto" w:fill="F5F5F5"/>
+          <w:lang w:val="uk-UA"/>
+        </w:rPr>
+        <w:t>Read permissions are responsible for being able to view the contents of the file. Execute rights allow you to run an executable file as a program. If you have execute permission on a file, you can execute it even if you don't have read permission, because you can use the file name to run the program, but you won't be able to view its contents.</w:t>
+      </w:r>
+    </w:p>
+    <w:p>
+      <w:pPr>
+        <w:rPr>
+          <w:rFonts w:ascii="Times New Roman" w:hAnsi="Times New Roman" w:cs="Times New Roman"/>
+          <w:b/>
+          <w:bCs/>
+          <w:sz w:val="28"/>
+          <w:szCs w:val="28"/>
+          <w:shd w:val="clear" w:color="auto" w:fill="F5F5F5"/>
+          <w:lang w:val="uk-UA"/>
+        </w:rPr>
+      </w:pPr>
+      <w:r>
+        <w:rPr>
+          <w:rFonts w:ascii="Times New Roman" w:hAnsi="Times New Roman" w:cs="Times New Roman"/>
+          <w:sz w:val="28"/>
+          <w:szCs w:val="28"/>
+          <w:shd w:val="clear" w:color="auto" w:fill="F5F5F5"/>
+          <w:lang w:val="uk-UA"/>
+        </w:rPr>
+        <w:t>So, if a file has --x permissions, you can execute it, but you won't be able to read its contents. This right is useful for running programs that are available to you but should not be visible to your user.</w:t>
+      </w:r>
+    </w:p>
+    <w:p>
+      <w:pPr>
+        <w:rPr>
+          <w:rFonts w:ascii="Times New Roman" w:hAnsi="Times New Roman" w:cs="Times New Roman"/>
+          <w:sz w:val="28"/>
+          <w:szCs w:val="28"/>
+          <w:shd w:val="clear" w:color="auto" w:fill="F5F5F5"/>
+          <w:lang w:val="uk-UA"/>
+        </w:rPr>
+      </w:pPr>
+      <w:r>
+        <w:rPr>
+          <w:rFonts w:ascii="Times New Roman" w:hAnsi="Times New Roman" w:cs="Times New Roman"/>
+          <w:b/>
+          <w:bCs/>
+          <w:sz w:val="28"/>
+          <w:szCs w:val="28"/>
+          <w:shd w:val="clear" w:color="auto" w:fill="F5F5F5"/>
+          <w:lang w:val="uk-UA"/>
+        </w:rPr>
+        <w:t xml:space="preserve">6. </w:t>
+      </w:r>
+      <w:r>
+        <w:rPr>
+          <w:rFonts w:ascii="Times New Roman" w:hAnsi="Times New Roman" w:cs="Times New Roman"/>
+          <w:b/>
+          <w:bCs/>
+          <w:sz w:val="28"/>
+          <w:szCs w:val="28"/>
+          <w:shd w:val="clear" w:color="auto" w:fill="F5F5F5"/>
+          <w:lang w:val="uk-UA"/>
+        </w:rPr>
+        <w:t>*If we change access rights and permissions in the current session, will they be saved in the next session?.</w:t>
+      </w:r>
+      <w:r>
+        <w:rPr>
+          <w:rFonts w:ascii="Times New Roman" w:hAnsi="Times New Roman" w:cs="Times New Roman"/>
+          <w:b/>
+          <w:bCs/>
+          <w:sz w:val="28"/>
+          <w:szCs w:val="28"/>
+          <w:shd w:val="clear" w:color="auto" w:fill="F5F5F5"/>
+          <w:lang w:val="uk-UA"/>
+        </w:rPr>
+        <w:br/>
+      </w:r>
+      <w:r>
+        <w:rPr>
+          <w:rFonts w:ascii="Times New Roman" w:hAnsi="Times New Roman" w:cs="Times New Roman"/>
+          <w:sz w:val="28"/>
+          <w:szCs w:val="28"/>
+          <w:shd w:val="clear" w:color="auto" w:fill="F5F5F5"/>
+          <w:lang w:val="uk-UA"/>
+        </w:rPr>
+        <w:t>No, changes to access rights and permissions made in the current session will not be saved in subsequent sessions. Ending the current session or restarting the system will undo all temporary changes and the files or directories will revert to their original access rights and permissions.</w:t>
+      </w:r>
+    </w:p>
+    <w:p>
+      <w:pPr>
+        <w:rPr>
+          <w:rFonts w:ascii="Times New Roman" w:hAnsi="Times New Roman" w:cs="Times New Roman"/>
+          <w:sz w:val="28"/>
+          <w:szCs w:val="28"/>
+          <w:shd w:val="clear" w:color="auto" w:fill="F5F5F5"/>
+          <w:lang w:val="uk-UA"/>
+        </w:rPr>
+      </w:pPr>
+      <w:r>
+        <w:rPr>
+          <w:rFonts w:ascii="Times New Roman" w:hAnsi="Times New Roman" w:cs="Times New Roman"/>
+          <w:sz w:val="28"/>
+          <w:szCs w:val="28"/>
+          <w:shd w:val="clear" w:color="auto" w:fill="F5F5F5"/>
+          <w:lang w:val="uk-UA"/>
+        </w:rPr>
+        <w:t>To make changes permanent, you need to use commands such as chmod or chown with options that change file or directory permissions. Such changes will be made directly to the file system and will be applied in subsequent sessions.</w:t>
+      </w:r>
+    </w:p>
+    <w:p>
+      <w:pPr>
+        <w:rPr>
+          <w:rFonts w:ascii="Times New Roman" w:hAnsi="Times New Roman" w:cs="Times New Roman"/>
+          <w:sz w:val="28"/>
+          <w:szCs w:val="28"/>
+          <w:shd w:val="clear" w:color="auto" w:fill="F5F5F5"/>
+          <w:lang w:val="uk-UA"/>
+        </w:rPr>
+      </w:pPr>
+      <w:r>
+        <w:rPr>
+          <w:rFonts w:ascii="Times New Roman" w:hAnsi="Times New Roman" w:cs="Times New Roman"/>
+          <w:b/>
+          <w:bCs/>
+          <w:sz w:val="28"/>
+          <w:szCs w:val="28"/>
+          <w:shd w:val="clear" w:color="auto" w:fill="F5F5F5"/>
+          <w:lang w:val="uk-UA"/>
+        </w:rPr>
+        <w:t xml:space="preserve">7. </w:t>
+      </w:r>
+      <w:r>
+        <w:rPr>
+          <w:rFonts w:ascii="Times New Roman" w:hAnsi="Times New Roman" w:cs="Times New Roman"/>
+          <w:b/>
+          <w:bCs/>
+          <w:sz w:val="28"/>
+          <w:szCs w:val="28"/>
+          <w:shd w:val="clear" w:color="auto" w:fill="F5F5F5"/>
+          <w:lang w:val="uk-UA"/>
+        </w:rPr>
+        <w:t>*Is there some pattern that the system uses for rights and accesses when creating new files. How can I change the default permissions?</w:t>
+      </w:r>
+      <w:r>
+        <w:rPr>
+          <w:rFonts w:ascii="Times New Roman" w:hAnsi="Times New Roman" w:cs="Times New Roman"/>
+          <w:b/>
+          <w:bCs/>
+          <w:sz w:val="28"/>
+          <w:szCs w:val="28"/>
+          <w:shd w:val="clear" w:color="auto" w:fill="F5F5F5"/>
+        </w:rPr>
+        <w:br/>
+      </w:r>
+      <w:r>
+        <w:rPr>
+          <w:rFonts w:ascii="Times New Roman" w:hAnsi="Times New Roman" w:cs="Times New Roman"/>
+          <w:sz w:val="28"/>
+          <w:szCs w:val="28"/>
+          <w:shd w:val="clear" w:color="auto" w:fill="F5F5F5"/>
+        </w:rPr>
+        <w:t>M</w:t>
+      </w:r>
+      <w:r>
+        <w:rPr>
+          <w:rFonts w:ascii="Times New Roman" w:hAnsi="Times New Roman" w:cs="Times New Roman"/>
+          <w:sz w:val="28"/>
+          <w:szCs w:val="28"/>
+          <w:shd w:val="clear" w:color="auto" w:fill="F5F5F5"/>
+          <w:lang w:val="uk-UA"/>
+        </w:rPr>
+        <w:t xml:space="preserve">any Unix-like operating systems have the concept of a default permission mask, </w:t>
+      </w:r>
+      <w:r>
+        <w:rPr>
+          <w:rFonts w:ascii="Times New Roman" w:hAnsi="Times New Roman" w:cs="Times New Roman"/>
+          <w:sz w:val="28"/>
+          <w:szCs w:val="28"/>
+          <w:shd w:val="clear" w:color="auto" w:fill="F5F5F5"/>
+          <w:lang w:val="uk-UA"/>
+        </w:rPr>
+        <w:lastRenderedPageBreak/>
+        <w:t>which defines the access rights that will be applied to new files and directories when they are created. This mask is known as umask (user file-creation mask).</w:t>
+      </w:r>
+    </w:p>
+    <w:p>
+      <w:pPr>
+        <w:rPr>
+          <w:rFonts w:ascii="Times New Roman" w:hAnsi="Times New Roman" w:cs="Times New Roman"/>
+          <w:sz w:val="28"/>
+          <w:szCs w:val="28"/>
+          <w:shd w:val="clear" w:color="auto" w:fill="F5F5F5"/>
+          <w:lang w:val="uk-UA"/>
+        </w:rPr>
+      </w:pPr>
+    </w:p>
+    <w:p>
+      <w:pPr>
+        <w:rPr>
+          <w:rFonts w:ascii="Times New Roman" w:hAnsi="Times New Roman" w:cs="Times New Roman"/>
+          <w:sz w:val="28"/>
+          <w:szCs w:val="28"/>
+          <w:shd w:val="clear" w:color="auto" w:fill="F5F5F5"/>
+          <w:lang w:val="uk-UA"/>
+        </w:rPr>
+      </w:pPr>
+      <w:r>
+        <w:rPr>
+          <w:rFonts w:ascii="Times New Roman" w:hAnsi="Times New Roman" w:cs="Times New Roman"/>
+          <w:sz w:val="28"/>
+          <w:szCs w:val="28"/>
+          <w:shd w:val="clear" w:color="auto" w:fill="F5F5F5"/>
+          <w:lang w:val="uk-UA"/>
+        </w:rPr>
+        <w:t>Usually umask is set in system configuration files (eg /etc/profile, /etc/bashrc) and can also be configured per user in their ~/.bashrc file or `~</w:t>
+      </w:r>
+      <w:r>
+        <w:rPr>
+          <w:rFonts w:ascii="Times New Roman" w:hAnsi="Times New Roman" w:cs="Times New Roman"/>
+          <w:sz w:val="28"/>
+          <w:szCs w:val="28"/>
+          <w:shd w:val="clear" w:color="auto" w:fill="F5F5F5"/>
+          <w:lang w:val="uk-UA"/>
+        </w:rPr>
+        <w:t xml:space="preserve"> </w:t>
+      </w:r>
+      <w:r>
+        <w:rPr>
+          <w:rFonts w:ascii="Times New Roman" w:hAnsi="Times New Roman" w:cs="Times New Roman"/>
+          <w:sz w:val="28"/>
+          <w:szCs w:val="28"/>
+          <w:shd w:val="clear" w:color="auto" w:fill="F5F5F5"/>
+          <w:lang w:val="uk-UA"/>
+        </w:rPr>
+        <w:t>~/.bash_profile.</w:t>
+      </w:r>
+      <w:r>
+        <w:rPr>
+          <w:rFonts w:ascii="Times New Roman" w:hAnsi="Times New Roman" w:cs="Times New Roman"/>
+          <w:sz w:val="28"/>
+          <w:szCs w:val="28"/>
+          <w:shd w:val="clear" w:color="auto" w:fill="F5F5F5"/>
+          <w:lang w:val="uk-UA"/>
+        </w:rPr>
+        <w:br/>
+      </w:r>
+      <w:r>
+        <w:rPr>
+          <w:rFonts w:ascii="Times New Roman" w:hAnsi="Times New Roman" w:cs="Times New Roman"/>
+          <w:sz w:val="28"/>
+          <w:szCs w:val="28"/>
+          <w:shd w:val="clear" w:color="auto" w:fill="F5F5F5"/>
+          <w:lang w:val="uk-UA"/>
+        </w:rPr>
+        <w:br/>
+      </w:r>
+      <w:r>
+        <w:rPr>
+          <w:rFonts w:ascii="Times New Roman" w:hAnsi="Times New Roman" w:cs="Times New Roman"/>
+          <w:sz w:val="28"/>
+          <w:szCs w:val="28"/>
+          <w:shd w:val="clear" w:color="auto" w:fill="F5F5F5"/>
+          <w:lang w:val="uk-UA"/>
+        </w:rPr>
+        <w:t>The umask value specifies which permissions will not be granted by default when creating a new file or directory. It is usually expressed as an octal number that represents the combination of access rights that will not be granted. For example, 022 means that group and others will have the write right removed from the write rights.</w:t>
+      </w:r>
+    </w:p>
+    <w:p>
+      <w:pPr>
+        <w:rPr>
+          <w:rFonts w:ascii="Times New Roman" w:hAnsi="Times New Roman" w:cs="Times New Roman"/>
+          <w:sz w:val="28"/>
+          <w:szCs w:val="28"/>
+          <w:shd w:val="clear" w:color="auto" w:fill="F5F5F5"/>
+        </w:rPr>
+      </w:pPr>
+      <w:r>
+        <w:rPr>
+          <w:rFonts w:ascii="Times New Roman" w:hAnsi="Times New Roman" w:cs="Times New Roman"/>
+          <w:b/>
+          <w:bCs/>
+          <w:sz w:val="28"/>
+          <w:szCs w:val="28"/>
+          <w:shd w:val="clear" w:color="auto" w:fill="F5F5F5"/>
+          <w:lang w:val="uk-UA"/>
+        </w:rPr>
+        <w:t xml:space="preserve">8. </w:t>
+      </w:r>
+      <w:r>
+        <w:rPr>
+          <w:rFonts w:ascii="Times New Roman" w:hAnsi="Times New Roman" w:cs="Times New Roman"/>
+          <w:b/>
+          <w:bCs/>
+          <w:sz w:val="28"/>
+          <w:szCs w:val="28"/>
+          <w:shd w:val="clear" w:color="auto" w:fill="F5F5F5"/>
+          <w:lang w:val="uk-UA"/>
+        </w:rPr>
+        <w:t>*How can I create a hard link? In what situations is it advisable to use them?</w:t>
+      </w:r>
+      <w:r>
+        <w:rPr>
+          <w:rFonts w:ascii="Times New Roman" w:hAnsi="Times New Roman" w:cs="Times New Roman"/>
+          <w:b/>
+          <w:bCs/>
+          <w:sz w:val="28"/>
+          <w:szCs w:val="28"/>
+          <w:shd w:val="clear" w:color="auto" w:fill="F5F5F5"/>
+        </w:rPr>
+        <w:br/>
+      </w:r>
+      <w:r>
+        <w:rPr>
+          <w:rFonts w:ascii="Times New Roman" w:hAnsi="Times New Roman" w:cs="Times New Roman"/>
+          <w:sz w:val="28"/>
+          <w:szCs w:val="28"/>
+          <w:shd w:val="clear" w:color="auto" w:fill="F5F5F5"/>
+          <w:lang w:val="uk-UA"/>
+        </w:rPr>
+        <w:t>Hard links can be created using the «ln» command in the terminal.</w:t>
+      </w:r>
+      <w:r>
+        <w:rPr>
+          <w:rFonts w:ascii="Times New Roman" w:hAnsi="Times New Roman" w:cs="Times New Roman"/>
+          <w:sz w:val="28"/>
+          <w:szCs w:val="28"/>
+          <w:shd w:val="clear" w:color="auto" w:fill="F5F5F5"/>
+          <w:lang w:val="uk-UA"/>
+        </w:rPr>
+        <w:br/>
+      </w:r>
+      <w:r>
+        <w:rPr>
+          <w:rFonts w:ascii="Times New Roman" w:hAnsi="Times New Roman" w:cs="Times New Roman"/>
+          <w:sz w:val="28"/>
+          <w:szCs w:val="28"/>
+          <w:shd w:val="clear" w:color="auto" w:fill="F5F5F5"/>
+          <w:lang w:val="uk-UA"/>
+        </w:rPr>
+        <w:t>Hard links are a useful tool in various situations</w:t>
+      </w:r>
+      <w:r>
+        <w:rPr>
+          <w:rFonts w:ascii="Times New Roman" w:hAnsi="Times New Roman" w:cs="Times New Roman"/>
+          <w:sz w:val="28"/>
+          <w:szCs w:val="28"/>
+          <w:shd w:val="clear" w:color="auto" w:fill="F5F5F5"/>
+        </w:rPr>
+        <w:t>:</w:t>
+      </w:r>
+      <w:r>
+        <w:rPr>
+          <w:rFonts w:ascii="Times New Roman" w:hAnsi="Times New Roman" w:cs="Times New Roman"/>
+          <w:sz w:val="28"/>
+          <w:szCs w:val="28"/>
+          <w:shd w:val="clear" w:color="auto" w:fill="F5F5F5"/>
+          <w:lang w:val="uk-UA"/>
+        </w:rPr>
+        <w:br/>
+        <w:t>-</w:t>
+      </w:r>
+      <w:r>
+        <w:rPr>
+          <w:rFonts w:ascii="Times New Roman" w:hAnsi="Times New Roman" w:cs="Times New Roman"/>
+          <w:sz w:val="28"/>
+          <w:szCs w:val="28"/>
+          <w:shd w:val="clear" w:color="auto" w:fill="F5F5F5"/>
+        </w:rPr>
+        <w:t>w</w:t>
+      </w:r>
+      <w:r>
+        <w:rPr>
+          <w:rFonts w:ascii="Times New Roman" w:hAnsi="Times New Roman" w:cs="Times New Roman"/>
+          <w:sz w:val="28"/>
+          <w:szCs w:val="28"/>
+          <w:shd w:val="clear" w:color="auto" w:fill="F5F5F5"/>
+          <w:lang w:val="uk-UA"/>
+        </w:rPr>
+        <w:t>orking with backups</w:t>
+      </w:r>
+      <w:r>
+        <w:rPr>
+          <w:rFonts w:ascii="Times New Roman" w:hAnsi="Times New Roman" w:cs="Times New Roman"/>
+          <w:sz w:val="28"/>
+          <w:szCs w:val="28"/>
+          <w:shd w:val="clear" w:color="auto" w:fill="F5F5F5"/>
+        </w:rPr>
+        <w:br/>
+        <w:t>-w</w:t>
+      </w:r>
+      <w:r>
+        <w:rPr>
+          <w:rFonts w:ascii="Times New Roman" w:hAnsi="Times New Roman" w:cs="Times New Roman"/>
+          <w:sz w:val="28"/>
+          <w:szCs w:val="28"/>
+          <w:shd w:val="clear" w:color="auto" w:fill="F5F5F5"/>
+          <w:lang w:val="uk-UA"/>
+        </w:rPr>
+        <w:t>orking with shared data</w:t>
+      </w:r>
+      <w:r>
+        <w:rPr>
+          <w:rFonts w:ascii="Times New Roman" w:hAnsi="Times New Roman" w:cs="Times New Roman"/>
+          <w:sz w:val="28"/>
+          <w:szCs w:val="28"/>
+          <w:shd w:val="clear" w:color="auto" w:fill="F5F5F5"/>
+        </w:rPr>
+        <w:br/>
+        <w:t>-e</w:t>
+      </w:r>
+      <w:r>
+        <w:rPr>
+          <w:rFonts w:ascii="Times New Roman" w:hAnsi="Times New Roman" w:cs="Times New Roman"/>
+          <w:sz w:val="28"/>
+          <w:szCs w:val="28"/>
+          <w:shd w:val="clear" w:color="auto" w:fill="F5F5F5"/>
+          <w:lang w:val="uk-UA"/>
+        </w:rPr>
+        <w:t>nsuring access to files using different names</w:t>
+      </w:r>
+      <w:r>
+        <w:rPr>
+          <w:rFonts w:ascii="Times New Roman" w:hAnsi="Times New Roman" w:cs="Times New Roman"/>
+          <w:sz w:val="28"/>
+          <w:szCs w:val="28"/>
+          <w:shd w:val="clear" w:color="auto" w:fill="F5F5F5"/>
+        </w:rPr>
+        <w:br/>
+        <w:t>-w</w:t>
+      </w:r>
+      <w:r>
+        <w:rPr>
+          <w:rFonts w:ascii="Times New Roman" w:hAnsi="Times New Roman" w:cs="Times New Roman"/>
+          <w:sz w:val="28"/>
+          <w:szCs w:val="28"/>
+          <w:shd w:val="clear" w:color="auto" w:fill="F5F5F5"/>
+          <w:lang w:val="uk-UA"/>
+        </w:rPr>
+        <w:t>orking with applications that expect a file with a specific name</w:t>
+      </w:r>
+    </w:p>
+    <w:p>
+      <w:pPr>
+        <w:rPr>
+          <w:rFonts w:ascii="Times New Roman" w:hAnsi="Times New Roman" w:cs="Times New Roman"/>
+          <w:sz w:val="28"/>
+          <w:szCs w:val="28"/>
+          <w:shd w:val="clear" w:color="auto" w:fill="F5F5F5"/>
+          <w:lang w:val="uk-UA"/>
+        </w:rPr>
+      </w:pPr>
+      <w:r>
+        <w:rPr>
+          <w:rFonts w:ascii="Times New Roman" w:hAnsi="Times New Roman" w:cs="Times New Roman"/>
+          <w:b/>
+          <w:bCs/>
+          <w:sz w:val="28"/>
+          <w:szCs w:val="28"/>
+          <w:shd w:val="clear" w:color="auto" w:fill="F5F5F5"/>
+          <w:lang w:val="uk-UA"/>
+        </w:rPr>
+        <w:t xml:space="preserve">9. </w:t>
+      </w:r>
+      <w:r>
+        <w:rPr>
+          <w:rFonts w:ascii="Times New Roman" w:hAnsi="Times New Roman" w:cs="Times New Roman"/>
+          <w:b/>
+          <w:bCs/>
+          <w:sz w:val="28"/>
+          <w:szCs w:val="28"/>
+          <w:shd w:val="clear" w:color="auto" w:fill="F5F5F5"/>
+          <w:lang w:val="uk-UA"/>
+        </w:rPr>
+        <w:t>*How can I create a symbolic link? In what situations is it advisable to use them?</w:t>
+      </w:r>
+      <w:r>
+        <w:rPr>
+          <w:rFonts w:ascii="Times New Roman" w:hAnsi="Times New Roman" w:cs="Times New Roman"/>
+          <w:b/>
+          <w:bCs/>
+          <w:sz w:val="28"/>
+          <w:szCs w:val="28"/>
+          <w:shd w:val="clear" w:color="auto" w:fill="F5F5F5"/>
+          <w:lang w:val="uk-UA"/>
+        </w:rPr>
+        <w:br/>
+      </w:r>
+      <w:r>
+        <w:rPr>
+          <w:rFonts w:ascii="Times New Roman" w:hAnsi="Times New Roman" w:cs="Times New Roman"/>
+          <w:sz w:val="28"/>
+          <w:szCs w:val="28"/>
+          <w:shd w:val="clear" w:color="auto" w:fill="F5F5F5"/>
+          <w:lang w:val="uk-UA"/>
+        </w:rPr>
+        <w:t>A symbolic link can be created using the ln -s command in the terminal. This is a short path that points to a file or directory on the file system. This is useful for creating alternative file paths, for working with large directory trees, or for convenient access to files from different locations on the system.</w:t>
+      </w:r>
+    </w:p>
+    <w:p>
+      <w:pPr>
+        <w:rPr>
+          <w:rFonts w:ascii="Times New Roman" w:hAnsi="Times New Roman" w:cs="Times New Roman"/>
+          <w:sz w:val="28"/>
+          <w:szCs w:val="28"/>
+          <w:shd w:val="clear" w:color="auto" w:fill="F5F5F5"/>
+          <w:lang w:val="uk-UA"/>
+        </w:rPr>
+      </w:pPr>
+      <w:r>
+        <w:rPr>
+          <w:rFonts w:ascii="Times New Roman" w:hAnsi="Times New Roman" w:cs="Times New Roman"/>
+          <w:b/>
+          <w:bCs/>
+          <w:sz w:val="28"/>
+          <w:szCs w:val="28"/>
+          <w:shd w:val="clear" w:color="auto" w:fill="F5F5F5"/>
+          <w:lang w:val="uk-UA"/>
+        </w:rPr>
+        <w:t xml:space="preserve">10. </w:t>
+      </w:r>
+      <w:r>
+        <w:rPr>
+          <w:rFonts w:ascii="Times New Roman" w:hAnsi="Times New Roman" w:cs="Times New Roman"/>
+          <w:b/>
+          <w:bCs/>
+          <w:sz w:val="28"/>
+          <w:szCs w:val="28"/>
+          <w:shd w:val="clear" w:color="auto" w:fill="F5F5F5"/>
+          <w:lang w:val="uk-UA"/>
+        </w:rPr>
+        <w:t>**Imagine that an application needs to create a one-time temporary file that will never be needed again after the application is closed. What is the correct directory to create this file?</w:t>
+      </w:r>
+      <w:r>
+        <w:rPr>
+          <w:rFonts w:ascii="Times New Roman" w:hAnsi="Times New Roman" w:cs="Times New Roman"/>
+          <w:b/>
+          <w:bCs/>
+          <w:sz w:val="28"/>
+          <w:szCs w:val="28"/>
+          <w:shd w:val="clear" w:color="auto" w:fill="F5F5F5"/>
+          <w:lang w:val="uk-UA"/>
+        </w:rPr>
+        <w:br/>
+      </w:r>
+      <w:r>
+        <w:rPr>
+          <w:rFonts w:ascii="Times New Roman" w:hAnsi="Times New Roman" w:cs="Times New Roman"/>
+          <w:sz w:val="28"/>
+          <w:szCs w:val="28"/>
+          <w:shd w:val="clear" w:color="auto" w:fill="F5F5F5"/>
+          <w:lang w:val="uk-UA"/>
+        </w:rPr>
+        <w:t>The correct directory to create a one-time temporary file that will not be needed after the program is closed is the directory designated for temporary system files. On many Unix-like systems, this is usually the /tmp or /var/tmp directory. Using these directories allows you to automatically clean up temporary files after the application closes or the system restarts, ensuring efficient use of disk space.</w:t>
+      </w:r>
+    </w:p>
+    <w:p>
+      <w:pPr>
+        <w:rPr>
+          <w:rFonts w:ascii="Times New Roman" w:hAnsi="Times New Roman" w:cs="Times New Roman"/>
+          <w:b/>
+          <w:bCs/>
+          <w:sz w:val="28"/>
+          <w:szCs w:val="28"/>
+          <w:shd w:val="clear" w:color="auto" w:fill="F5F5F5"/>
+          <w:lang w:val="uk-UA"/>
+        </w:rPr>
+      </w:pPr>
+      <w:r>
+        <w:rPr>
+          <w:rFonts w:ascii="Times New Roman" w:hAnsi="Times New Roman" w:cs="Times New Roman"/>
+          <w:b/>
+          <w:bCs/>
+          <w:sz w:val="28"/>
+          <w:szCs w:val="28"/>
+          <w:shd w:val="clear" w:color="auto" w:fill="F5F5F5"/>
+          <w:lang w:val="uk-UA"/>
+        </w:rPr>
+        <w:t xml:space="preserve">11. </w:t>
+      </w:r>
+      <w:r>
+        <w:rPr>
+          <w:rFonts w:ascii="Times New Roman" w:hAnsi="Times New Roman" w:cs="Times New Roman"/>
+          <w:b/>
+          <w:bCs/>
+          <w:sz w:val="28"/>
+          <w:szCs w:val="28"/>
+          <w:shd w:val="clear" w:color="auto" w:fill="F5F5F5"/>
+          <w:lang w:val="uk-UA"/>
+        </w:rPr>
+        <w:t>**There is an original file and two links have been created for it - symbolic and hard. What will happen to other files if you delete:</w:t>
+      </w:r>
+      <w:r>
+        <w:rPr>
+          <w:rFonts w:ascii="Times New Roman" w:hAnsi="Times New Roman" w:cs="Times New Roman"/>
+          <w:b/>
+          <w:bCs/>
+          <w:sz w:val="28"/>
+          <w:szCs w:val="28"/>
+          <w:shd w:val="clear" w:color="auto" w:fill="F5F5F5"/>
+          <w:lang w:val="uk-UA"/>
+        </w:rPr>
+        <w:br/>
+        <w:t>-</w:t>
+      </w:r>
+      <w:r>
+        <w:rPr>
+          <w:rFonts w:ascii="Times New Roman" w:hAnsi="Times New Roman" w:cs="Times New Roman"/>
+          <w:b/>
+          <w:bCs/>
+          <w:sz w:val="28"/>
+          <w:szCs w:val="28"/>
+          <w:shd w:val="clear" w:color="auto" w:fill="F5F5F5"/>
+          <w:lang w:val="uk-UA"/>
+        </w:rPr>
+        <w:t>original file;</w:t>
+      </w:r>
+      <w:r>
+        <w:rPr>
+          <w:rFonts w:ascii="Times New Roman" w:hAnsi="Times New Roman" w:cs="Times New Roman"/>
+          <w:b/>
+          <w:bCs/>
+          <w:sz w:val="28"/>
+          <w:szCs w:val="28"/>
+          <w:shd w:val="clear" w:color="auto" w:fill="F5F5F5"/>
+          <w:lang w:val="uk-UA"/>
+        </w:rPr>
+        <w:br/>
+        <w:t>-</w:t>
+      </w:r>
+      <w:r>
+        <w:rPr>
+          <w:rFonts w:ascii="Times New Roman" w:hAnsi="Times New Roman" w:cs="Times New Roman"/>
+          <w:b/>
+          <w:bCs/>
+          <w:sz w:val="28"/>
+          <w:szCs w:val="28"/>
+          <w:shd w:val="clear" w:color="auto" w:fill="F5F5F5"/>
+          <w:lang w:val="uk-UA"/>
+        </w:rPr>
+        <w:t>symbolic link;</w:t>
+      </w:r>
+      <w:r>
+        <w:rPr>
+          <w:rFonts w:ascii="Times New Roman" w:hAnsi="Times New Roman" w:cs="Times New Roman"/>
+          <w:b/>
+          <w:bCs/>
+          <w:sz w:val="28"/>
+          <w:szCs w:val="28"/>
+          <w:shd w:val="clear" w:color="auto" w:fill="F5F5F5"/>
+          <w:lang w:val="uk-UA"/>
+        </w:rPr>
+        <w:br/>
+        <w:t>-</w:t>
+      </w:r>
+      <w:r>
+        <w:rPr>
+          <w:rFonts w:ascii="Times New Roman" w:hAnsi="Times New Roman" w:cs="Times New Roman"/>
+          <w:b/>
+          <w:bCs/>
+          <w:sz w:val="28"/>
+          <w:szCs w:val="28"/>
+          <w:shd w:val="clear" w:color="auto" w:fill="F5F5F5"/>
+          <w:lang w:val="uk-UA"/>
+        </w:rPr>
+        <w:t>hard link</w:t>
+      </w:r>
+      <w:r>
+        <w:rPr>
+          <w:rFonts w:ascii="Times New Roman" w:hAnsi="Times New Roman" w:cs="Times New Roman"/>
+          <w:b/>
+          <w:bCs/>
+          <w:sz w:val="28"/>
+          <w:szCs w:val="28"/>
+          <w:shd w:val="clear" w:color="auto" w:fill="F5F5F5"/>
+          <w:lang w:val="uk-UA"/>
+        </w:rPr>
+        <w:br/>
+      </w:r>
+      <w:r>
+        <w:rPr>
+          <w:rFonts w:ascii="Times New Roman" w:hAnsi="Times New Roman" w:cs="Times New Roman"/>
+          <w:b/>
+          <w:bCs/>
+          <w:sz w:val="28"/>
+          <w:szCs w:val="28"/>
+          <w:shd w:val="clear" w:color="auto" w:fill="F5F5F5"/>
+          <w:lang w:val="uk-UA"/>
+        </w:rPr>
+        <w:br/>
+      </w:r>
+      <w:r>
+        <w:rPr>
+          <w:rFonts w:ascii="Times New Roman" w:hAnsi="Times New Roman" w:cs="Times New Roman"/>
+          <w:b/>
+          <w:bCs/>
+          <w:sz w:val="28"/>
+          <w:szCs w:val="28"/>
+          <w:shd w:val="clear" w:color="auto" w:fill="F5F5F5"/>
+          <w:lang w:val="uk-UA"/>
+        </w:rPr>
+        <w:t>Symbolic link:</w:t>
+      </w:r>
+      <w:r>
+        <w:rPr>
+          <w:rFonts w:ascii="Times New Roman" w:hAnsi="Times New Roman" w:cs="Times New Roman"/>
+          <w:b/>
+          <w:bCs/>
+          <w:sz w:val="28"/>
+          <w:szCs w:val="28"/>
+          <w:shd w:val="clear" w:color="auto" w:fill="F5F5F5"/>
+        </w:rPr>
+        <w:t xml:space="preserve"> </w:t>
+      </w:r>
+      <w:r>
+        <w:rPr>
+          <w:rFonts w:ascii="Times New Roman" w:hAnsi="Times New Roman" w:cs="Times New Roman"/>
+          <w:sz w:val="28"/>
+          <w:szCs w:val="28"/>
+          <w:shd w:val="clear" w:color="auto" w:fill="F5F5F5"/>
+        </w:rPr>
+        <w:t>t</w:t>
+      </w:r>
+      <w:r>
+        <w:rPr>
+          <w:rFonts w:ascii="Times New Roman" w:hAnsi="Times New Roman" w:cs="Times New Roman"/>
+          <w:sz w:val="28"/>
+          <w:szCs w:val="28"/>
+          <w:shd w:val="clear" w:color="auto" w:fill="F5F5F5"/>
+          <w:lang w:val="uk-UA"/>
+        </w:rPr>
+        <w:t>he symbolic link will remain, but it will point to a file that does not exist. Attempting to access a symbolic link will result in an error.</w:t>
+      </w:r>
+    </w:p>
+    <w:p>
+      <w:pPr>
+        <w:rPr>
+          <w:rFonts w:ascii="Times New Roman" w:hAnsi="Times New Roman" w:cs="Times New Roman"/>
+          <w:sz w:val="28"/>
+          <w:szCs w:val="28"/>
+          <w:shd w:val="clear" w:color="auto" w:fill="F5F5F5"/>
+          <w:lang w:val="uk-UA"/>
+        </w:rPr>
+      </w:pPr>
+      <w:r>
+        <w:rPr>
+          <w:rFonts w:ascii="Times New Roman" w:hAnsi="Times New Roman" w:cs="Times New Roman"/>
+          <w:b/>
+          <w:bCs/>
+          <w:sz w:val="28"/>
+          <w:szCs w:val="28"/>
+          <w:shd w:val="clear" w:color="auto" w:fill="F5F5F5"/>
+          <w:lang w:val="uk-UA"/>
+        </w:rPr>
+        <w:lastRenderedPageBreak/>
+        <w:t>Hard link:</w:t>
+      </w:r>
+      <w:r>
+        <w:rPr>
+          <w:rFonts w:ascii="Times New Roman" w:hAnsi="Times New Roman" w:cs="Times New Roman"/>
+          <w:sz w:val="28"/>
+          <w:szCs w:val="28"/>
+          <w:shd w:val="clear" w:color="auto" w:fill="F5F5F5"/>
+          <w:lang w:val="uk-UA"/>
+        </w:rPr>
+        <w:t xml:space="preserve"> </w:t>
+      </w:r>
+      <w:r>
+        <w:rPr>
+          <w:rFonts w:ascii="Times New Roman" w:hAnsi="Times New Roman" w:cs="Times New Roman"/>
+          <w:sz w:val="28"/>
+          <w:szCs w:val="28"/>
+          <w:shd w:val="clear" w:color="auto" w:fill="F5F5F5"/>
+        </w:rPr>
+        <w:t>a</w:t>
+      </w:r>
+      <w:r>
+        <w:rPr>
+          <w:rFonts w:ascii="Times New Roman" w:hAnsi="Times New Roman" w:cs="Times New Roman"/>
+          <w:sz w:val="28"/>
+          <w:szCs w:val="28"/>
+          <w:shd w:val="clear" w:color="auto" w:fill="F5F5F5"/>
+          <w:lang w:val="uk-UA"/>
+        </w:rPr>
+        <w:t xml:space="preserve"> hard link will also remain and will continue to point to the same file, even after the original file is deleted. This way, the data pointed to by the hard link will remain available. However, the file will be considered deleted and will not actually exist.</w:t>
+      </w:r>
+    </w:p>
+    <w:p>
+      <w:pPr>
+        <w:rPr>
+          <w:rFonts w:ascii="Times New Roman" w:hAnsi="Times New Roman" w:cs="Times New Roman"/>
+          <w:b/>
+          <w:bCs/>
+          <w:sz w:val="28"/>
+          <w:szCs w:val="28"/>
+          <w:shd w:val="clear" w:color="auto" w:fill="F5F5F5"/>
+          <w:lang w:val="uk-UA"/>
+        </w:rPr>
+      </w:pPr>
+    </w:p>
+    <w:p>
+      <w:pPr>
+        <w:rPr>
+          <w:rFonts w:ascii="Times New Roman" w:hAnsi="Times New Roman" w:cs="Times New Roman"/>
+          <w:sz w:val="28"/>
+          <w:szCs w:val="28"/>
+          <w:shd w:val="clear" w:color="auto" w:fill="F5F5F5"/>
+          <w:lang w:val="uk-UA"/>
+        </w:rPr>
+      </w:pPr>
+      <w:r>
+        <w:rPr>
+          <w:rFonts w:ascii="Times New Roman" w:hAnsi="Times New Roman" w:cs="Times New Roman"/>
+          <w:b/>
+          <w:bCs/>
+          <w:sz w:val="28"/>
+          <w:szCs w:val="28"/>
+          <w:shd w:val="clear" w:color="auto" w:fill="F5F5F5"/>
+          <w:lang w:val="uk-UA"/>
+        </w:rPr>
+        <w:t>When deleting a symbolic or hard link:</w:t>
+      </w:r>
+      <w:r>
+        <w:rPr>
+          <w:rFonts w:ascii="Times New Roman" w:hAnsi="Times New Roman" w:cs="Times New Roman"/>
+          <w:b/>
+          <w:bCs/>
+          <w:sz w:val="28"/>
+          <w:szCs w:val="28"/>
+          <w:shd w:val="clear" w:color="auto" w:fill="F5F5F5"/>
+        </w:rPr>
+        <w:br/>
+      </w:r>
+      <w:r>
+        <w:rPr>
+          <w:rFonts w:ascii="Times New Roman" w:hAnsi="Times New Roman" w:cs="Times New Roman"/>
+          <w:sz w:val="28"/>
+          <w:szCs w:val="28"/>
+          <w:shd w:val="clear" w:color="auto" w:fill="F5F5F5"/>
+        </w:rPr>
+        <w:t>-n</w:t>
+      </w:r>
+      <w:r>
+        <w:rPr>
+          <w:rFonts w:ascii="Times New Roman" w:hAnsi="Times New Roman" w:cs="Times New Roman"/>
+          <w:sz w:val="28"/>
+          <w:szCs w:val="28"/>
+          <w:shd w:val="clear" w:color="auto" w:fill="F5F5F5"/>
+          <w:lang w:val="uk-UA"/>
+        </w:rPr>
+        <w:t>othing will happen to the original file, it will remain intact.</w:t>
+      </w:r>
+      <w:r>
+        <w:rPr>
+          <w:rFonts w:ascii="Times New Roman" w:hAnsi="Times New Roman" w:cs="Times New Roman"/>
+          <w:b/>
+          <w:bCs/>
+          <w:sz w:val="28"/>
+          <w:szCs w:val="28"/>
+          <w:shd w:val="clear" w:color="auto" w:fill="F5F5F5"/>
+        </w:rPr>
+        <w:br/>
+      </w:r>
+      <w:r>
+        <w:rPr>
+          <w:rFonts w:ascii="Times New Roman" w:hAnsi="Times New Roman" w:cs="Times New Roman"/>
+          <w:sz w:val="28"/>
+          <w:szCs w:val="28"/>
+          <w:shd w:val="clear" w:color="auto" w:fill="F5F5F5"/>
+        </w:rPr>
+        <w:t>-i</w:t>
+      </w:r>
+      <w:r>
+        <w:rPr>
+          <w:rFonts w:ascii="Times New Roman" w:hAnsi="Times New Roman" w:cs="Times New Roman"/>
+          <w:sz w:val="28"/>
+          <w:szCs w:val="28"/>
+          <w:shd w:val="clear" w:color="auto" w:fill="F5F5F5"/>
+          <w:lang w:val="uk-UA"/>
+        </w:rPr>
+        <w:t>f you delete a symbolic link, it will simply be removed from the file system. The original file and hard link will remain intact and independent.</w:t>
+      </w:r>
+      <w:r>
+        <w:rPr>
+          <w:rFonts w:ascii="Times New Roman" w:hAnsi="Times New Roman" w:cs="Times New Roman"/>
+          <w:b/>
+          <w:bCs/>
+          <w:sz w:val="28"/>
+          <w:szCs w:val="28"/>
+          <w:shd w:val="clear" w:color="auto" w:fill="F5F5F5"/>
+        </w:rPr>
+        <w:br/>
+        <w:t>-</w:t>
+      </w:r>
+      <w:r>
+        <w:rPr>
+          <w:rFonts w:ascii="Times New Roman" w:hAnsi="Times New Roman" w:cs="Times New Roman"/>
+          <w:sz w:val="28"/>
+          <w:szCs w:val="28"/>
+          <w:shd w:val="clear" w:color="auto" w:fill="F5F5F5"/>
+        </w:rPr>
+        <w:t>i</w:t>
+      </w:r>
+      <w:r>
+        <w:rPr>
+          <w:rFonts w:ascii="Times New Roman" w:hAnsi="Times New Roman" w:cs="Times New Roman"/>
+          <w:sz w:val="28"/>
+          <w:szCs w:val="28"/>
+          <w:shd w:val="clear" w:color="auto" w:fill="F5F5F5"/>
+          <w:lang w:val="uk-UA"/>
+        </w:rPr>
+        <w:t>f you delete a hard link, only the link itself will be deleted, leaving the original file and symbolic link intact.</w:t>
+      </w:r>
+      <w:r>
+        <w:rPr>
+          <w:rFonts w:ascii="Times New Roman" w:hAnsi="Times New Roman" w:cs="Times New Roman"/>
+          <w:sz w:val="28"/>
+          <w:szCs w:val="28"/>
+          <w:shd w:val="clear" w:color="auto" w:fill="F5F5F5"/>
+          <w:lang w:val="uk-UA"/>
+        </w:rPr>
+        <w:br/>
+      </w:r>
+      <w:r>
+        <w:rPr>
+          <w:rFonts w:ascii="Times New Roman" w:hAnsi="Times New Roman" w:cs="Times New Roman"/>
+          <w:b/>
+          <w:bCs/>
+          <w:sz w:val="28"/>
+          <w:szCs w:val="28"/>
+          <w:shd w:val="clear" w:color="auto" w:fill="F5F5F5"/>
+          <w:lang w:val="uk-UA"/>
+        </w:rPr>
+        <w:br/>
+      </w:r>
+      <w:r>
+        <w:rPr>
+          <w:rFonts w:ascii="Times New Roman" w:hAnsi="Times New Roman" w:cs="Times New Roman"/>
+          <w:b/>
+          <w:bCs/>
+          <w:sz w:val="28"/>
+          <w:szCs w:val="28"/>
+          <w:shd w:val="clear" w:color="auto" w:fill="F5F5F5"/>
+          <w:lang w:val="uk-UA"/>
+        </w:rPr>
+        <w:t>Conclusions based on the results of the work</w:t>
+      </w:r>
+      <w:r>
+        <w:rPr>
+          <w:rFonts w:ascii="Times New Roman" w:hAnsi="Times New Roman" w:cs="Times New Roman"/>
+          <w:b/>
+          <w:bCs/>
+          <w:sz w:val="28"/>
+          <w:szCs w:val="28"/>
+          <w:shd w:val="clear" w:color="auto" w:fill="F5F5F5"/>
+          <w:lang w:val="uk-UA"/>
+        </w:rPr>
+        <w:t>:</w:t>
+      </w:r>
+      <w:r>
+        <w:rPr>
+          <w:rFonts w:ascii="Times New Roman" w:hAnsi="Times New Roman" w:cs="Times New Roman"/>
+          <w:b/>
+          <w:bCs/>
+          <w:sz w:val="28"/>
+          <w:szCs w:val="28"/>
+          <w:shd w:val="clear" w:color="auto" w:fill="F5F5F5"/>
+          <w:lang w:val="uk-UA"/>
+        </w:rPr>
+        <w:br/>
+      </w:r>
+      <w:r>
+        <w:rPr>
+          <w:rFonts w:ascii="Times New Roman" w:hAnsi="Times New Roman" w:cs="Times New Roman"/>
+          <w:sz w:val="28"/>
+          <w:szCs w:val="28"/>
+          <w:shd w:val="clear" w:color="auto" w:fill="F5F5F5"/>
+          <w:lang w:val="uk-UA"/>
+        </w:rPr>
+        <w:t>During the laboratory work, the process of changing owners and access rights to files in the Linux operating system was investigated. Learned basic commands such as chown and chmod that allow you to change file owners and their permissions accordingly. Special file permissions, such as setuid, setgid, and sticky bit, were also considered, which allow certain functionality to be implemented, such as running a program with owner or group rights, automatically assigning access rights for new files in directories, and more.</w:t>
+      </w:r>
+    </w:p>
+    <w:p>
+      <w:pPr>
+        <w:rPr>
+          <w:rFonts w:ascii="Times New Roman" w:hAnsi="Times New Roman" w:cs="Times New Roman"/>
+          <w:sz w:val="28"/>
+          <w:szCs w:val="28"/>
+          <w:shd w:val="clear" w:color="auto" w:fill="F5F5F5"/>
+          <w:lang w:val="uk-UA"/>
+        </w:rPr>
+      </w:pPr>
+      <w:r>
+        <w:rPr>
+          <w:rFonts w:ascii="Times New Roman" w:hAnsi="Times New Roman" w:cs="Times New Roman"/>
+          <w:sz w:val="28"/>
+          <w:szCs w:val="28"/>
+          <w:shd w:val="clear" w:color="auto" w:fill="F5F5F5"/>
+          <w:lang w:val="uk-UA"/>
+        </w:rPr>
+        <w:t>In addition, the specifics of working with special directories and files in Linux, such as /tmp and /var/tmp, which are designed to temporarily store data and automatically delete them after the program is terminated or the system is restarted, were considered.</w:t>
+      </w:r>
+    </w:p>
+    <w:p>
+      <w:pPr>
+        <w:rPr>
+          <w:rFonts w:ascii="Times New Roman" w:hAnsi="Times New Roman" w:cs="Times New Roman"/>
+          <w:sz w:val="28"/>
+          <w:szCs w:val="28"/>
+          <w:shd w:val="clear" w:color="auto" w:fill="F5F5F5"/>
+          <w:lang w:val="uk-UA"/>
+        </w:rPr>
+      </w:pPr>
+      <w:r>
+        <w:rPr>
+          <w:rFonts w:ascii="Times New Roman" w:hAnsi="Times New Roman" w:cs="Times New Roman"/>
+          <w:sz w:val="28"/>
+          <w:szCs w:val="28"/>
+          <w:shd w:val="clear" w:color="auto" w:fill="F5F5F5"/>
+          <w:lang w:val="uk-UA"/>
+        </w:rPr>
+        <w:t>Therefore, the laboratory work made it possible to gain an understanding of the process of managing owners and access rights to files in Linux, as well as to get acquainted with the features of working with special directories and files, which will help in further tasks related to system administration.</w:t>
+      </w:r>
+    </w:p>
+    <w:p>
+      <w:pPr>
+        <w:rPr>
+          <w:lang w:val="uk-UA"/>
+        </w:rPr>
+      </w:pPr>
+    </w:p>
+    <w:p>
+      <w:pPr>
+        <w:rPr>
+          <w:rFonts w:ascii="Times New Roman" w:hAnsi="Times New Roman" w:cs="Times New Roman"/>
+          <w:sz w:val="28"/>
+          <w:szCs w:val="28"/>
+          <w:shd w:val="clear" w:color="auto" w:fill="F5F5F5"/>
+          <w:lang w:val="uk-UA"/>
+        </w:rPr>
+      </w:pPr>
     </w:p>
     <w:p>
       <w:pPr>
@@ -2308,8 +5184,105 @@
 </w:document>
 </file>
 
+<file path=word/numbering.xml><?xml version="1.0" encoding="utf-8"?>
+<w:numbering xmlns:wpc="http://schemas.microsoft.com/office/word/2010/wordprocessingCanvas" xmlns:cx="http://schemas.microsoft.com/office/drawing/2014/chartex" xmlns:mc="http://schemas.openxmlformats.org/markup-compatibility/2006" xmlns:o="urn:schemas-microsoft-com:office:office" xmlns:r="http://schemas.openxmlformats.org/officeDocument/2006/relationships" xmlns:m="http://schemas.openxmlformats.org/officeDocument/2006/math" xmlns:v="urn:schemas-microsoft-com:vml" xmlns:wp14="http://schemas.microsoft.com/office/word/2010/wordprocessingDrawing" xmlns:wp="http://schemas.openxmlformats.org/drawingml/2006/wordprocessingDrawing" xmlns:w10="urn:schemas-microsoft-com:office:word" xmlns:w="http://schemas.openxmlformats.org/wordprocessingml/2006/main" xmlns:w14="http://schemas.microsoft.com/office/word/2010/wordml" xmlns:w15="http://schemas.microsoft.com/office/word/2012/wordml" xmlns:w16se="http://schemas.microsoft.com/office/word/2015/wordml/symex" xmlns:wpg="http://schemas.microsoft.com/office/word/2010/wordprocessingGroup" xmlns:wpi="http://schemas.microsoft.com/office/word/2010/wordprocessingInk" xmlns:wne="http://schemas.microsoft.com/office/word/2006/wordml" xmlns:wps="http://schemas.microsoft.com/office/word/2010/wordprocessingShape" mc:Ignorable="w14 w15 w16se wp14">
+  <w:abstractNum w:abstractNumId="0" w15:restartNumberingAfterBreak="0">
+    <w:nsid w:val="56647864"/>
+    <w:multiLevelType w:val="hybridMultilevel"/>
+    <w:tmpl w:val="9AA89B04"/>
+    <w:lvl w:ilvl="0" w:tplc="0409000F">
+      <w:start w:val="1"/>
+      <w:numFmt w:val="decimal"/>
+      <w:lvlText w:val="%1."/>
+      <w:lvlJc w:val="left"/>
+      <w:pPr>
+        <w:ind w:left="720" w:hanging="360"/>
+      </w:pPr>
+      <w:rPr>
+        <w:rFonts w:hint="default"/>
+      </w:rPr>
+    </w:lvl>
+    <w:lvl w:ilvl="1" w:tplc="04090019" w:tentative="1">
+      <w:start w:val="1"/>
+      <w:numFmt w:val="lowerLetter"/>
+      <w:lvlText w:val="%2."/>
+      <w:lvlJc w:val="left"/>
+      <w:pPr>
+        <w:ind w:left="1440" w:hanging="360"/>
+      </w:pPr>
+    </w:lvl>
+    <w:lvl w:ilvl="2" w:tplc="0409001B" w:tentative="1">
+      <w:start w:val="1"/>
+      <w:numFmt w:val="lowerRoman"/>
+      <w:lvlText w:val="%3."/>
+      <w:lvlJc w:val="right"/>
+      <w:pPr>
+        <w:ind w:left="2160" w:hanging="180"/>
+      </w:pPr>
+    </w:lvl>
+    <w:lvl w:ilvl="3" w:tplc="0409000F" w:tentative="1">
+      <w:start w:val="1"/>
+      <w:numFmt w:val="decimal"/>
+      <w:lvlText w:val="%4."/>
+      <w:lvlJc w:val="left"/>
+      <w:pPr>
+        <w:ind w:left="2880" w:hanging="360"/>
+      </w:pPr>
+    </w:lvl>
+    <w:lvl w:ilvl="4" w:tplc="04090019" w:tentative="1">
+      <w:start w:val="1"/>
+      <w:numFmt w:val="lowerLetter"/>
+      <w:lvlText w:val="%5."/>
+      <w:lvlJc w:val="left"/>
+      <w:pPr>
+        <w:ind w:left="3600" w:hanging="360"/>
+      </w:pPr>
+    </w:lvl>
+    <w:lvl w:ilvl="5" w:tplc="0409001B" w:tentative="1">
+      <w:start w:val="1"/>
+      <w:numFmt w:val="lowerRoman"/>
+      <w:lvlText w:val="%6."/>
+      <w:lvlJc w:val="right"/>
+      <w:pPr>
+        <w:ind w:left="4320" w:hanging="180"/>
+      </w:pPr>
+    </w:lvl>
+    <w:lvl w:ilvl="6" w:tplc="0409000F" w:tentative="1">
+      <w:start w:val="1"/>
+      <w:numFmt w:val="decimal"/>
+      <w:lvlText w:val="%7."/>
+      <w:lvlJc w:val="left"/>
+      <w:pPr>
+        <w:ind w:left="5040" w:hanging="360"/>
+      </w:pPr>
+    </w:lvl>
+    <w:lvl w:ilvl="7" w:tplc="04090019" w:tentative="1">
+      <w:start w:val="1"/>
+      <w:numFmt w:val="lowerLetter"/>
+      <w:lvlText w:val="%8."/>
+      <w:lvlJc w:val="left"/>
+      <w:pPr>
+        <w:ind w:left="5760" w:hanging="360"/>
+      </w:pPr>
+    </w:lvl>
+    <w:lvl w:ilvl="8" w:tplc="0409001B" w:tentative="1">
+      <w:start w:val="1"/>
+      <w:numFmt w:val="lowerRoman"/>
+      <w:lvlText w:val="%9."/>
+      <w:lvlJc w:val="right"/>
+      <w:pPr>
+        <w:ind w:left="6480" w:hanging="180"/>
+      </w:pPr>
+    </w:lvl>
+  </w:abstractNum>
+  <w:num w:numId="1">
+    <w:abstractNumId w:val="0"/>
+  </w:num>
+</w:numbering>
+</file>
+
 <file path=word/styles.xml><?xml version="1.0" encoding="utf-8"?>
-<w:styles xmlns:mc="http://schemas.openxmlformats.org/markup-compatibility/2006" xmlns:r="http://schemas.openxmlformats.org/officeDocument/2006/relationships" xmlns:w="http://schemas.openxmlformats.org/wordprocessingml/2006/main" xmlns:w14="http://schemas.microsoft.com/office/word/2010/wordml" xmlns:w15="http://schemas.microsoft.com/office/word/2012/wordml" xmlns:w16cex="http://schemas.microsoft.com/office/word/2018/wordml/cex" xmlns:w16cid="http://schemas.microsoft.com/office/word/2016/wordml/cid" xmlns:w16="http://schemas.microsoft.com/office/word/2018/wordml" xmlns:w16sdtdh="http://schemas.microsoft.com/office/word/2020/wordml/sdtdatahash" xmlns:w16se="http://schemas.microsoft.com/office/word/2015/wordml/symex" mc:Ignorable="w14 w15 w16se w16cid w16 w16cex w16sdtdh">
+<w:styles xmlns:mc="http://schemas.openxmlformats.org/markup-compatibility/2006" xmlns:r="http://schemas.openxmlformats.org/officeDocument/2006/relationships" xmlns:w="http://schemas.openxmlformats.org/wordprocessingml/2006/main" xmlns:w14="http://schemas.microsoft.com/office/word/2010/wordml" xmlns:w15="http://schemas.microsoft.com/office/word/2012/wordml" xmlns:w16se="http://schemas.microsoft.com/office/word/2015/wordml/symex" mc:Ignorable="w14 w15 w16se">
   <w:docDefaults>
     <w:rPrDefault>
       <w:rPr>
@@ -2327,7 +5300,7 @@
       </w:pPr>
     </w:pPrDefault>
   </w:docDefaults>
-  <w:latentStyles w:defLockedState="0" w:defUIPriority="99" w:defSemiHidden="0" w:defUnhideWhenUsed="0" w:defQFormat="0" w:count="376">
+  <w:latentStyles w:defLockedState="0" w:defUIPriority="99" w:defSemiHidden="0" w:defUnhideWhenUsed="0" w:defQFormat="0" w:count="371">
     <w:lsdException w:name="Normal" w:uiPriority="0" w:qFormat="1"/>
     <w:lsdException w:name="heading 1" w:uiPriority="9" w:qFormat="1"/>
     <w:lsdException w:name="heading 2" w:semiHidden="1" w:uiPriority="9" w:unhideWhenUsed="1" w:qFormat="1"/>
@@ -2699,13 +5672,8 @@
     <w:lsdException w:name="List Table 5 Dark Accent 6" w:uiPriority="50"/>
     <w:lsdException w:name="List Table 6 Colorful Accent 6" w:uiPriority="51"/>
     <w:lsdException w:name="List Table 7 Colorful Accent 6" w:uiPriority="52"/>
-    <w:lsdException w:name="Mention" w:semiHidden="1" w:unhideWhenUsed="1"/>
-    <w:lsdException w:name="Smart Hyperlink" w:semiHidden="1" w:unhideWhenUsed="1"/>
-    <w:lsdException w:name="Hashtag" w:semiHidden="1" w:unhideWhenUsed="1"/>
-    <w:lsdException w:name="Unresolved Mention" w:semiHidden="1" w:unhideWhenUsed="1"/>
-    <w:lsdException w:name="Smart Link" w:semiHidden="1" w:unhideWhenUsed="1"/>
   </w:latentStyles>
-  <w:style w:type="paragraph" w:default="1" w:styleId="Normal">
+  <w:style w:type="paragraph" w:default="1" w:styleId="a">
     <w:name w:val="Normal"/>
     <w:qFormat/>
     <w:rsid w:val="00D3119D"/>
@@ -2718,12 +5686,13 @@
       <w14:ligatures w14:val="none"/>
     </w:rPr>
   </w:style>
-  <w:style w:type="character" w:default="1" w:styleId="DefaultParagraphFont">
+  <w:style w:type="character" w:default="1" w:styleId="a0">
     <w:name w:val="Default Paragraph Font"/>
     <w:uiPriority w:val="1"/>
+    <w:semiHidden/>
     <w:unhideWhenUsed/>
   </w:style>
-  <w:style w:type="table" w:default="1" w:styleId="TableNormal">
+  <w:style w:type="table" w:default="1" w:styleId="a1">
     <w:name w:val="Normal Table"/>
     <w:uiPriority w:val="99"/>
     <w:semiHidden/>
@@ -2738,15 +5707,15 @@
       </w:tblCellMar>
     </w:tblPr>
   </w:style>
-  <w:style w:type="numbering" w:default="1" w:styleId="NoList">
+  <w:style w:type="numbering" w:default="1" w:styleId="a2">
     <w:name w:val="No List"/>
     <w:uiPriority w:val="99"/>
     <w:semiHidden/>
     <w:unhideWhenUsed/>
   </w:style>
-  <w:style w:type="table" w:styleId="TableGrid">
+  <w:style w:type="table" w:styleId="a3">
     <w:name w:val="Table Grid"/>
-    <w:basedOn w:val="TableNormal"/>
+    <w:basedOn w:val="a1"/>
     <w:uiPriority w:val="39"/>
     <w:rsid w:val="00D3119D"/>
     <w:pPr>
@@ -2765,12 +5734,12 @@
   </w:style>
   <w:style w:type="character" w:customStyle="1" w:styleId="rynqvb">
     <w:name w:val="rynqvb"/>
-    <w:basedOn w:val="DefaultParagraphFont"/>
+    <w:basedOn w:val="a0"/>
     <w:rsid w:val="000B39B4"/>
   </w:style>
-  <w:style w:type="paragraph" w:styleId="ListParagraph">
+  <w:style w:type="paragraph" w:styleId="a4">
     <w:name w:val="List Paragraph"/>
-    <w:basedOn w:val="Normal"/>
+    <w:basedOn w:val="a"/>
     <w:uiPriority w:val="34"/>
     <w:qFormat/>
     <w:rsid w:val="00190DAA"/>
